--- a/Documentation/SpotCancerAI new template.docx
+++ b/Documentation/SpotCancerAI new template.docx
@@ -2359,8 +2359,8 @@
             <w:rPr>
               <w:rFonts w:asciiTheme="minorHAnsi" w:eastAsiaTheme="minorEastAsia" w:hAnsiTheme="minorHAnsi" w:cstheme="minorBidi"/>
               <w:noProof/>
-              <w:kern w:val="2"/>
-              <w14:ligatures w14:val="standardContextual"/>
+              <w:sz w:val="22"/>
+              <w:szCs w:val="22"/>
             </w:rPr>
           </w:pPr>
           <w:r>
@@ -2372,7 +2372,7 @@
           <w:r>
             <w:fldChar w:fldCharType="separate"/>
           </w:r>
-          <w:hyperlink w:anchor="_Toc195995175" w:history="1">
+          <w:hyperlink w:anchor="_Toc197337306" w:history="1">
             <w:r>
               <w:rPr>
                 <w:rStyle w:val="Hyperlink"/>
@@ -2399,7 +2399,7 @@
                 <w:noProof/>
                 <w:webHidden/>
               </w:rPr>
-              <w:instrText xml:space="preserve"> PAGEREF _Toc195995175 \h </w:instrText>
+              <w:instrText xml:space="preserve"> PAGEREF _Toc197337306 \h </w:instrText>
             </w:r>
             <w:r>
               <w:rPr>
@@ -2436,11 +2436,11 @@
             <w:rPr>
               <w:rFonts w:asciiTheme="minorHAnsi" w:eastAsiaTheme="minorEastAsia" w:hAnsiTheme="minorHAnsi" w:cstheme="minorBidi"/>
               <w:noProof/>
-              <w:kern w:val="2"/>
-              <w14:ligatures w14:val="standardContextual"/>
+              <w:sz w:val="22"/>
+              <w:szCs w:val="22"/>
             </w:rPr>
           </w:pPr>
-          <w:hyperlink w:anchor="_Toc195995176" w:history="1">
+          <w:hyperlink w:anchor="_Toc197337307" w:history="1">
             <w:r>
               <w:rPr>
                 <w:rStyle w:val="Hyperlink"/>
@@ -2467,7 +2467,7 @@
                 <w:noProof/>
                 <w:webHidden/>
               </w:rPr>
-              <w:instrText xml:space="preserve"> PAGEREF _Toc195995176 \h </w:instrText>
+              <w:instrText xml:space="preserve"> PAGEREF _Toc197337307 \h </w:instrText>
             </w:r>
             <w:r>
               <w:rPr>
@@ -2507,11 +2507,11 @@
             <w:rPr>
               <w:rFonts w:asciiTheme="minorHAnsi" w:eastAsiaTheme="minorEastAsia" w:hAnsiTheme="minorHAnsi" w:cstheme="minorBidi"/>
               <w:noProof/>
-              <w:kern w:val="2"/>
-              <w14:ligatures w14:val="standardContextual"/>
+              <w:sz w:val="22"/>
+              <w:szCs w:val="22"/>
             </w:rPr>
           </w:pPr>
-          <w:hyperlink w:anchor="_Toc195995177" w:history="1">
+          <w:hyperlink w:anchor="_Toc197337308" w:history="1">
             <w:r>
               <w:rPr>
                 <w:rStyle w:val="Hyperlink"/>
@@ -2538,7 +2538,7 @@
                 <w:noProof/>
                 <w:webHidden/>
               </w:rPr>
-              <w:instrText xml:space="preserve"> PAGEREF _Toc195995177 \h </w:instrText>
+              <w:instrText xml:space="preserve"> PAGEREF _Toc197337308 \h </w:instrText>
             </w:r>
             <w:r>
               <w:rPr>
@@ -2575,11 +2575,11 @@
             <w:rPr>
               <w:rFonts w:asciiTheme="minorHAnsi" w:eastAsiaTheme="minorEastAsia" w:hAnsiTheme="minorHAnsi" w:cstheme="minorBidi"/>
               <w:noProof/>
-              <w:kern w:val="2"/>
-              <w14:ligatures w14:val="standardContextual"/>
+              <w:sz w:val="22"/>
+              <w:szCs w:val="22"/>
             </w:rPr>
           </w:pPr>
-          <w:hyperlink w:anchor="_Toc195995178" w:history="1">
+          <w:hyperlink w:anchor="_Toc197337309" w:history="1">
             <w:r>
               <w:rPr>
                 <w:rStyle w:val="Hyperlink"/>
@@ -2606,7 +2606,7 @@
                 <w:noProof/>
                 <w:webHidden/>
               </w:rPr>
-              <w:instrText xml:space="preserve"> PAGEREF _Toc195995178 \h </w:instrText>
+              <w:instrText xml:space="preserve"> PAGEREF _Toc197337309 \h </w:instrText>
             </w:r>
             <w:r>
               <w:rPr>
@@ -2643,11 +2643,11 @@
             <w:rPr>
               <w:rFonts w:asciiTheme="minorHAnsi" w:eastAsiaTheme="minorEastAsia" w:hAnsiTheme="minorHAnsi" w:cstheme="minorBidi"/>
               <w:noProof/>
-              <w:kern w:val="2"/>
-              <w14:ligatures w14:val="standardContextual"/>
+              <w:sz w:val="22"/>
+              <w:szCs w:val="22"/>
             </w:rPr>
           </w:pPr>
-          <w:hyperlink w:anchor="_Toc195995179" w:history="1">
+          <w:hyperlink w:anchor="_Toc197337310" w:history="1">
             <w:r>
               <w:rPr>
                 <w:rStyle w:val="Hyperlink"/>
@@ -2674,7 +2674,7 @@
                 <w:noProof/>
                 <w:webHidden/>
               </w:rPr>
-              <w:instrText xml:space="preserve"> PAGEREF _Toc195995179 \h </w:instrText>
+              <w:instrText xml:space="preserve"> PAGEREF _Toc197337310 \h </w:instrText>
             </w:r>
             <w:r>
               <w:rPr>
@@ -2711,11 +2711,11 @@
             <w:rPr>
               <w:rFonts w:asciiTheme="minorHAnsi" w:eastAsiaTheme="minorEastAsia" w:hAnsiTheme="minorHAnsi" w:cstheme="minorBidi"/>
               <w:noProof/>
-              <w:kern w:val="2"/>
-              <w14:ligatures w14:val="standardContextual"/>
+              <w:sz w:val="22"/>
+              <w:szCs w:val="22"/>
             </w:rPr>
           </w:pPr>
-          <w:hyperlink w:anchor="_Toc195995180" w:history="1">
+          <w:hyperlink w:anchor="_Toc197337311" w:history="1">
             <w:r>
               <w:rPr>
                 <w:rStyle w:val="Hyperlink"/>
@@ -2742,7 +2742,7 @@
                 <w:noProof/>
                 <w:webHidden/>
               </w:rPr>
-              <w:instrText xml:space="preserve"> PAGEREF _Toc195995180 \h </w:instrText>
+              <w:instrText xml:space="preserve"> PAGEREF _Toc197337311 \h </w:instrText>
             </w:r>
             <w:r>
               <w:rPr>
@@ -2779,11 +2779,11 @@
             <w:rPr>
               <w:rFonts w:asciiTheme="minorHAnsi" w:eastAsiaTheme="minorEastAsia" w:hAnsiTheme="minorHAnsi" w:cstheme="minorBidi"/>
               <w:noProof/>
-              <w:kern w:val="2"/>
-              <w14:ligatures w14:val="standardContextual"/>
+              <w:sz w:val="22"/>
+              <w:szCs w:val="22"/>
             </w:rPr>
           </w:pPr>
-          <w:hyperlink w:anchor="_Toc195995181" w:history="1">
+          <w:hyperlink w:anchor="_Toc197337312" w:history="1">
             <w:r>
               <w:rPr>
                 <w:rStyle w:val="Hyperlink"/>
@@ -2810,7 +2810,7 @@
                 <w:noProof/>
                 <w:webHidden/>
               </w:rPr>
-              <w:instrText xml:space="preserve"> PAGEREF _Toc195995181 \h </w:instrText>
+              <w:instrText xml:space="preserve"> PAGEREF _Toc197337312 \h </w:instrText>
             </w:r>
             <w:r>
               <w:rPr>
@@ -2847,11 +2847,11 @@
             <w:rPr>
               <w:rFonts w:asciiTheme="minorHAnsi" w:eastAsiaTheme="minorEastAsia" w:hAnsiTheme="minorHAnsi" w:cstheme="minorBidi"/>
               <w:noProof/>
-              <w:kern w:val="2"/>
-              <w14:ligatures w14:val="standardContextual"/>
+              <w:sz w:val="22"/>
+              <w:szCs w:val="22"/>
             </w:rPr>
           </w:pPr>
-          <w:hyperlink w:anchor="_Toc195995182" w:history="1">
+          <w:hyperlink w:anchor="_Toc197337313" w:history="1">
             <w:r>
               <w:rPr>
                 <w:rStyle w:val="Hyperlink"/>
@@ -2878,7 +2878,7 @@
                 <w:noProof/>
                 <w:webHidden/>
               </w:rPr>
-              <w:instrText xml:space="preserve"> PAGEREF _Toc195995182 \h </w:instrText>
+              <w:instrText xml:space="preserve"> PAGEREF _Toc197337313 \h </w:instrText>
             </w:r>
             <w:r>
               <w:rPr>
@@ -2915,11 +2915,11 @@
             <w:rPr>
               <w:rFonts w:asciiTheme="minorHAnsi" w:eastAsiaTheme="minorEastAsia" w:hAnsiTheme="minorHAnsi" w:cstheme="minorBidi"/>
               <w:noProof/>
-              <w:kern w:val="2"/>
-              <w14:ligatures w14:val="standardContextual"/>
+              <w:sz w:val="22"/>
+              <w:szCs w:val="22"/>
             </w:rPr>
           </w:pPr>
-          <w:hyperlink w:anchor="_Toc195995183" w:history="1">
+          <w:hyperlink w:anchor="_Toc197337314" w:history="1">
             <w:r>
               <w:rPr>
                 <w:rStyle w:val="Hyperlink"/>
@@ -2946,7 +2946,7 @@
                 <w:noProof/>
                 <w:webHidden/>
               </w:rPr>
-              <w:instrText xml:space="preserve"> PAGEREF _Toc195995183 \h </w:instrText>
+              <w:instrText xml:space="preserve"> PAGEREF _Toc197337314 \h </w:instrText>
             </w:r>
             <w:r>
               <w:rPr>
@@ -2983,11 +2983,11 @@
             <w:rPr>
               <w:rFonts w:asciiTheme="minorHAnsi" w:eastAsiaTheme="minorEastAsia" w:hAnsiTheme="minorHAnsi" w:cstheme="minorBidi"/>
               <w:noProof/>
-              <w:kern w:val="2"/>
-              <w14:ligatures w14:val="standardContextual"/>
+              <w:sz w:val="22"/>
+              <w:szCs w:val="22"/>
             </w:rPr>
           </w:pPr>
-          <w:hyperlink w:anchor="_Toc195995184" w:history="1">
+          <w:hyperlink w:anchor="_Toc197337315" w:history="1">
             <w:r>
               <w:rPr>
                 <w:rStyle w:val="Hyperlink"/>
@@ -3014,7 +3014,7 @@
                 <w:noProof/>
                 <w:webHidden/>
               </w:rPr>
-              <w:instrText xml:space="preserve"> PAGEREF _Toc195995184 \h </w:instrText>
+              <w:instrText xml:space="preserve"> PAGEREF _Toc197337315 \h </w:instrText>
             </w:r>
             <w:r>
               <w:rPr>
@@ -3051,11 +3051,11 @@
             <w:rPr>
               <w:rFonts w:asciiTheme="minorHAnsi" w:eastAsiaTheme="minorEastAsia" w:hAnsiTheme="minorHAnsi" w:cstheme="minorBidi"/>
               <w:noProof/>
-              <w:kern w:val="2"/>
-              <w14:ligatures w14:val="standardContextual"/>
+              <w:sz w:val="22"/>
+              <w:szCs w:val="22"/>
             </w:rPr>
           </w:pPr>
-          <w:hyperlink w:anchor="_Toc195995185" w:history="1">
+          <w:hyperlink w:anchor="_Toc197337316" w:history="1">
             <w:r>
               <w:rPr>
                 <w:rStyle w:val="Hyperlink"/>
@@ -3082,7 +3082,7 @@
                 <w:noProof/>
                 <w:webHidden/>
               </w:rPr>
-              <w:instrText xml:space="preserve"> PAGEREF _Toc195995185 \h </w:instrText>
+              <w:instrText xml:space="preserve"> PAGEREF _Toc197337316 \h </w:instrText>
             </w:r>
             <w:r>
               <w:rPr>
@@ -3119,11 +3119,11 @@
             <w:rPr>
               <w:rFonts w:asciiTheme="minorHAnsi" w:eastAsiaTheme="minorEastAsia" w:hAnsiTheme="minorHAnsi" w:cstheme="minorBidi"/>
               <w:noProof/>
-              <w:kern w:val="2"/>
-              <w14:ligatures w14:val="standardContextual"/>
+              <w:sz w:val="22"/>
+              <w:szCs w:val="22"/>
             </w:rPr>
           </w:pPr>
-          <w:hyperlink w:anchor="_Toc195995186" w:history="1">
+          <w:hyperlink w:anchor="_Toc197337317" w:history="1">
             <w:r>
               <w:rPr>
                 <w:rStyle w:val="Hyperlink"/>
@@ -3150,7 +3150,7 @@
                 <w:noProof/>
                 <w:webHidden/>
               </w:rPr>
-              <w:instrText xml:space="preserve"> PAGEREF _Toc195995186 \h </w:instrText>
+              <w:instrText xml:space="preserve"> PAGEREF _Toc197337317 \h </w:instrText>
             </w:r>
             <w:r>
               <w:rPr>
@@ -3187,11 +3187,11 @@
             <w:rPr>
               <w:rFonts w:asciiTheme="minorHAnsi" w:eastAsiaTheme="minorEastAsia" w:hAnsiTheme="minorHAnsi" w:cstheme="minorBidi"/>
               <w:noProof/>
-              <w:kern w:val="2"/>
-              <w14:ligatures w14:val="standardContextual"/>
+              <w:sz w:val="22"/>
+              <w:szCs w:val="22"/>
             </w:rPr>
           </w:pPr>
-          <w:hyperlink w:anchor="_Toc195995187" w:history="1">
+          <w:hyperlink w:anchor="_Toc197337318" w:history="1">
             <w:r>
               <w:rPr>
                 <w:rStyle w:val="Hyperlink"/>
@@ -3218,7 +3218,7 @@
                 <w:noProof/>
                 <w:webHidden/>
               </w:rPr>
-              <w:instrText xml:space="preserve"> PAGEREF _Toc195995187 \h </w:instrText>
+              <w:instrText xml:space="preserve"> PAGEREF _Toc197337318 \h </w:instrText>
             </w:r>
             <w:r>
               <w:rPr>
@@ -3255,11 +3255,11 @@
             <w:rPr>
               <w:rFonts w:asciiTheme="minorHAnsi" w:eastAsiaTheme="minorEastAsia" w:hAnsiTheme="minorHAnsi" w:cstheme="minorBidi"/>
               <w:noProof/>
-              <w:kern w:val="2"/>
-              <w14:ligatures w14:val="standardContextual"/>
+              <w:sz w:val="22"/>
+              <w:szCs w:val="22"/>
             </w:rPr>
           </w:pPr>
-          <w:hyperlink w:anchor="_Toc195995188" w:history="1">
+          <w:hyperlink w:anchor="_Toc197337319" w:history="1">
             <w:r>
               <w:rPr>
                 <w:rStyle w:val="Hyperlink"/>
@@ -3286,7 +3286,7 @@
                 <w:noProof/>
                 <w:webHidden/>
               </w:rPr>
-              <w:instrText xml:space="preserve"> PAGEREF _Toc195995188 \h </w:instrText>
+              <w:instrText xml:space="preserve"> PAGEREF _Toc197337319 \h </w:instrText>
             </w:r>
             <w:r>
               <w:rPr>
@@ -3323,11 +3323,11 @@
             <w:rPr>
               <w:rFonts w:asciiTheme="minorHAnsi" w:eastAsiaTheme="minorEastAsia" w:hAnsiTheme="minorHAnsi" w:cstheme="minorBidi"/>
               <w:noProof/>
-              <w:kern w:val="2"/>
-              <w14:ligatures w14:val="standardContextual"/>
+              <w:sz w:val="22"/>
+              <w:szCs w:val="22"/>
             </w:rPr>
           </w:pPr>
-          <w:hyperlink w:anchor="_Toc195995189" w:history="1">
+          <w:hyperlink w:anchor="_Toc197337320" w:history="1">
             <w:r>
               <w:rPr>
                 <w:rStyle w:val="Hyperlink"/>
@@ -3354,7 +3354,7 @@
                 <w:noProof/>
                 <w:webHidden/>
               </w:rPr>
-              <w:instrText xml:space="preserve"> PAGEREF _Toc195995189 \h </w:instrText>
+              <w:instrText xml:space="preserve"> PAGEREF _Toc197337320 \h </w:instrText>
             </w:r>
             <w:r>
               <w:rPr>
@@ -3391,11 +3391,11 @@
             <w:rPr>
               <w:rFonts w:asciiTheme="minorHAnsi" w:eastAsiaTheme="minorEastAsia" w:hAnsiTheme="minorHAnsi" w:cstheme="minorBidi"/>
               <w:noProof/>
-              <w:kern w:val="2"/>
-              <w14:ligatures w14:val="standardContextual"/>
+              <w:sz w:val="22"/>
+              <w:szCs w:val="22"/>
             </w:rPr>
           </w:pPr>
-          <w:hyperlink w:anchor="_Toc195995190" w:history="1">
+          <w:hyperlink w:anchor="_Toc197337321" w:history="1">
             <w:r>
               <w:rPr>
                 <w:rStyle w:val="Hyperlink"/>
@@ -3422,7 +3422,7 @@
                 <w:noProof/>
                 <w:webHidden/>
               </w:rPr>
-              <w:instrText xml:space="preserve"> PAGEREF _Toc195995190 \h </w:instrText>
+              <w:instrText xml:space="preserve"> PAGEREF _Toc197337321 \h </w:instrText>
             </w:r>
             <w:r>
               <w:rPr>
@@ -3459,11 +3459,11 @@
             <w:rPr>
               <w:rFonts w:asciiTheme="minorHAnsi" w:eastAsiaTheme="minorEastAsia" w:hAnsiTheme="minorHAnsi" w:cstheme="minorBidi"/>
               <w:noProof/>
-              <w:kern w:val="2"/>
-              <w14:ligatures w14:val="standardContextual"/>
+              <w:sz w:val="22"/>
+              <w:szCs w:val="22"/>
             </w:rPr>
           </w:pPr>
-          <w:hyperlink w:anchor="_Toc195995191" w:history="1">
+          <w:hyperlink w:anchor="_Toc197337322" w:history="1">
             <w:r>
               <w:rPr>
                 <w:rStyle w:val="Hyperlink"/>
@@ -3490,7 +3490,7 @@
                 <w:noProof/>
                 <w:webHidden/>
               </w:rPr>
-              <w:instrText xml:space="preserve"> PAGEREF _Toc195995191 \h </w:instrText>
+              <w:instrText xml:space="preserve"> PAGEREF _Toc197337322 \h </w:instrText>
             </w:r>
             <w:r>
               <w:rPr>
@@ -3530,11 +3530,11 @@
             <w:rPr>
               <w:rFonts w:asciiTheme="minorHAnsi" w:eastAsiaTheme="minorEastAsia" w:hAnsiTheme="minorHAnsi" w:cstheme="minorBidi"/>
               <w:noProof/>
-              <w:kern w:val="2"/>
-              <w14:ligatures w14:val="standardContextual"/>
+              <w:sz w:val="22"/>
+              <w:szCs w:val="22"/>
             </w:rPr>
           </w:pPr>
-          <w:hyperlink w:anchor="_Toc195995192" w:history="1">
+          <w:hyperlink w:anchor="_Toc197337323" w:history="1">
             <w:r>
               <w:rPr>
                 <w:rStyle w:val="Hyperlink"/>
@@ -3561,7 +3561,7 @@
                 <w:noProof/>
                 <w:webHidden/>
               </w:rPr>
-              <w:instrText xml:space="preserve"> PAGEREF _Toc195995192 \h </w:instrText>
+              <w:instrText xml:space="preserve"> PAGEREF _Toc197337323 \h </w:instrText>
             </w:r>
             <w:r>
               <w:rPr>
@@ -3598,11 +3598,11 @@
             <w:rPr>
               <w:rFonts w:asciiTheme="minorHAnsi" w:eastAsiaTheme="minorEastAsia" w:hAnsiTheme="minorHAnsi" w:cstheme="minorBidi"/>
               <w:noProof/>
-              <w:kern w:val="2"/>
-              <w14:ligatures w14:val="standardContextual"/>
+              <w:sz w:val="22"/>
+              <w:szCs w:val="22"/>
             </w:rPr>
           </w:pPr>
-          <w:hyperlink w:anchor="_Toc195995193" w:history="1">
+          <w:hyperlink w:anchor="_Toc197337324" w:history="1">
             <w:r>
               <w:rPr>
                 <w:rStyle w:val="Hyperlink"/>
@@ -3629,7 +3629,7 @@
                 <w:noProof/>
                 <w:webHidden/>
               </w:rPr>
-              <w:instrText xml:space="preserve"> PAGEREF _Toc195995193 \h </w:instrText>
+              <w:instrText xml:space="preserve"> PAGEREF _Toc197337324 \h </w:instrText>
             </w:r>
             <w:r>
               <w:rPr>
@@ -3650,6 +3650,352 @@
                 <w:webHidden/>
               </w:rPr>
               <w:t>10</w:t>
+            </w:r>
+            <w:r>
+              <w:rPr>
+                <w:noProof/>
+                <w:webHidden/>
+              </w:rPr>
+              <w:fldChar w:fldCharType="end"/>
+            </w:r>
+          </w:hyperlink>
+        </w:p>
+        <w:p>
+          <w:pPr>
+            <w:pStyle w:val="TOC2"/>
+            <w:rPr>
+              <w:rFonts w:asciiTheme="minorHAnsi" w:eastAsiaTheme="minorEastAsia" w:hAnsiTheme="minorHAnsi" w:cstheme="minorBidi"/>
+              <w:noProof/>
+              <w:sz w:val="22"/>
+              <w:szCs w:val="22"/>
+            </w:rPr>
+          </w:pPr>
+          <w:hyperlink w:anchor="_Toc197337325" w:history="1">
+            <w:r>
+              <w:rPr>
+                <w:rStyle w:val="Hyperlink"/>
+                <w:noProof/>
+              </w:rPr>
+              <w:t>2.2 Literature Review Table</w:t>
+            </w:r>
+            <w:r>
+              <w:rPr>
+                <w:noProof/>
+                <w:webHidden/>
+              </w:rPr>
+              <w:tab/>
+            </w:r>
+            <w:r>
+              <w:rPr>
+                <w:noProof/>
+                <w:webHidden/>
+              </w:rPr>
+              <w:fldChar w:fldCharType="begin"/>
+            </w:r>
+            <w:r>
+              <w:rPr>
+                <w:noProof/>
+                <w:webHidden/>
+              </w:rPr>
+              <w:instrText xml:space="preserve"> PAGEREF _Toc197337325 \h </w:instrText>
+            </w:r>
+            <w:r>
+              <w:rPr>
+                <w:noProof/>
+                <w:webHidden/>
+              </w:rPr>
+            </w:r>
+            <w:r>
+              <w:rPr>
+                <w:noProof/>
+                <w:webHidden/>
+              </w:rPr>
+              <w:fldChar w:fldCharType="separate"/>
+            </w:r>
+            <w:r>
+              <w:rPr>
+                <w:noProof/>
+                <w:webHidden/>
+              </w:rPr>
+              <w:t>11</w:t>
+            </w:r>
+            <w:r>
+              <w:rPr>
+                <w:noProof/>
+                <w:webHidden/>
+              </w:rPr>
+              <w:fldChar w:fldCharType="end"/>
+            </w:r>
+          </w:hyperlink>
+        </w:p>
+        <w:p>
+          <w:pPr>
+            <w:pStyle w:val="TOC2"/>
+            <w:rPr>
+              <w:rFonts w:asciiTheme="minorHAnsi" w:eastAsiaTheme="minorEastAsia" w:hAnsiTheme="minorHAnsi" w:cstheme="minorBidi"/>
+              <w:noProof/>
+              <w:sz w:val="22"/>
+              <w:szCs w:val="22"/>
+            </w:rPr>
+          </w:pPr>
+          <w:hyperlink w:anchor="_Toc197337326" w:history="1">
+            <w:r>
+              <w:rPr>
+                <w:rStyle w:val="Hyperlink"/>
+                <w:noProof/>
+              </w:rPr>
+              <w:t>2.3 Research Gap</w:t>
+            </w:r>
+            <w:r>
+              <w:rPr>
+                <w:noProof/>
+                <w:webHidden/>
+              </w:rPr>
+              <w:tab/>
+            </w:r>
+            <w:r>
+              <w:rPr>
+                <w:noProof/>
+                <w:webHidden/>
+              </w:rPr>
+              <w:fldChar w:fldCharType="begin"/>
+            </w:r>
+            <w:r>
+              <w:rPr>
+                <w:noProof/>
+                <w:webHidden/>
+              </w:rPr>
+              <w:instrText xml:space="preserve"> PAGEREF _Toc197337326 \h </w:instrText>
+            </w:r>
+            <w:r>
+              <w:rPr>
+                <w:noProof/>
+                <w:webHidden/>
+              </w:rPr>
+            </w:r>
+            <w:r>
+              <w:rPr>
+                <w:noProof/>
+                <w:webHidden/>
+              </w:rPr>
+              <w:fldChar w:fldCharType="separate"/>
+            </w:r>
+            <w:r>
+              <w:rPr>
+                <w:noProof/>
+                <w:webHidden/>
+              </w:rPr>
+              <w:t>13</w:t>
+            </w:r>
+            <w:r>
+              <w:rPr>
+                <w:noProof/>
+                <w:webHidden/>
+              </w:rPr>
+              <w:fldChar w:fldCharType="end"/>
+            </w:r>
+          </w:hyperlink>
+        </w:p>
+        <w:p>
+          <w:pPr>
+            <w:pStyle w:val="TOC2"/>
+            <w:rPr>
+              <w:rFonts w:asciiTheme="minorHAnsi" w:eastAsiaTheme="minorEastAsia" w:hAnsiTheme="minorHAnsi" w:cstheme="minorBidi"/>
+              <w:noProof/>
+              <w:sz w:val="22"/>
+              <w:szCs w:val="22"/>
+            </w:rPr>
+          </w:pPr>
+          <w:hyperlink w:anchor="_Toc197337327" w:history="1">
+            <w:r>
+              <w:rPr>
+                <w:rStyle w:val="Hyperlink"/>
+                <w:noProof/>
+              </w:rPr>
+              <w:t>2.4 Problem Statement</w:t>
+            </w:r>
+            <w:r>
+              <w:rPr>
+                <w:noProof/>
+                <w:webHidden/>
+              </w:rPr>
+              <w:tab/>
+            </w:r>
+            <w:r>
+              <w:rPr>
+                <w:noProof/>
+                <w:webHidden/>
+              </w:rPr>
+              <w:fldChar w:fldCharType="begin"/>
+            </w:r>
+            <w:r>
+              <w:rPr>
+                <w:noProof/>
+                <w:webHidden/>
+              </w:rPr>
+              <w:instrText xml:space="preserve"> PAGEREF _Toc197337327 \h </w:instrText>
+            </w:r>
+            <w:r>
+              <w:rPr>
+                <w:noProof/>
+                <w:webHidden/>
+              </w:rPr>
+            </w:r>
+            <w:r>
+              <w:rPr>
+                <w:noProof/>
+                <w:webHidden/>
+              </w:rPr>
+              <w:fldChar w:fldCharType="separate"/>
+            </w:r>
+            <w:r>
+              <w:rPr>
+                <w:noProof/>
+                <w:webHidden/>
+              </w:rPr>
+              <w:t>13</w:t>
+            </w:r>
+            <w:r>
+              <w:rPr>
+                <w:noProof/>
+                <w:webHidden/>
+              </w:rPr>
+              <w:fldChar w:fldCharType="end"/>
+            </w:r>
+          </w:hyperlink>
+        </w:p>
+        <w:p>
+          <w:pPr>
+            <w:pStyle w:val="TOC1"/>
+            <w:tabs>
+              <w:tab w:val="right" w:leader="dot" w:pos="9019"/>
+            </w:tabs>
+            <w:rPr>
+              <w:rFonts w:asciiTheme="minorHAnsi" w:eastAsiaTheme="minorEastAsia" w:hAnsiTheme="minorHAnsi" w:cstheme="minorBidi"/>
+              <w:noProof/>
+              <w:sz w:val="22"/>
+              <w:szCs w:val="22"/>
+            </w:rPr>
+          </w:pPr>
+          <w:hyperlink w:anchor="_Toc197337328" w:history="1">
+            <w:r>
+              <w:rPr>
+                <w:rStyle w:val="Hyperlink"/>
+                <w:noProof/>
+              </w:rPr>
+              <w:t>Chapter 3: Requirements and Design</w:t>
+            </w:r>
+            <w:r>
+              <w:rPr>
+                <w:noProof/>
+                <w:webHidden/>
+              </w:rPr>
+              <w:tab/>
+            </w:r>
+            <w:r>
+              <w:rPr>
+                <w:noProof/>
+                <w:webHidden/>
+              </w:rPr>
+              <w:fldChar w:fldCharType="begin"/>
+            </w:r>
+            <w:r>
+              <w:rPr>
+                <w:noProof/>
+                <w:webHidden/>
+              </w:rPr>
+              <w:instrText xml:space="preserve"> PAGEREF _Toc197337328 \h </w:instrText>
+            </w:r>
+            <w:r>
+              <w:rPr>
+                <w:noProof/>
+                <w:webHidden/>
+              </w:rPr>
+            </w:r>
+            <w:r>
+              <w:rPr>
+                <w:noProof/>
+                <w:webHidden/>
+              </w:rPr>
+              <w:fldChar w:fldCharType="separate"/>
+            </w:r>
+            <w:r>
+              <w:rPr>
+                <w:noProof/>
+                <w:webHidden/>
+              </w:rPr>
+              <w:t>14</w:t>
+            </w:r>
+            <w:r>
+              <w:rPr>
+                <w:noProof/>
+                <w:webHidden/>
+              </w:rPr>
+              <w:fldChar w:fldCharType="end"/>
+            </w:r>
+          </w:hyperlink>
+        </w:p>
+        <w:p>
+          <w:pPr>
+            <w:pStyle w:val="TOC1"/>
+            <w:tabs>
+              <w:tab w:val="right" w:leader="dot" w:pos="9019"/>
+            </w:tabs>
+            <w:rPr>
+              <w:rFonts w:asciiTheme="minorHAnsi" w:eastAsiaTheme="minorEastAsia" w:hAnsiTheme="minorHAnsi" w:cstheme="minorBidi"/>
+              <w:noProof/>
+              <w:sz w:val="22"/>
+              <w:szCs w:val="22"/>
+            </w:rPr>
+          </w:pPr>
+          <w:hyperlink w:anchor="_Toc197337329" w:history="1">
+            <w:r>
+              <w:rPr>
+                <w:rStyle w:val="Hyperlink"/>
+                <w:noProof/>
+              </w:rPr>
+              <w:t>References:</w:t>
+            </w:r>
+            <w:r>
+              <w:rPr>
+                <w:noProof/>
+                <w:webHidden/>
+              </w:rPr>
+              <w:tab/>
+            </w:r>
+            <w:r>
+              <w:rPr>
+                <w:noProof/>
+                <w:webHidden/>
+              </w:rPr>
+              <w:fldChar w:fldCharType="begin"/>
+            </w:r>
+            <w:r>
+              <w:rPr>
+                <w:noProof/>
+                <w:webHidden/>
+              </w:rPr>
+              <w:instrText xml:space="preserve"> PAGEREF _Toc197337329 \h </w:instrText>
+            </w:r>
+            <w:r>
+              <w:rPr>
+                <w:noProof/>
+                <w:webHidden/>
+              </w:rPr>
+            </w:r>
+            <w:r>
+              <w:rPr>
+                <w:noProof/>
+                <w:webHidden/>
+              </w:rPr>
+              <w:fldChar w:fldCharType="separate"/>
+            </w:r>
+            <w:r>
+              <w:rPr>
+                <w:noProof/>
+                <w:webHidden/>
+              </w:rPr>
+              <w:t>15</w:t>
             </w:r>
             <w:r>
               <w:rPr>
@@ -3715,6 +4061,8 @@
           <w:szCs w:val="36"/>
         </w:rPr>
       </w:pPr>
+      <w:bookmarkStart w:id="1" w:name="_GoBack"/>
+      <w:bookmarkEnd w:id="1"/>
     </w:p>
     <w:p>
       <w:pPr>
@@ -3929,9 +4277,9 @@
       </w:pPr>
     </w:p>
     <w:p>
-      <w:bookmarkStart w:id="1" w:name="_Toc19544193"/>
-      <w:bookmarkStart w:id="2" w:name="_Toc19544445"/>
-      <w:bookmarkStart w:id="3" w:name="_Toc113957279"/>
+      <w:bookmarkStart w:id="2" w:name="_Toc19544193"/>
+      <w:bookmarkStart w:id="3" w:name="_Toc19544445"/>
+      <w:bookmarkStart w:id="4" w:name="_Toc113957279"/>
     </w:p>
     <w:p/>
     <w:p/>
@@ -3943,21 +4291,21 @@
           <w:szCs w:val="28"/>
         </w:rPr>
       </w:pPr>
-      <w:bookmarkStart w:id="4" w:name="_Toc165128194"/>
-      <w:bookmarkStart w:id="5" w:name="_Toc165466606"/>
-      <w:bookmarkStart w:id="6" w:name="_Toc195995175"/>
+      <w:bookmarkStart w:id="5" w:name="_Toc165128194"/>
+      <w:bookmarkStart w:id="6" w:name="_Toc165466606"/>
+      <w:bookmarkStart w:id="7" w:name="_Toc197337306"/>
       <w:r>
         <w:rPr>
           <w:szCs w:val="28"/>
         </w:rPr>
         <w:t>List of Tables</w:t>
       </w:r>
-      <w:bookmarkEnd w:id="1"/>
       <w:bookmarkEnd w:id="2"/>
       <w:bookmarkEnd w:id="3"/>
       <w:bookmarkEnd w:id="4"/>
       <w:bookmarkEnd w:id="5"/>
       <w:bookmarkEnd w:id="6"/>
+      <w:bookmarkEnd w:id="7"/>
     </w:p>
     <w:p>
       <w:pPr>
@@ -4929,22 +5277,22 @@
         </w:numPr>
         <w:ind w:left="810" w:hanging="360"/>
       </w:pPr>
-      <w:bookmarkStart w:id="7" w:name="_Toc113957281"/>
-      <w:bookmarkStart w:id="8" w:name="_Toc975460"/>
-      <w:bookmarkStart w:id="9" w:name="_Toc5527832"/>
-      <w:bookmarkStart w:id="10" w:name="_Toc19544168"/>
-      <w:bookmarkStart w:id="11" w:name="_Toc19544195"/>
-      <w:bookmarkStart w:id="12" w:name="_Toc224669195"/>
+      <w:bookmarkStart w:id="8" w:name="_Toc113957281"/>
+      <w:bookmarkStart w:id="9" w:name="_Toc975460"/>
+      <w:bookmarkStart w:id="10" w:name="_Toc5527832"/>
+      <w:bookmarkStart w:id="11" w:name="_Toc19544168"/>
+      <w:bookmarkStart w:id="12" w:name="_Toc19544195"/>
+      <w:bookmarkStart w:id="13" w:name="_Toc224669195"/>
       <w:r>
         <w:lastRenderedPageBreak/>
         <w:t xml:space="preserve">                                        </w:t>
       </w:r>
-      <w:bookmarkStart w:id="13" w:name="_Toc195995176"/>
+      <w:bookmarkStart w:id="14" w:name="_Toc197337307"/>
       <w:r>
         <w:t>Abstract</w:t>
       </w:r>
-      <w:bookmarkEnd w:id="7"/>
-      <w:bookmarkEnd w:id="13"/>
+      <w:bookmarkEnd w:id="8"/>
+      <w:bookmarkEnd w:id="14"/>
     </w:p>
     <w:p/>
     <w:p>
@@ -5087,11 +5435,11 @@
       <w:r>
         <w:t xml:space="preserve">                                    </w:t>
       </w:r>
-      <w:bookmarkStart w:id="14" w:name="_Toc195995177"/>
+      <w:bookmarkStart w:id="15" w:name="_Toc197337308"/>
       <w:r>
         <w:t>Chapter 1: Introduction</w:t>
       </w:r>
-      <w:bookmarkEnd w:id="14"/>
+      <w:bookmarkEnd w:id="15"/>
     </w:p>
     <w:p>
       <w:pPr>
@@ -5100,10 +5448,10 @@
       <w:r>
         <w:br w:type="page"/>
       </w:r>
-      <w:bookmarkEnd w:id="8"/>
       <w:bookmarkEnd w:id="9"/>
       <w:bookmarkEnd w:id="10"/>
       <w:bookmarkEnd w:id="11"/>
+      <w:bookmarkEnd w:id="12"/>
     </w:p>
     <w:p>
       <w:pPr>
@@ -5127,11 +5475,11 @@
           <w:numId w:val="0"/>
         </w:numPr>
       </w:pPr>
-      <w:bookmarkStart w:id="15" w:name="_Toc195995178"/>
+      <w:bookmarkStart w:id="16" w:name="_Toc197337309"/>
       <w:r>
         <w:t>1.1 Introduction</w:t>
       </w:r>
-      <w:bookmarkEnd w:id="15"/>
+      <w:bookmarkEnd w:id="16"/>
     </w:p>
     <w:p>
       <w:pPr>
@@ -5243,11 +5591,11 @@
           <w:numId w:val="0"/>
         </w:numPr>
       </w:pPr>
-      <w:bookmarkStart w:id="16" w:name="_Toc195995179"/>
+      <w:bookmarkStart w:id="17" w:name="_Toc197337310"/>
       <w:r>
         <w:t>1.1.2 Opportunities</w:t>
       </w:r>
-      <w:bookmarkEnd w:id="16"/>
+      <w:bookmarkEnd w:id="17"/>
     </w:p>
     <w:p>
       <w:pPr>
@@ -5557,11 +5905,11 @@
           <w:numId w:val="0"/>
         </w:numPr>
       </w:pPr>
-      <w:bookmarkStart w:id="17" w:name="_Toc195995180"/>
+      <w:bookmarkStart w:id="18" w:name="_Toc197337311"/>
       <w:r>
         <w:t>1.1.3 Motivation</w:t>
       </w:r>
-      <w:bookmarkEnd w:id="17"/>
+      <w:bookmarkEnd w:id="18"/>
     </w:p>
     <w:p>
       <w:pPr>
@@ -5649,12 +5997,12 @@
           <w:numId w:val="0"/>
         </w:numPr>
       </w:pPr>
-      <w:bookmarkStart w:id="18" w:name="_Toc195995181"/>
+      <w:bookmarkStart w:id="19" w:name="_Toc197337312"/>
       <w:r>
         <w:t>1.1.4 Challenges</w:t>
       </w:r>
       <w:bookmarkEnd w:id="0"/>
-      <w:bookmarkEnd w:id="18"/>
+      <w:bookmarkEnd w:id="19"/>
     </w:p>
     <w:p>
       <w:pPr>
@@ -5800,11 +6148,11 @@
           <w:numId w:val="0"/>
         </w:numPr>
       </w:pPr>
-      <w:bookmarkStart w:id="19" w:name="_Toc195995182"/>
+      <w:bookmarkStart w:id="20" w:name="_Toc197337313"/>
       <w:r>
         <w:t>1.2 Goals and Objectives</w:t>
       </w:r>
-      <w:bookmarkEnd w:id="19"/>
+      <w:bookmarkEnd w:id="20"/>
       <w:r>
         <w:t xml:space="preserve"> </w:t>
       </w:r>
@@ -5818,11 +6166,11 @@
           <w:numId w:val="0"/>
         </w:numPr>
       </w:pPr>
-      <w:bookmarkStart w:id="20" w:name="_Toc195995183"/>
+      <w:bookmarkStart w:id="21" w:name="_Toc197337314"/>
       <w:r>
         <w:t>1.2.1 Goals</w:t>
       </w:r>
-      <w:bookmarkEnd w:id="20"/>
+      <w:bookmarkEnd w:id="21"/>
     </w:p>
     <w:p/>
     <w:p>
@@ -5991,11 +6339,11 @@
           <w:numId w:val="0"/>
         </w:numPr>
       </w:pPr>
-      <w:bookmarkStart w:id="21" w:name="_Toc195995184"/>
+      <w:bookmarkStart w:id="22" w:name="_Toc197337315"/>
       <w:r>
         <w:t>1.2.2 Objectives</w:t>
       </w:r>
-      <w:bookmarkEnd w:id="21"/>
+      <w:bookmarkEnd w:id="22"/>
     </w:p>
     <w:p/>
     <w:p>
@@ -6173,8 +6521,8 @@
           <w:bCs/>
         </w:rPr>
       </w:pPr>
-      <w:bookmarkStart w:id="22" w:name="_Toc975464"/>
-      <w:bookmarkStart w:id="23" w:name="_Toc5527837"/>
+      <w:bookmarkStart w:id="23" w:name="_Toc975464"/>
+      <w:bookmarkStart w:id="24" w:name="_Toc5527837"/>
     </w:p>
     <w:p>
       <w:pPr>
@@ -6207,14 +6555,14 @@
           <w:numId w:val="0"/>
         </w:numPr>
       </w:pPr>
-      <w:bookmarkStart w:id="24" w:name="_Toc195995185"/>
+      <w:bookmarkStart w:id="25" w:name="_Toc197337316"/>
       <w:r>
         <w:t>1.3</w:t>
       </w:r>
       <w:r>
         <w:t xml:space="preserve"> Scope of the Project</w:t>
       </w:r>
-      <w:bookmarkEnd w:id="24"/>
+      <w:bookmarkEnd w:id="25"/>
     </w:p>
     <w:p/>
     <w:p>
@@ -6355,11 +6703,11 @@
           <w:numId w:val="0"/>
         </w:numPr>
       </w:pPr>
-      <w:bookmarkStart w:id="25" w:name="_Toc195995186"/>
+      <w:bookmarkStart w:id="26" w:name="_Toc197337317"/>
       <w:r>
         <w:t>1.3.1 Project Objectives</w:t>
       </w:r>
-      <w:bookmarkEnd w:id="25"/>
+      <w:bookmarkEnd w:id="26"/>
     </w:p>
     <w:p>
       <w:pPr>
@@ -6563,11 +6911,11 @@
           <w:numId w:val="0"/>
         </w:numPr>
       </w:pPr>
-      <w:bookmarkStart w:id="26" w:name="_Toc195995187"/>
+      <w:bookmarkStart w:id="27" w:name="_Toc197337318"/>
       <w:r>
         <w:t>1.3.2 Technological Components</w:t>
       </w:r>
-      <w:bookmarkEnd w:id="26"/>
+      <w:bookmarkEnd w:id="27"/>
     </w:p>
     <w:p>
       <w:pPr>
@@ -6947,11 +7295,11 @@
           <w:numId w:val="0"/>
         </w:numPr>
       </w:pPr>
-      <w:bookmarkStart w:id="27" w:name="_Toc195995188"/>
+      <w:bookmarkStart w:id="28" w:name="_Toc197337319"/>
       <w:r>
         <w:t>1.3.3 Implementation Phases</w:t>
       </w:r>
-      <w:bookmarkEnd w:id="27"/>
+      <w:bookmarkEnd w:id="28"/>
     </w:p>
     <w:p/>
     <w:p>
@@ -7477,11 +7825,11 @@
           <w:numId w:val="0"/>
         </w:numPr>
       </w:pPr>
-      <w:bookmarkStart w:id="28" w:name="_Toc195995189"/>
+      <w:bookmarkStart w:id="29" w:name="_Toc197337320"/>
       <w:r>
         <w:t>1.3.4 Data Management</w:t>
       </w:r>
-      <w:bookmarkEnd w:id="28"/>
+      <w:bookmarkEnd w:id="29"/>
     </w:p>
     <w:p>
       <w:pPr>
@@ -7604,11 +7952,11 @@
           <w:numId w:val="0"/>
         </w:numPr>
       </w:pPr>
-      <w:bookmarkStart w:id="29" w:name="_Toc195995190"/>
+      <w:bookmarkStart w:id="30" w:name="_Toc197337321"/>
       <w:r>
         <w:t>1.3.5 Stakeholder Engagement</w:t>
       </w:r>
-      <w:bookmarkEnd w:id="29"/>
+      <w:bookmarkEnd w:id="30"/>
     </w:p>
     <w:p>
       <w:pPr>
@@ -7729,11 +8077,11 @@
           <w:numId w:val="0"/>
         </w:numPr>
       </w:pPr>
-      <w:bookmarkStart w:id="30" w:name="_Toc195995191"/>
+      <w:bookmarkStart w:id="31" w:name="_Toc197337322"/>
       <w:r>
         <w:t>1.3.6 Deliverable</w:t>
       </w:r>
-      <w:bookmarkEnd w:id="30"/>
+      <w:bookmarkEnd w:id="31"/>
     </w:p>
     <w:p>
       <w:pPr>
@@ -7872,9 +8220,9 @@
         </w:sectPr>
       </w:pPr>
     </w:p>
-    <w:bookmarkEnd w:id="12"/>
-    <w:bookmarkEnd w:id="22"/>
+    <w:bookmarkEnd w:id="13"/>
     <w:bookmarkEnd w:id="23"/>
+    <w:bookmarkEnd w:id="24"/>
     <w:p>
       <w:pPr>
         <w:pStyle w:val="Heading1"/>
@@ -7922,16 +8270,11 @@
       <w:r>
         <w:t xml:space="preserve">                               </w:t>
       </w:r>
-      <w:bookmarkStart w:id="31" w:name="_Toc195995192"/>
+      <w:bookmarkStart w:id="32" w:name="_Toc197337323"/>
       <w:r>
         <w:t>Chapter 2: Literature Review</w:t>
       </w:r>
-      <w:bookmarkEnd w:id="31"/>
-    </w:p>
-    <w:p>
-      <w:pPr>
-        <w:pStyle w:val="Heading1"/>
-      </w:pPr>
+      <w:bookmarkEnd w:id="32"/>
     </w:p>
     <w:p>
       <w:pPr>
@@ -8021,20 +8364,20 @@
           <w:numId w:val="0"/>
         </w:numPr>
       </w:pPr>
-      <w:bookmarkStart w:id="32" w:name="_Toc195995193"/>
-      <w:r>
+      <w:bookmarkStart w:id="33" w:name="_Toc197337324"/>
+      <w:r>
+        <w:lastRenderedPageBreak/>
         <w:t>2.1 Literature Review</w:t>
       </w:r>
-      <w:bookmarkEnd w:id="32"/>
+      <w:bookmarkEnd w:id="33"/>
     </w:p>
     <w:p/>
     <w:p>
       <w:pPr>
-        <w:spacing w:before="100" w:beforeAutospacing="1" w:after="100" w:afterAutospacing="1"/>
-        <w:divId w:val="1325864568"/>
-      </w:pPr>
-      <w:r>
-        <w:t xml:space="preserve">Recent advancements in deep learning have significantly improved the early detection of skin cancer, particularly melanoma, by leveraging convolutional neural networks (CNNs) and large-scale </w:t>
+        <w:pStyle w:val="BodyText"/>
+      </w:pPr>
+      <w:r>
+        <w:t xml:space="preserve">Recent advancements in deep learning have significantly transformed the landscape of early skin cancer detection, particularly in diagnosing melanoma, the most lethal form of skin cancer. Central to this transformation is the use of convolutional neural networks (CNNs), which have demonstrated remarkable performance in analyzing </w:t>
       </w:r>
       <w:proofErr w:type="spellStart"/>
       <w:r>
@@ -8042,7 +8385,10 @@
       </w:r>
       <w:proofErr w:type="spellEnd"/>
       <w:r>
-        <w:t xml:space="preserve"> image datasets. One prominent study titled </w:t>
+        <w:t xml:space="preserve"> and clinical images. Leveraging large-scale image datasets such as ISIC 2017, ISIC 2018, and HAM10000, researchers have developed sophisticated models capable of matching or even surpassing human expert-level accuracy</w:t>
+      </w:r>
+      <w:r>
+        <w:t xml:space="preserve">. One prominent study titled </w:t>
       </w:r>
       <w:r>
         <w:rPr>
@@ -8051,27 +8397,17 @@
         <w:t>"Skin Cancer Detection Using Deep Machine Learning Techniques"</w:t>
       </w:r>
       <w:r>
-        <w:t xml:space="preserve"> addresses key </w:t>
-      </w:r>
-      <w:r>
-        <w:lastRenderedPageBreak/>
-        <w:t>challenges such as limited access to healthcare, data imbalance, and diagnostic accuracy through the use of CNNs, few-shot learning, GANs, data augmentation, and transfer learning on the ISIC 2017 and 2018 datasets. Notably, a GAN-enhanced model achieved an accuracy of 86.1% in distinguishing malignant from benign lesions, highlighting its potential for telemedicine applications and rural deploymen</w:t>
-      </w:r>
-      <w:r>
-        <w:t>t</w:t>
-      </w:r>
-      <w:r>
-        <w:rPr>
-          <w:color w:val="000000"/>
-        </w:rPr>
-        <w:t xml:space="preserve"> </w:t>
+        <w:t xml:space="preserve"> addresses key challenges such as limited access to healthcare, data imbalance, and diagnostic accuracy through the use of CNNs, few-shot learning, GANs, data augmentation, and transfer learning on the ISIC 2017 and 2018 datasets. </w:t>
+      </w:r>
+      <w:r>
+        <w:t xml:space="preserve">Specifically, a GAN-enhanced CNN model achieved a noteworthy accuracy of 86.1% in differentiating malignant from benign skin lesions, showcasing the model's strong potential for integration into telemedicine platforms—especially in rural and underserved regions where dermatological resources are scarce </w:t>
       </w:r>
       <w:sdt>
         <w:sdtPr>
           <w:rPr>
             <w:color w:val="000000"/>
           </w:rPr>
-          <w:tag w:val="MENDELEY_CITATION_v3_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"/>
+          <w:tag w:val="MENDELEY_CITATION_v3_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"/>
           <w:id w:val="-1270772135"/>
           <w:placeholder>
             <w:docPart w:val="DefaultPlaceholder_-1854013440"/>
@@ -8087,6 +8423,12 @@
         </w:sdtContent>
       </w:sdt>
       <w:r>
+        <w:rPr>
+          <w:color w:val="000000"/>
+        </w:rPr>
+        <w:t>.</w:t>
+      </w:r>
+      <w:r>
         <w:t xml:space="preserve">Similarly, </w:t>
       </w:r>
       <w:proofErr w:type="spellStart"/>
@@ -8095,7 +8437,10 @@
       </w:r>
       <w:proofErr w:type="spellEnd"/>
       <w:r>
-        <w:t xml:space="preserve"> employed CNN-based vision approaches, likely utilizing the VGG-16 architecture on public ISIC datasets, achieving classification accuracy on par with expert dermatologists. The study emphasizes the integration of AI into clinical decision support systems to extend care to underserved regions</w:t>
+        <w:t xml:space="preserve"> employed CNN-based vision approaches, likely utilizing the VGG-16 architecture on public ISIC datasets, achieving classification accuracy on par with expert dermatologists. </w:t>
+      </w:r>
+      <w:r>
+        <w:t>The study achieved classification accuracy comparable to that of trained dermatologists, underscoring the power of CNNs in clinical decision support systems. The authors advocated for embedding AI-assisted tools into mainstream healthcare workflows to enhance diagnostic outreach and reduce inequalities in access to dermatologic care</w:t>
       </w:r>
       <w:sdt>
         <w:sdtPr>
@@ -8124,15 +8469,31 @@
         <w:t xml:space="preserve"> </w:t>
       </w:r>
       <w:r>
-        <w:t>In a different vein, the World Health Organization (WHO) focused on preventive measures rather than computational techniques, aiming to reduce the incidence of UV-induced skin cancer through public education and global awareness campaigns. The strategy underscores behavioral change—like sun protection and clothing use—as key to mitigating skin cancer risk worldwide</w:t>
-      </w:r>
+        <w:t xml:space="preserve">In a different vein, </w:t>
+      </w:r>
+      <w:r>
+        <w:t xml:space="preserve">addresses the critical challenge of early and accurate melanoma diagnosis by proposing a hybrid method that combines deep learning and unsupervised clustering. Utilizing the ISIC-2016 dataset, which includes annotated </w:t>
+      </w:r>
+      <w:proofErr w:type="spellStart"/>
+      <w:r>
+        <w:t>dermoscopic</w:t>
+      </w:r>
+      <w:proofErr w:type="spellEnd"/>
+      <w:r>
+        <w:t xml:space="preserve"> images, the authors implement a three-stage approach: skin region refinement, lesion localization using a Deep Region-Based Convolutional Neural Network (RCNN), and precise segmentation through Fuzzy C-Means (FCM) clustering. This integration allows for robust lesion detection and fine-grained boundary segmentation. The model achieved high performance with a sensitivity of 97.81%, specificity of 94.17%, Dice coefficient of 0.94, and Jaccard coefficient of 0.93, indicating its effectiveness in distinguishing melanoma from benign lesions. The study highlights the potential of combining CNNs and fuzzy clustering for accurate skin cancer analysis and suggests future directions including expanding datasets, adapting to real-time clinical applications, incorporating other lesion types, and refining preprocessing techniques to enhance accuracy and scalability in </w:t>
+      </w:r>
+      <w:proofErr w:type="spellStart"/>
+      <w:r>
+        <w:t>teledermatology</w:t>
+      </w:r>
+      <w:proofErr w:type="spellEnd"/>
       <w:sdt>
         <w:sdtPr>
           <w:rPr>
             <w:color w:val="000000"/>
           </w:rPr>
-          <w:tag w:val="MENDELEY_CITATION_v3_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"/>
-          <w:id w:val="-1196612316"/>
+          <w:tag w:val="MENDELEY_CITATION_v3_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"/>
+          <w:id w:val="-942914859"/>
           <w:placeholder>
             <w:docPart w:val="DefaultPlaceholder_-1854013440"/>
           </w:placeholder>
@@ -8285,7 +8646,11 @@
       </w:r>
       <w:proofErr w:type="spellEnd"/>
       <w:r>
-        <w:t xml:space="preserve"> photographs to classify various lesion types, with their findings supporting CNN viability and recommending larger, more diverse datasets for improved model generalization</w:t>
+        <w:t xml:space="preserve"> photographs to classify various lesion </w:t>
+      </w:r>
+      <w:r>
+        <w:lastRenderedPageBreak/>
+        <w:t>types, with their findings supporting CNN viability and recommending larger, more diverse datasets for improved model generalization</w:t>
       </w:r>
       <w:sdt>
         <w:sdtPr>
@@ -8438,11 +8803,7 @@
         </w:sdtContent>
       </w:sdt>
       <w:r>
-        <w:t xml:space="preserve">. Parallel efforts have focused on automating classification through deep CNNs for early skin cancer detection, proposing future integration of multimodal data and </w:t>
-      </w:r>
-      <w:r>
-        <w:lastRenderedPageBreak/>
-        <w:t xml:space="preserve">advanced preprocessing strategies to enhance performance </w:t>
+        <w:t xml:space="preserve">. Parallel efforts have focused on automating classification through deep CNNs for early skin cancer detection, proposing future integration of multimodal data and advanced preprocessing strategies to enhance performance </w:t>
       </w:r>
       <w:sdt>
         <w:sdtPr>
@@ -8578,8 +8939,6 @@
       <w:pPr>
         <w:pStyle w:val="Heading1"/>
       </w:pPr>
-      <w:bookmarkStart w:id="33" w:name="_GoBack"/>
-      <w:bookmarkEnd w:id="33"/>
     </w:p>
     <w:p>
       <w:pPr>
@@ -8589,9 +8948,11 @@
           <w:numId w:val="0"/>
         </w:numPr>
       </w:pPr>
+      <w:bookmarkStart w:id="34" w:name="_Toc197337325"/>
       <w:r>
         <w:t>2.2 Literature Review Table</w:t>
       </w:r>
+      <w:bookmarkEnd w:id="34"/>
     </w:p>
     <w:p>
       <w:pPr>
@@ -8785,7 +9146,7 @@
             <w:rPr>
               <w:color w:val="000000"/>
             </w:rPr>
-            <w:tag w:val="MENDELEY_CITATION_v3_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"/>
+            <w:tag w:val="MENDELEY_CITATION_v3_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"/>
             <w:id w:val="-1984145844"/>
             <w:placeholder>
               <w:docPart w:val="DefaultPlaceholder_-1854013440"/>
@@ -9026,11 +9387,12 @@
           <w:sdtPr>
             <w:rPr>
               <w:color w:val="000000"/>
+              <w:highlight w:val="red"/>
             </w:rPr>
-            <w:tag w:val="MENDELEY_CITATION_v3_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"/>
+            <w:tag w:val="MENDELEY_CITATION_v3_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"/>
             <w:id w:val="24147014"/>
             <w:placeholder>
-              <w:docPart w:val="DefaultPlaceholder_-1854013440"/>
+              <w:docPart w:val="74760618B95148F487BD16D9C9D2EB86"/>
             </w:placeholder>
           </w:sdtPr>
           <w:sdtContent>
@@ -9046,6 +9408,11 @@
                 <w:hideMark/>
               </w:tcPr>
               <w:p>
+                <w:pPr>
+                  <w:rPr>
+                    <w:highlight w:val="red"/>
+                  </w:rPr>
+                </w:pPr>
                 <w:r>
                   <w:rPr>
                     <w:color w:val="000000"/>
@@ -9065,11 +9432,17 @@
               <w:bottom w:val="single" w:sz="4" w:space="0" w:color="auto"/>
               <w:right w:val="single" w:sz="4" w:space="0" w:color="auto"/>
             </w:tcBorders>
+            <w:vAlign w:val="top"/>
             <w:hideMark/>
           </w:tcPr>
           <w:p>
-            <w:r>
-              <w:t>N/A (Public health study)</w:t>
+            <w:pPr>
+              <w:rPr>
+                <w:highlight w:val="red"/>
+              </w:rPr>
+            </w:pPr>
+            <w:r>
+              <w:t>Hybrid approach</w:t>
             </w:r>
           </w:p>
         </w:tc>
@@ -9082,11 +9455,17 @@
               <w:bottom w:val="single" w:sz="4" w:space="0" w:color="auto"/>
               <w:right w:val="single" w:sz="4" w:space="0" w:color="auto"/>
             </w:tcBorders>
+            <w:vAlign w:val="top"/>
             <w:hideMark/>
           </w:tcPr>
           <w:p>
-            <w:r>
-              <w:t>N/A</w:t>
+            <w:pPr>
+              <w:rPr>
+                <w:highlight w:val="red"/>
+              </w:rPr>
+            </w:pPr>
+            <w:r>
+              <w:t>Hybrid approach</w:t>
             </w:r>
           </w:p>
         </w:tc>
@@ -9102,8 +9481,13 @@
             <w:hideMark/>
           </w:tcPr>
           <w:p>
-            <w:r>
-              <w:t>N/A</w:t>
+            <w:pPr>
+              <w:rPr>
+                <w:highlight w:val="red"/>
+              </w:rPr>
+            </w:pPr>
+            <w:r>
+              <w:t>Sensitivity: 97.81%</w:t>
             </w:r>
           </w:p>
         </w:tc>
@@ -9119,8 +9503,13 @@
             <w:hideMark/>
           </w:tcPr>
           <w:p>
-            <w:r>
-              <w:t>Emphasizes prevention</w:t>
+            <w:pPr>
+              <w:rPr>
+                <w:highlight w:val="red"/>
+              </w:rPr>
+            </w:pPr>
+            <w:r>
+              <w:t>High accuracy in both detection and precise lesion segmentation</w:t>
             </w:r>
           </w:p>
         </w:tc>
@@ -9137,7 +9526,7 @@
           </w:tcPr>
           <w:p>
             <w:r>
-              <w:t>Not ML-focused</w:t>
+              <w:t>Limited dataset size restricts generalizability</w:t>
             </w:r>
           </w:p>
         </w:tc>
@@ -9148,7 +9537,7 @@
             <w:rPr>
               <w:color w:val="000000"/>
             </w:rPr>
-            <w:tag w:val="MENDELEY_CITATION_v3_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"/>
+            <w:tag w:val="MENDELEY_CITATION_v3_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"/>
             <w:id w:val="-947309298"/>
             <w:placeholder>
               <w:docPart w:val="DefaultPlaceholder_-1854013440"/>
@@ -10652,13 +11041,319 @@
     </w:tbl>
     <w:p>
       <w:pPr>
+        <w:pStyle w:val="BodyText"/>
+      </w:pPr>
+    </w:p>
+    <w:p>
+      <w:pPr>
+        <w:pStyle w:val="BodyText"/>
+      </w:pPr>
+    </w:p>
+    <w:p>
+      <w:pPr>
+        <w:pStyle w:val="BodyText"/>
+      </w:pPr>
+      <w:r>
+        <w:t xml:space="preserve">The integration of deep learning—particularly convolutional neural networks—into dermatological diagnostics has revolutionized the early detection and classification of skin cancer, notably melanoma. Studies leveraging datasets such as ISIC 2016, 2017, 2018, and HAM10000 have demonstrated that AI models can achieve performance levels comparable to, or exceeding, those of expert dermatologists. Techniques like GANs, transfer learning, ensemble modeling, and hybrid approaches incorporating fuzzy clustering have further </w:t>
+      </w:r>
+      <w:r>
+        <w:lastRenderedPageBreak/>
+        <w:t xml:space="preserve">enhanced model robustness, accuracy, and segmentation precision. Despite the impressive progress, challenges such as class imbalance, limited dataset diversity, and real-time deployment constraints remain. Addressing these issues through advanced sampling strategies, multimodal data integration, and mobile optimization will be critical for translating AI models from research environments into scalable, equitable clinical solutions. Collectively, these advancements signal a promising future for AI-assisted </w:t>
+      </w:r>
+      <w:proofErr w:type="spellStart"/>
+      <w:r>
+        <w:t>teledermatology</w:t>
+      </w:r>
+      <w:proofErr w:type="spellEnd"/>
+      <w:r>
+        <w:t>, especially in improving access to care in underserved regions worldwide.</w:t>
+      </w:r>
+    </w:p>
+    <w:p>
+      <w:pPr>
         <w:pStyle w:val="Heading1"/>
       </w:pPr>
     </w:p>
     <w:p>
       <w:pPr>
+        <w:pStyle w:val="Heading2"/>
+        <w:numPr>
+          <w:ilvl w:val="0"/>
+          <w:numId w:val="0"/>
+        </w:numPr>
+      </w:pPr>
+      <w:bookmarkStart w:id="35" w:name="_Toc197337326"/>
+      <w:r>
+        <w:t>2.3 Research Gap</w:t>
+      </w:r>
+      <w:bookmarkEnd w:id="35"/>
+    </w:p>
+    <w:p/>
+    <w:p>
+      <w:pPr>
+        <w:numPr>
+          <w:ilvl w:val="0"/>
+          <w:numId w:val="32"/>
+        </w:numPr>
+        <w:jc w:val="both"/>
+      </w:pPr>
+      <w:r>
+        <w:rPr>
+          <w:b/>
+          <w:bCs/>
+        </w:rPr>
+        <w:t>Limited Access to Specialists:</w:t>
+      </w:r>
+      <w:r>
+        <w:t xml:space="preserve"> Many patients cannot easily visit a dermatologist due to location or cost.</w:t>
+      </w:r>
+    </w:p>
+    <w:p>
+      <w:pPr>
+        <w:numPr>
+          <w:ilvl w:val="0"/>
+          <w:numId w:val="32"/>
+        </w:numPr>
+        <w:jc w:val="both"/>
+      </w:pPr>
+      <w:r>
+        <w:rPr>
+          <w:b/>
+          <w:bCs/>
+        </w:rPr>
+        <w:t xml:space="preserve">Delay in Diagnosis: </w:t>
+      </w:r>
+      <w:r>
+        <w:t>Patients dep</w:t>
+      </w:r>
+      <w:r>
+        <w:t>e</w:t>
+      </w:r>
+      <w:r>
+        <w:t>nd on doctors for checkups, leading to late detection and treatment.</w:t>
+      </w:r>
+    </w:p>
+    <w:p>
+      <w:pPr>
+        <w:numPr>
+          <w:ilvl w:val="0"/>
+          <w:numId w:val="32"/>
+        </w:numPr>
+        <w:jc w:val="both"/>
+      </w:pPr>
+      <w:r>
+        <w:rPr>
+          <w:b/>
+          <w:bCs/>
+        </w:rPr>
+        <w:t xml:space="preserve">Lack of Diversity: </w:t>
+      </w:r>
+      <w:r>
+        <w:t>The dataset has more images of lighter skin tones, making it less effective for darker skin.</w:t>
+      </w:r>
+    </w:p>
+    <w:p>
+      <w:pPr>
+        <w:pStyle w:val="Heading2"/>
+        <w:numPr>
+          <w:ilvl w:val="0"/>
+          <w:numId w:val="0"/>
+        </w:numPr>
+      </w:pPr>
+      <w:bookmarkStart w:id="36" w:name="_Toc197337327"/>
+      <w:r>
+        <w:t>2.4 Problem Statement</w:t>
+      </w:r>
+      <w:bookmarkEnd w:id="36"/>
+    </w:p>
+    <w:p/>
+    <w:p>
+      <w:pPr>
+        <w:jc w:val="both"/>
+      </w:pPr>
+      <w:r>
+        <w:t>Skin cancer is one of the most common and potentially fatal cancers worldwide. Early and accurate detection significantly improves survival rates, but traditional diagnostic methods are often time-consuming, subjective, and reliant on specialist expertise. The growing incidence of skin cancer, coupled with a shortage of dermatologists, leads to delayed diagnoses and limited accessibility to expert care, especially in underserved regions. Existing automated detection models struggle with accuracy and may be less effective for diverse skin tones. Therefore, there is a critical need for an AI-powered, accessible, and accurate skin cancer detection system to aid early diagnosis and improve healthcare outcomes.</w:t>
+      </w:r>
+    </w:p>
+    <w:p/>
+    <w:p/>
+    <w:p/>
+    <w:p/>
+    <w:p/>
+    <w:p/>
+    <w:p/>
+    <w:p/>
+    <w:p/>
+    <w:p/>
+    <w:p/>
+    <w:p/>
+    <w:p/>
+    <w:p/>
+    <w:p/>
+    <w:p/>
+    <w:p/>
+    <w:p/>
+    <w:p/>
+    <w:p/>
+    <w:p/>
+    <w:p/>
+    <w:p/>
+    <w:p/>
+    <w:p/>
+    <w:p/>
+    <w:p/>
+    <w:p/>
+    <w:p/>
+    <w:p/>
+    <w:p/>
+    <w:p/>
+    <w:p/>
+    <w:p/>
+    <w:p/>
+    <w:p/>
+    <w:p/>
+    <w:p/>
+    <w:p/>
+    <w:p/>
+    <w:p/>
+    <w:p/>
+    <w:p/>
+    <w:p/>
+    <w:p/>
+    <w:p/>
+    <w:p/>
+    <w:p/>
+    <w:p/>
+    <w:p/>
+    <w:p/>
+    <w:p/>
+    <w:p/>
+    <w:p>
+      <w:pPr>
         <w:pStyle w:val="Heading1"/>
       </w:pPr>
+      <w:r>
+        <w:t xml:space="preserve">              </w:t>
+      </w:r>
+    </w:p>
+    <w:p>
+      <w:pPr>
+        <w:pStyle w:val="Heading1"/>
+      </w:pPr>
+      <w:r>
+        <w:t xml:space="preserve">                      </w:t>
+      </w:r>
+      <w:bookmarkStart w:id="37" w:name="_Toc197337328"/>
+      <w:r>
+        <w:t>Chapter 3: Requirements and Design</w:t>
+      </w:r>
+      <w:bookmarkEnd w:id="37"/>
+    </w:p>
+    <w:p/>
+    <w:p>
+      <w:pPr>
+        <w:pStyle w:val="Heading1"/>
+      </w:pPr>
+    </w:p>
+    <w:p>
+      <w:pPr>
+        <w:pStyle w:val="Heading1"/>
+      </w:pPr>
+    </w:p>
+    <w:p>
+      <w:pPr>
+        <w:pStyle w:val="Heading1"/>
+      </w:pPr>
+    </w:p>
+    <w:p>
+      <w:pPr>
+        <w:pStyle w:val="Heading1"/>
+      </w:pPr>
+    </w:p>
+    <w:p>
+      <w:pPr>
+        <w:pStyle w:val="Heading1"/>
+      </w:pPr>
+    </w:p>
+    <w:p>
+      <w:pPr>
+        <w:pStyle w:val="Heading1"/>
+      </w:pPr>
+    </w:p>
+    <w:p>
+      <w:pPr>
+        <w:pStyle w:val="Heading1"/>
+      </w:pPr>
+    </w:p>
+    <w:p>
+      <w:pPr>
+        <w:pStyle w:val="Heading1"/>
+      </w:pPr>
+    </w:p>
+    <w:p>
+      <w:pPr>
+        <w:pStyle w:val="Heading1"/>
+      </w:pPr>
+    </w:p>
+    <w:p>
+      <w:pPr>
+        <w:pStyle w:val="Heading1"/>
+      </w:pPr>
+    </w:p>
+    <w:p>
+      <w:pPr>
+        <w:pStyle w:val="Heading1"/>
+      </w:pPr>
+    </w:p>
+    <w:p>
+      <w:pPr>
+        <w:pStyle w:val="Heading1"/>
+      </w:pPr>
+    </w:p>
+    <w:p>
+      <w:pPr>
+        <w:pStyle w:val="Heading1"/>
+      </w:pPr>
+    </w:p>
+    <w:p>
+      <w:pPr>
+        <w:pStyle w:val="Heading1"/>
+      </w:pPr>
+    </w:p>
+    <w:p>
+      <w:pPr>
+        <w:pStyle w:val="Heading1"/>
+      </w:pPr>
+    </w:p>
+    <w:p>
+      <w:pPr>
+        <w:pStyle w:val="Heading1"/>
+      </w:pPr>
+    </w:p>
+    <w:p>
+      <w:pPr>
+        <w:pStyle w:val="Heading1"/>
+      </w:pPr>
+    </w:p>
+    <w:p>
+      <w:pPr>
+        <w:pStyle w:val="Heading1"/>
+      </w:pPr>
+    </w:p>
+    <w:p>
+      <w:pPr>
+        <w:pStyle w:val="Heading1"/>
+      </w:pPr>
+    </w:p>
+    <w:p>
+      <w:pPr>
+        <w:pStyle w:val="Heading1"/>
+      </w:pPr>
+      <w:bookmarkStart w:id="38" w:name="_Toc197337329"/>
+      <w:r>
+        <w:t>References:</w:t>
+      </w:r>
+      <w:bookmarkEnd w:id="38"/>
     </w:p>
     <w:sdt>
       <w:sdtPr>
@@ -10677,7 +11372,7 @@
             <w:autoSpaceDE w:val="0"/>
             <w:autoSpaceDN w:val="0"/>
             <w:ind w:hanging="640"/>
-            <w:divId w:val="1011762873"/>
+            <w:divId w:val="1532497720"/>
           </w:pPr>
           <w:r>
             <w:t>[1]</w:t>
@@ -10727,7 +11422,7 @@
             <w:autoSpaceDE w:val="0"/>
             <w:autoSpaceDN w:val="0"/>
             <w:ind w:hanging="640"/>
-            <w:divId w:val="839470479"/>
+            <w:divId w:val="1635208128"/>
           </w:pPr>
           <w:r>
             <w:t>[2]</w:t>
@@ -10750,14 +11445,48 @@
             <w:autoSpaceDE w:val="0"/>
             <w:autoSpaceDN w:val="0"/>
             <w:ind w:hanging="640"/>
-            <w:divId w:val="1969385683"/>
+            <w:divId w:val="585462953"/>
           </w:pPr>
           <w:r>
             <w:t>[3]</w:t>
           </w:r>
           <w:r>
             <w:tab/>
-            <w:t>“Ultraviolet radiation.” Accessed: Apr. 25, 2025. [Online]. Available: https://www.who.int/news-room/fact-sheets/detail/ultraviolet-radiation</w:t>
+            <w:t xml:space="preserve">N. Nida, A. </w:t>
+          </w:r>
+          <w:proofErr w:type="spellStart"/>
+          <w:r>
+            <w:t>Irtaza</w:t>
+          </w:r>
+          <w:proofErr w:type="spellEnd"/>
+          <w:r>
+            <w:t xml:space="preserve">, A. </w:t>
+          </w:r>
+          <w:proofErr w:type="spellStart"/>
+          <w:r>
+            <w:t>Javed</w:t>
+          </w:r>
+          <w:proofErr w:type="spellEnd"/>
+          <w:r>
+            <w:t xml:space="preserve">, M. H. Yousaf, and M. T. Mahmood, “Melanoma lesion detection and segmentation using deep region based convolutional neural network and fuzzy C-means clustering,” </w:t>
+          </w:r>
+          <w:r>
+            <w:rPr>
+              <w:i/>
+              <w:iCs/>
+            </w:rPr>
+            <w:t>Int J Med Inform</w:t>
+          </w:r>
+          <w:r>
+            <w:t xml:space="preserve">, vol. 124, pp. 37–48, Apr. 2019, </w:t>
+          </w:r>
+          <w:proofErr w:type="spellStart"/>
+          <w:r>
+            <w:t>doi</w:t>
+          </w:r>
+          <w:proofErr w:type="spellEnd"/>
+          <w:r>
+            <w:t>: 10.1016/j.ijmedinf.2019.01.005.</w:t>
           </w:r>
         </w:p>
         <w:p>
@@ -10765,9 +11494,10 @@
             <w:autoSpaceDE w:val="0"/>
             <w:autoSpaceDN w:val="0"/>
             <w:ind w:hanging="640"/>
-            <w:divId w:val="128059282"/>
+            <w:divId w:val="734934141"/>
           </w:pPr>
           <w:r>
+            <w:lastRenderedPageBreak/>
             <w:t>[4]</w:t>
           </w:r>
           <w:r>
@@ -10798,7 +11528,7 @@
             <w:autoSpaceDE w:val="0"/>
             <w:autoSpaceDN w:val="0"/>
             <w:ind w:hanging="640"/>
-            <w:divId w:val="1839883008"/>
+            <w:divId w:val="1035152766"/>
           </w:pPr>
           <w:r>
             <w:t>[5]</w:t>
@@ -10839,7 +11569,7 @@
             <w:autoSpaceDE w:val="0"/>
             <w:autoSpaceDN w:val="0"/>
             <w:ind w:hanging="640"/>
-            <w:divId w:val="526915006"/>
+            <w:divId w:val="1040471121"/>
           </w:pPr>
           <w:r>
             <w:t>[6]</w:t>
@@ -10890,7 +11620,7 @@
             <w:autoSpaceDE w:val="0"/>
             <w:autoSpaceDN w:val="0"/>
             <w:ind w:hanging="640"/>
-            <w:divId w:val="992874313"/>
+            <w:divId w:val="965935883"/>
           </w:pPr>
           <w:r>
             <w:t>[7]</w:t>
@@ -10941,10 +11671,9 @@
             <w:autoSpaceDE w:val="0"/>
             <w:autoSpaceDN w:val="0"/>
             <w:ind w:hanging="640"/>
-            <w:divId w:val="1749501021"/>
+            <w:divId w:val="1039622372"/>
           </w:pPr>
           <w:r>
-            <w:lastRenderedPageBreak/>
             <w:t>[8]</w:t>
           </w:r>
           <w:r>
@@ -10957,7 +11686,7 @@
             <w:autoSpaceDE w:val="0"/>
             <w:autoSpaceDN w:val="0"/>
             <w:ind w:hanging="640"/>
-            <w:divId w:val="957906358"/>
+            <w:divId w:val="525405437"/>
           </w:pPr>
           <w:r>
             <w:t>[9]</w:t>
@@ -11006,7 +11735,7 @@
             <w:autoSpaceDE w:val="0"/>
             <w:autoSpaceDN w:val="0"/>
             <w:ind w:hanging="640"/>
-            <w:divId w:val="1491287665"/>
+            <w:divId w:val="1637680010"/>
           </w:pPr>
           <w:r>
             <w:t>[10]</w:t>
@@ -11029,7 +11758,7 @@
             <w:autoSpaceDE w:val="0"/>
             <w:autoSpaceDN w:val="0"/>
             <w:ind w:hanging="640"/>
-            <w:divId w:val="2135367248"/>
+            <w:divId w:val="1440947164"/>
           </w:pPr>
           <w:r>
             <w:t>[11]</w:t>
@@ -11064,7 +11793,7 @@
             <w:autoSpaceDE w:val="0"/>
             <w:autoSpaceDN w:val="0"/>
             <w:ind w:hanging="640"/>
-            <w:divId w:val="51466431"/>
+            <w:divId w:val="1551188025"/>
           </w:pPr>
           <w:r>
             <w:t>[12]</w:t>
@@ -11113,7 +11842,7 @@
             <w:autoSpaceDE w:val="0"/>
             <w:autoSpaceDN w:val="0"/>
             <w:ind w:hanging="640"/>
-            <w:divId w:val="1388839155"/>
+            <w:divId w:val="1725566536"/>
           </w:pPr>
           <w:r>
             <w:t>[13]</w:t>
@@ -11152,7 +11881,7 @@
             <w:autoSpaceDE w:val="0"/>
             <w:autoSpaceDN w:val="0"/>
             <w:ind w:hanging="640"/>
-            <w:divId w:val="1684163418"/>
+            <w:divId w:val="2049719189"/>
           </w:pPr>
           <w:r>
             <w:t>[14]</w:t>
@@ -11201,7 +11930,7 @@
             <w:autoSpaceDE w:val="0"/>
             <w:autoSpaceDN w:val="0"/>
             <w:ind w:hanging="640"/>
-            <w:divId w:val="1629896347"/>
+            <w:divId w:val="1288855083"/>
           </w:pPr>
           <w:r>
             <w:t>[15]</w:t>
@@ -11849,6 +12578,146 @@
     </w:lvl>
   </w:abstractNum>
   <w:abstractNum w:abstractNumId="3" w15:restartNumberingAfterBreak="0">
+    <w:nsid w:val="11F05ED5"/>
+    <w:multiLevelType w:val="hybridMultilevel"/>
+    <w:tmpl w:val="C180F53A"/>
+    <w:lvl w:ilvl="0" w:tplc="04090013">
+      <w:start w:val="1"/>
+      <w:numFmt w:val="upperRoman"/>
+      <w:lvlText w:val="%1."/>
+      <w:lvlJc w:val="right"/>
+      <w:pPr>
+        <w:tabs>
+          <w:tab w:val="num" w:pos="720"/>
+        </w:tabs>
+        <w:ind w:left="720" w:hanging="360"/>
+      </w:pPr>
+      <w:rPr>
+        <w:rFonts w:hint="default"/>
+      </w:rPr>
+    </w:lvl>
+    <w:lvl w:ilvl="1" w:tplc="5B78711C" w:tentative="1">
+      <w:start w:val="1"/>
+      <w:numFmt w:val="bullet"/>
+      <w:lvlText w:val="•"/>
+      <w:lvlJc w:val="left"/>
+      <w:pPr>
+        <w:tabs>
+          <w:tab w:val="num" w:pos="1440"/>
+        </w:tabs>
+        <w:ind w:left="1440" w:hanging="360"/>
+      </w:pPr>
+      <w:rPr>
+        <w:rFonts w:ascii="Arial" w:hAnsi="Arial" w:hint="default"/>
+      </w:rPr>
+    </w:lvl>
+    <w:lvl w:ilvl="2" w:tplc="E01E98AA" w:tentative="1">
+      <w:start w:val="1"/>
+      <w:numFmt w:val="bullet"/>
+      <w:lvlText w:val="•"/>
+      <w:lvlJc w:val="left"/>
+      <w:pPr>
+        <w:tabs>
+          <w:tab w:val="num" w:pos="2160"/>
+        </w:tabs>
+        <w:ind w:left="2160" w:hanging="360"/>
+      </w:pPr>
+      <w:rPr>
+        <w:rFonts w:ascii="Arial" w:hAnsi="Arial" w:hint="default"/>
+      </w:rPr>
+    </w:lvl>
+    <w:lvl w:ilvl="3" w:tplc="397CBFA6" w:tentative="1">
+      <w:start w:val="1"/>
+      <w:numFmt w:val="bullet"/>
+      <w:lvlText w:val="•"/>
+      <w:lvlJc w:val="left"/>
+      <w:pPr>
+        <w:tabs>
+          <w:tab w:val="num" w:pos="2880"/>
+        </w:tabs>
+        <w:ind w:left="2880" w:hanging="360"/>
+      </w:pPr>
+      <w:rPr>
+        <w:rFonts w:ascii="Arial" w:hAnsi="Arial" w:hint="default"/>
+      </w:rPr>
+    </w:lvl>
+    <w:lvl w:ilvl="4" w:tplc="FE86E56C" w:tentative="1">
+      <w:start w:val="1"/>
+      <w:numFmt w:val="bullet"/>
+      <w:lvlText w:val="•"/>
+      <w:lvlJc w:val="left"/>
+      <w:pPr>
+        <w:tabs>
+          <w:tab w:val="num" w:pos="3600"/>
+        </w:tabs>
+        <w:ind w:left="3600" w:hanging="360"/>
+      </w:pPr>
+      <w:rPr>
+        <w:rFonts w:ascii="Arial" w:hAnsi="Arial" w:hint="default"/>
+      </w:rPr>
+    </w:lvl>
+    <w:lvl w:ilvl="5" w:tplc="E118085C" w:tentative="1">
+      <w:start w:val="1"/>
+      <w:numFmt w:val="bullet"/>
+      <w:lvlText w:val="•"/>
+      <w:lvlJc w:val="left"/>
+      <w:pPr>
+        <w:tabs>
+          <w:tab w:val="num" w:pos="4320"/>
+        </w:tabs>
+        <w:ind w:left="4320" w:hanging="360"/>
+      </w:pPr>
+      <w:rPr>
+        <w:rFonts w:ascii="Arial" w:hAnsi="Arial" w:hint="default"/>
+      </w:rPr>
+    </w:lvl>
+    <w:lvl w:ilvl="6" w:tplc="22021300" w:tentative="1">
+      <w:start w:val="1"/>
+      <w:numFmt w:val="bullet"/>
+      <w:lvlText w:val="•"/>
+      <w:lvlJc w:val="left"/>
+      <w:pPr>
+        <w:tabs>
+          <w:tab w:val="num" w:pos="5040"/>
+        </w:tabs>
+        <w:ind w:left="5040" w:hanging="360"/>
+      </w:pPr>
+      <w:rPr>
+        <w:rFonts w:ascii="Arial" w:hAnsi="Arial" w:hint="default"/>
+      </w:rPr>
+    </w:lvl>
+    <w:lvl w:ilvl="7" w:tplc="4A9CD1F4" w:tentative="1">
+      <w:start w:val="1"/>
+      <w:numFmt w:val="bullet"/>
+      <w:lvlText w:val="•"/>
+      <w:lvlJc w:val="left"/>
+      <w:pPr>
+        <w:tabs>
+          <w:tab w:val="num" w:pos="5760"/>
+        </w:tabs>
+        <w:ind w:left="5760" w:hanging="360"/>
+      </w:pPr>
+      <w:rPr>
+        <w:rFonts w:ascii="Arial" w:hAnsi="Arial" w:hint="default"/>
+      </w:rPr>
+    </w:lvl>
+    <w:lvl w:ilvl="8" w:tplc="21C00E12" w:tentative="1">
+      <w:start w:val="1"/>
+      <w:numFmt w:val="bullet"/>
+      <w:lvlText w:val="•"/>
+      <w:lvlJc w:val="left"/>
+      <w:pPr>
+        <w:tabs>
+          <w:tab w:val="num" w:pos="6480"/>
+        </w:tabs>
+        <w:ind w:left="6480" w:hanging="360"/>
+      </w:pPr>
+      <w:rPr>
+        <w:rFonts w:ascii="Arial" w:hAnsi="Arial" w:hint="default"/>
+      </w:rPr>
+    </w:lvl>
+  </w:abstractNum>
+  <w:abstractNum w:abstractNumId="4" w15:restartNumberingAfterBreak="0">
     <w:nsid w:val="149D0314"/>
     <w:multiLevelType w:val="multilevel"/>
     <w:tmpl w:val="9A8A30BA"/>
@@ -11969,7 +12838,7 @@
       </w:rPr>
     </w:lvl>
   </w:abstractNum>
-  <w:abstractNum w:abstractNumId="4" w15:restartNumberingAfterBreak="0">
+  <w:abstractNum w:abstractNumId="5" w15:restartNumberingAfterBreak="0">
     <w:nsid w:val="1A3F2260"/>
     <w:multiLevelType w:val="multilevel"/>
     <w:tmpl w:val="526427A0"/>
@@ -12118,7 +12987,7 @@
       </w:rPr>
     </w:lvl>
   </w:abstractNum>
-  <w:abstractNum w:abstractNumId="5" w15:restartNumberingAfterBreak="0">
+  <w:abstractNum w:abstractNumId="6" w15:restartNumberingAfterBreak="0">
     <w:nsid w:val="1A5F6764"/>
     <w:multiLevelType w:val="hybridMultilevel"/>
     <w:tmpl w:val="584A85C2"/>
@@ -12207,7 +13076,7 @@
       </w:pPr>
     </w:lvl>
   </w:abstractNum>
-  <w:abstractNum w:abstractNumId="6" w15:restartNumberingAfterBreak="0">
+  <w:abstractNum w:abstractNumId="7" w15:restartNumberingAfterBreak="0">
     <w:nsid w:val="1A835A03"/>
     <w:multiLevelType w:val="multilevel"/>
     <w:tmpl w:val="F8CE910E"/>
@@ -12323,7 +13192,7 @@
       </w:pPr>
     </w:lvl>
   </w:abstractNum>
-  <w:abstractNum w:abstractNumId="7" w15:restartNumberingAfterBreak="0">
+  <w:abstractNum w:abstractNumId="8" w15:restartNumberingAfterBreak="0">
     <w:nsid w:val="1B0A0EBF"/>
     <w:multiLevelType w:val="hybridMultilevel"/>
     <w:tmpl w:val="2D100D9E"/>
@@ -12463,7 +13332,7 @@
       </w:rPr>
     </w:lvl>
   </w:abstractNum>
-  <w:abstractNum w:abstractNumId="8" w15:restartNumberingAfterBreak="0">
+  <w:abstractNum w:abstractNumId="9" w15:restartNumberingAfterBreak="0">
     <w:nsid w:val="1B2C2B21"/>
     <w:multiLevelType w:val="hybridMultilevel"/>
     <w:tmpl w:val="0DFCFBBA"/>
@@ -12552,7 +13421,7 @@
       </w:pPr>
     </w:lvl>
   </w:abstractNum>
-  <w:abstractNum w:abstractNumId="9" w15:restartNumberingAfterBreak="0">
+  <w:abstractNum w:abstractNumId="10" w15:restartNumberingAfterBreak="0">
     <w:nsid w:val="1EDC0FB7"/>
     <w:multiLevelType w:val="multilevel"/>
     <w:tmpl w:val="2A50A894"/>
@@ -12674,7 +13543,7 @@
       </w:rPr>
     </w:lvl>
   </w:abstractNum>
-  <w:abstractNum w:abstractNumId="10" w15:restartNumberingAfterBreak="0">
+  <w:abstractNum w:abstractNumId="11" w15:restartNumberingAfterBreak="0">
     <w:nsid w:val="23C26F86"/>
     <w:multiLevelType w:val="multilevel"/>
     <w:tmpl w:val="60168A2A"/>
@@ -12823,7 +13692,7 @@
       </w:rPr>
     </w:lvl>
   </w:abstractNum>
-  <w:abstractNum w:abstractNumId="11" w15:restartNumberingAfterBreak="0">
+  <w:abstractNum w:abstractNumId="12" w15:restartNumberingAfterBreak="0">
     <w:nsid w:val="25154AAE"/>
     <w:multiLevelType w:val="multilevel"/>
     <w:tmpl w:val="7F9CFB44"/>
@@ -12972,7 +13841,7 @@
       </w:rPr>
     </w:lvl>
   </w:abstractNum>
-  <w:abstractNum w:abstractNumId="12" w15:restartNumberingAfterBreak="0">
+  <w:abstractNum w:abstractNumId="13" w15:restartNumberingAfterBreak="0">
     <w:nsid w:val="258C296D"/>
     <w:multiLevelType w:val="multilevel"/>
     <w:tmpl w:val="B628BAF0"/>
@@ -13093,7 +13962,7 @@
       </w:rPr>
     </w:lvl>
   </w:abstractNum>
-  <w:abstractNum w:abstractNumId="13" w15:restartNumberingAfterBreak="0">
+  <w:abstractNum w:abstractNumId="14" w15:restartNumberingAfterBreak="0">
     <w:nsid w:val="2AA10F90"/>
     <w:multiLevelType w:val="multilevel"/>
     <w:tmpl w:val="526427A0"/>
@@ -13242,7 +14111,7 @@
       </w:rPr>
     </w:lvl>
   </w:abstractNum>
-  <w:abstractNum w:abstractNumId="14" w15:restartNumberingAfterBreak="0">
+  <w:abstractNum w:abstractNumId="15" w15:restartNumberingAfterBreak="0">
     <w:nsid w:val="30CF30BC"/>
     <w:multiLevelType w:val="multilevel"/>
     <w:tmpl w:val="C8167ED0"/>
@@ -13356,7 +14225,7 @@
       </w:rPr>
     </w:lvl>
   </w:abstractNum>
-  <w:abstractNum w:abstractNumId="15" w15:restartNumberingAfterBreak="0">
+  <w:abstractNum w:abstractNumId="16" w15:restartNumberingAfterBreak="0">
     <w:nsid w:val="32E819BA"/>
     <w:multiLevelType w:val="multilevel"/>
     <w:tmpl w:val="B628BAF0"/>
@@ -13477,7 +14346,7 @@
       </w:rPr>
     </w:lvl>
   </w:abstractNum>
-  <w:abstractNum w:abstractNumId="16" w15:restartNumberingAfterBreak="0">
+  <w:abstractNum w:abstractNumId="17" w15:restartNumberingAfterBreak="0">
     <w:nsid w:val="33A16F24"/>
     <w:multiLevelType w:val="multilevel"/>
     <w:tmpl w:val="E986710E"/>
@@ -13626,7 +14495,7 @@
       </w:rPr>
     </w:lvl>
   </w:abstractNum>
-  <w:abstractNum w:abstractNumId="17" w15:restartNumberingAfterBreak="0">
+  <w:abstractNum w:abstractNumId="18" w15:restartNumberingAfterBreak="0">
     <w:nsid w:val="3B340B62"/>
     <w:multiLevelType w:val="multilevel"/>
     <w:tmpl w:val="972E5C50"/>
@@ -13892,7 +14761,7 @@
       </w:rPr>
     </w:lvl>
   </w:abstractNum>
-  <w:abstractNum w:abstractNumId="18" w15:restartNumberingAfterBreak="0">
+  <w:abstractNum w:abstractNumId="19" w15:restartNumberingAfterBreak="0">
     <w:nsid w:val="3C677FB7"/>
     <w:multiLevelType w:val="hybridMultilevel"/>
     <w:tmpl w:val="C714F476"/>
@@ -14032,7 +14901,7 @@
       </w:rPr>
     </w:lvl>
   </w:abstractNum>
-  <w:abstractNum w:abstractNumId="19" w15:restartNumberingAfterBreak="0">
+  <w:abstractNum w:abstractNumId="20" w15:restartNumberingAfterBreak="0">
     <w:nsid w:val="3E4A6AEA"/>
     <w:multiLevelType w:val="hybridMultilevel"/>
     <w:tmpl w:val="8E5016D2"/>
@@ -14121,7 +14990,7 @@
       </w:pPr>
     </w:lvl>
   </w:abstractNum>
-  <w:abstractNum w:abstractNumId="20" w15:restartNumberingAfterBreak="0">
+  <w:abstractNum w:abstractNumId="21" w15:restartNumberingAfterBreak="0">
     <w:nsid w:val="448B4C79"/>
     <w:multiLevelType w:val="multilevel"/>
     <w:tmpl w:val="B66E42DA"/>
@@ -14243,7 +15112,7 @@
       </w:rPr>
     </w:lvl>
   </w:abstractNum>
-  <w:abstractNum w:abstractNumId="21" w15:restartNumberingAfterBreak="0">
+  <w:abstractNum w:abstractNumId="22" w15:restartNumberingAfterBreak="0">
     <w:nsid w:val="4D283130"/>
     <w:multiLevelType w:val="multilevel"/>
     <w:tmpl w:val="B628BAF0"/>
@@ -14364,7 +15233,7 @@
       </w:rPr>
     </w:lvl>
   </w:abstractNum>
-  <w:abstractNum w:abstractNumId="22" w15:restartNumberingAfterBreak="0">
+  <w:abstractNum w:abstractNumId="23" w15:restartNumberingAfterBreak="0">
     <w:nsid w:val="577B47A3"/>
     <w:multiLevelType w:val="multilevel"/>
     <w:tmpl w:val="B628BAF0"/>
@@ -14485,7 +15354,7 @@
       </w:rPr>
     </w:lvl>
   </w:abstractNum>
-  <w:abstractNum w:abstractNumId="23" w15:restartNumberingAfterBreak="0">
+  <w:abstractNum w:abstractNumId="24" w15:restartNumberingAfterBreak="0">
     <w:nsid w:val="62C31DBF"/>
     <w:multiLevelType w:val="hybridMultilevel"/>
     <w:tmpl w:val="9F0053D6"/>
@@ -14574,7 +15443,7 @@
       </w:pPr>
     </w:lvl>
   </w:abstractNum>
-  <w:abstractNum w:abstractNumId="24" w15:restartNumberingAfterBreak="0">
+  <w:abstractNum w:abstractNumId="25" w15:restartNumberingAfterBreak="0">
     <w:nsid w:val="680C5977"/>
     <w:multiLevelType w:val="multilevel"/>
     <w:tmpl w:val="C988E9A8"/>
@@ -14723,7 +15592,7 @@
       </w:rPr>
     </w:lvl>
   </w:abstractNum>
-  <w:abstractNum w:abstractNumId="25" w15:restartNumberingAfterBreak="0">
+  <w:abstractNum w:abstractNumId="26" w15:restartNumberingAfterBreak="0">
     <w:nsid w:val="6B4A377F"/>
     <w:multiLevelType w:val="multilevel"/>
     <w:tmpl w:val="65C2358C"/>
@@ -14872,7 +15741,7 @@
       </w:rPr>
     </w:lvl>
   </w:abstractNum>
-  <w:abstractNum w:abstractNumId="26" w15:restartNumberingAfterBreak="0">
+  <w:abstractNum w:abstractNumId="27" w15:restartNumberingAfterBreak="0">
     <w:nsid w:val="6B917192"/>
     <w:multiLevelType w:val="multilevel"/>
     <w:tmpl w:val="5C0CC2B8"/>
@@ -15021,7 +15890,7 @@
       </w:rPr>
     </w:lvl>
   </w:abstractNum>
-  <w:abstractNum w:abstractNumId="27" w15:restartNumberingAfterBreak="0">
+  <w:abstractNum w:abstractNumId="28" w15:restartNumberingAfterBreak="0">
     <w:nsid w:val="6BEA4C4D"/>
     <w:multiLevelType w:val="hybridMultilevel"/>
     <w:tmpl w:val="E7066262"/>
@@ -15162,7 +16031,7 @@
       </w:rPr>
     </w:lvl>
   </w:abstractNum>
-  <w:abstractNum w:abstractNumId="28" w15:restartNumberingAfterBreak="0">
+  <w:abstractNum w:abstractNumId="29" w15:restartNumberingAfterBreak="0">
     <w:nsid w:val="6F322783"/>
     <w:multiLevelType w:val="hybridMultilevel"/>
     <w:tmpl w:val="3FE004C8"/>
@@ -15252,7 +16121,7 @@
       </w:pPr>
     </w:lvl>
   </w:abstractNum>
-  <w:abstractNum w:abstractNumId="29" w15:restartNumberingAfterBreak="0">
+  <w:abstractNum w:abstractNumId="30" w15:restartNumberingAfterBreak="0">
     <w:nsid w:val="753C4677"/>
     <w:multiLevelType w:val="hybridMultilevel"/>
     <w:tmpl w:val="55EA7CDC"/>
@@ -15341,7 +16210,7 @@
       </w:pPr>
     </w:lvl>
   </w:abstractNum>
-  <w:abstractNum w:abstractNumId="30" w15:restartNumberingAfterBreak="0">
+  <w:abstractNum w:abstractNumId="31" w15:restartNumberingAfterBreak="0">
     <w:nsid w:val="7EE57C50"/>
     <w:multiLevelType w:val="multilevel"/>
     <w:tmpl w:val="AD3A17DE"/>
@@ -15494,94 +16363,97 @@
     <w:abstractNumId w:val="0"/>
   </w:num>
   <w:num w:numId="2">
-    <w:abstractNumId w:val="7"/>
+    <w:abstractNumId w:val="8"/>
   </w:num>
   <w:num w:numId="3">
-    <w:abstractNumId w:val="27"/>
+    <w:abstractNumId w:val="28"/>
   </w:num>
   <w:num w:numId="4">
-    <w:abstractNumId w:val="17"/>
+    <w:abstractNumId w:val="18"/>
   </w:num>
   <w:num w:numId="5">
-    <w:abstractNumId w:val="9"/>
+    <w:abstractNumId w:val="10"/>
   </w:num>
   <w:num w:numId="6">
-    <w:abstractNumId w:val="6"/>
+    <w:abstractNumId w:val="7"/>
   </w:num>
   <w:num w:numId="7">
     <w:abstractNumId w:val="1"/>
   </w:num>
   <w:num w:numId="8">
+    <w:abstractNumId w:val="23"/>
+  </w:num>
+  <w:num w:numId="9">
     <w:abstractNumId w:val="22"/>
   </w:num>
-  <w:num w:numId="9">
-    <w:abstractNumId w:val="21"/>
-  </w:num>
   <w:num w:numId="10">
-    <w:abstractNumId w:val="14"/>
+    <w:abstractNumId w:val="15"/>
   </w:num>
   <w:num w:numId="11">
-    <w:abstractNumId w:val="12"/>
+    <w:abstractNumId w:val="13"/>
   </w:num>
   <w:num w:numId="12">
-    <w:abstractNumId w:val="15"/>
+    <w:abstractNumId w:val="16"/>
   </w:num>
   <w:num w:numId="13">
     <w:abstractNumId w:val="2"/>
   </w:num>
   <w:num w:numId="14">
-    <w:abstractNumId w:val="3"/>
+    <w:abstractNumId w:val="4"/>
   </w:num>
   <w:num w:numId="15">
-    <w:abstractNumId w:val="8"/>
+    <w:abstractNumId w:val="9"/>
   </w:num>
   <w:num w:numId="16">
+    <w:abstractNumId w:val="6"/>
+  </w:num>
+  <w:num w:numId="17">
+    <w:abstractNumId w:val="20"/>
+  </w:num>
+  <w:num w:numId="18">
+    <w:abstractNumId w:val="30"/>
+  </w:num>
+  <w:num w:numId="19">
+    <w:abstractNumId w:val="21"/>
+  </w:num>
+  <w:num w:numId="20">
+    <w:abstractNumId w:val="25"/>
+  </w:num>
+  <w:num w:numId="21">
+    <w:abstractNumId w:val="14"/>
+  </w:num>
+  <w:num w:numId="22">
+    <w:abstractNumId w:val="27"/>
+  </w:num>
+  <w:num w:numId="23">
+    <w:abstractNumId w:val="12"/>
+  </w:num>
+  <w:num w:numId="24">
+    <w:abstractNumId w:val="11"/>
+  </w:num>
+  <w:num w:numId="25">
+    <w:abstractNumId w:val="26"/>
+  </w:num>
+  <w:num w:numId="26">
+    <w:abstractNumId w:val="31"/>
+  </w:num>
+  <w:num w:numId="27">
+    <w:abstractNumId w:val="17"/>
+  </w:num>
+  <w:num w:numId="28">
+    <w:abstractNumId w:val="19"/>
+  </w:num>
+  <w:num w:numId="29">
     <w:abstractNumId w:val="5"/>
   </w:num>
-  <w:num w:numId="17">
-    <w:abstractNumId w:val="19"/>
-  </w:num>
-  <w:num w:numId="18">
+  <w:num w:numId="30">
     <w:abstractNumId w:val="29"/>
   </w:num>
-  <w:num w:numId="19">
-    <w:abstractNumId w:val="20"/>
-  </w:num>
-  <w:num w:numId="20">
+  <w:num w:numId="31">
     <w:abstractNumId w:val="24"/>
   </w:num>
-  <w:num w:numId="21">
-    <w:abstractNumId w:val="13"/>
-  </w:num>
-  <w:num w:numId="22">
-    <w:abstractNumId w:val="26"/>
-  </w:num>
-  <w:num w:numId="23">
-    <w:abstractNumId w:val="11"/>
-  </w:num>
-  <w:num w:numId="24">
-    <w:abstractNumId w:val="10"/>
-  </w:num>
-  <w:num w:numId="25">
-    <w:abstractNumId w:val="25"/>
-  </w:num>
-  <w:num w:numId="26">
-    <w:abstractNumId w:val="30"/>
-  </w:num>
-  <w:num w:numId="27">
-    <w:abstractNumId w:val="16"/>
-  </w:num>
-  <w:num w:numId="28">
-    <w:abstractNumId w:val="18"/>
-  </w:num>
-  <w:num w:numId="29">
-    <w:abstractNumId w:val="4"/>
-  </w:num>
-  <w:num w:numId="30">
-    <w:abstractNumId w:val="28"/>
-  </w:num>
-  <w:num w:numId="31">
-    <w:abstractNumId w:val="23"/>
+  <w:num w:numId="32">
+    <w:abstractNumId w:val="3"/>
   </w:num>
   <w:numIdMacAtCleanup w:val="31"/>
 </w:numbering>
@@ -15986,16 +16858,20 @@
     <w:link w:val="Heading1Char"/>
     <w:autoRedefine/>
     <w:qFormat/>
-    <w:rsid w:val="00E93B66"/>
+    <w:rsid w:val="00EE1623"/>
     <w:pPr>
       <w:keepNext/>
       <w:spacing w:before="60" w:after="180"/>
+      <w:jc w:val="both"/>
       <w:outlineLvl w:val="0"/>
     </w:pPr>
     <w:rPr>
       <w:b/>
+      <w:bCs/>
       <w:color w:val="000000"/>
       <w:kern w:val="32"/>
+      <w:sz w:val="32"/>
+      <w:szCs w:val="32"/>
     </w:rPr>
   </w:style>
   <w:style w:type="paragraph" w:styleId="Heading2">
@@ -16180,7 +17056,6 @@
   <w:style w:type="character" w:default="1" w:styleId="DefaultParagraphFont">
     <w:name w:val="Default Paragraph Font"/>
     <w:uiPriority w:val="1"/>
-    <w:semiHidden/>
     <w:unhideWhenUsed/>
   </w:style>
   <w:style w:type="table" w:default="1" w:styleId="TableNormal">
@@ -16916,13 +17791,14 @@
     <w:name w:val="Heading 1 Char"/>
     <w:basedOn w:val="DefaultParagraphFont"/>
     <w:link w:val="Heading1"/>
-    <w:rsid w:val="00E93B66"/>
+    <w:rsid w:val="00EE1623"/>
     <w:rPr>
       <w:b/>
+      <w:bCs/>
       <w:color w:val="000000"/>
       <w:kern w:val="32"/>
-      <w:sz w:val="24"/>
-      <w:szCs w:val="24"/>
+      <w:sz w:val="32"/>
+      <w:szCs w:val="32"/>
     </w:rPr>
   </w:style>
   <w:style w:type="character" w:customStyle="1" w:styleId="AbstractHeadingChar">
@@ -16932,7 +17808,7 @@
     <w:rsid w:val="004E3046"/>
     <w:rPr>
       <w:b/>
-      <w:bCs w:val="0"/>
+      <w:bCs/>
       <w:color w:val="000000"/>
       <w:kern w:val="32"/>
       <w:sz w:val="32"/>
@@ -17080,6 +17956,35 @@
         </w:p>
       </w:docPartBody>
     </w:docPart>
+    <w:docPart>
+      <w:docPartPr>
+        <w:name w:val="74760618B95148F487BD16D9C9D2EB86"/>
+        <w:category>
+          <w:name w:val="General"/>
+          <w:gallery w:val="placeholder"/>
+        </w:category>
+        <w:types>
+          <w:type w:val="bbPlcHdr"/>
+        </w:types>
+        <w:behaviors>
+          <w:behavior w:val="content"/>
+        </w:behaviors>
+        <w:guid w:val="{E224044A-E5A1-4D19-9D12-7362AEB88F7D}"/>
+      </w:docPartPr>
+      <w:docPartBody>
+        <w:p>
+          <w:pPr>
+            <w:pStyle w:val="74760618B95148F487BD16D9C9D2EB86"/>
+          </w:pPr>
+          <w:r>
+            <w:rPr>
+              <w:rStyle w:val="PlaceholderText"/>
+            </w:rPr>
+            <w:t>Click or tap here to enter text.</w:t>
+          </w:r>
+        </w:p>
+      </w:docPartBody>
+    </w:docPart>
   </w:docParts>
 </w:glossaryDocument>
 </file>
@@ -17178,6 +18083,7 @@
     <w:rsid w:val="004E6FEF"/>
     <w:rsid w:val="0054130A"/>
     <w:rsid w:val="0059507A"/>
+    <w:rsid w:val="005B480B"/>
     <w:rsid w:val="006258EA"/>
     <w:rsid w:val="006517D6"/>
     <w:rsid w:val="006B1236"/>
@@ -17195,6 +18101,7 @@
     <w:rsid w:val="00AF6FA7"/>
     <w:rsid w:val="00BB72DB"/>
     <w:rsid w:val="00BE5C37"/>
+    <w:rsid w:val="00C24BC1"/>
     <w:rsid w:val="00C27301"/>
     <w:rsid w:val="00CB3313"/>
     <w:rsid w:val="00D26F33"/>
@@ -17202,6 +18109,7 @@
     <w:rsid w:val="00E0160D"/>
     <w:rsid w:val="00F57B3D"/>
     <w:rsid w:val="00F82A9C"/>
+    <w:rsid w:val="00FA71E4"/>
   </w:rsids>
   <m:mathPr>
     <m:mathFont m:val="Cambria Math"/>
@@ -17656,7 +18564,7 @@
     <w:basedOn w:val="DefaultParagraphFont"/>
     <w:uiPriority w:val="99"/>
     <w:semiHidden/>
-    <w:rsid w:val="0059507A"/>
+    <w:rsid w:val="00C24BC1"/>
     <w:rPr>
       <w:color w:val="808080"/>
     </w:rPr>
@@ -17703,6 +18611,10 @@
   <w:style w:type="paragraph" w:customStyle="1" w:styleId="275FA0B40FE64F3FBEE9A911BB0BCCBC">
     <w:name w:val="275FA0B40FE64F3FBEE9A911BB0BCCBC"/>
     <w:rsid w:val="0059507A"/>
+  </w:style>
+  <w:style w:type="paragraph" w:customStyle="1" w:styleId="74760618B95148F487BD16D9C9D2EB86">
+    <w:name w:val="74760618B95148F487BD16D9C9D2EB86"/>
+    <w:rsid w:val="00C24BC1"/>
   </w:style>
 </w:styles>
 </file>
@@ -18013,7 +18925,7 @@
   </we:alternateReferences>
   <we:properties>
     <we:property name="MENDELEY_CITATIONS_STYLE" value="{&quot;id&quot;:&quot;https://www.zotero.org/styles/ieee&quot;,&quot;title&quot;:&quot;IEEE&quot;,&quot;format&quot;:&quot;numeric&quot;,&quot;defaultLocale&quot;:null,&quot;isLocaleCodeValid&quot;:true}"/>
-    <we:property name="MENDELEY_CITATIONS" value="[{&quot;citationID&quot;:&quot;MENDELEY_CITATION_1214cde3-647f-48fc-8b03-e1d0b4448bcd&quot;,&quot;properties&quot;:{&quot;noteIndex&quot;:0},&quot;isEdited&quot;:false,&quot;manualOverride&quot;:{&quot;isManuallyOverridden&quot;:false,&quot;citeprocText&quot;:&quot;[1]&quot;,&quot;manualOverrideText&quot;:&quot;&quot;},&quot;citationTag&quot;:&quot;MENDELEY_CITATION_v3_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&quot;,&quot;citationItems&quot;:[{&quot;id&quot;:&quot;89b6deeb-1cb6-319c-b471-88ce9781d013&quot;,&quot;itemData&quot;:{&quot;type&quot;:&quot;article-journal&quot;,&quot;id&quot;:&quot;89b6deeb-1cb6-319c-b471-88ce9781d013&quot;,&quot;title&quot;:&quot;Skin cancer detection using deep machine learning techniques&quot;,&quot;author&quot;:[{&quot;family&quot;:&quot;Akinrinade&quot;,&quot;given&quot;:&quot;Olusoji&quot;,&quot;parse-names&quot;:false,&quot;dropping-particle&quot;:&quot;&quot;,&quot;non-dropping-particle&quot;:&quot;&quot;},{&quot;family&quot;:&quot;Du&quot;,&quot;given&quot;:&quot;Chunglin&quot;,&quot;parse-names&quot;:false,&quot;dropping-particle&quot;:&quot;&quot;,&quot;non-dropping-particle&quot;:&quot;&quot;}],&quot;container-title&quot;:&quot;Intelligence-Based Medicine&quot;,&quot;container-title-short&quot;:&quot;Intell Based Med&quot;,&quot;DOI&quot;:&quot;10.1016/j.ibmed.2024.100191&quot;,&quot;ISSN&quot;:&quot;26665212&quot;,&quot;issued&quot;:{&quot;date-parts&quot;:[[2025,1,1]]},&quot;abstract&quot;:&quot;Technological advancements have allowed people to have unfettered access to the internet from anywhere in the world. However, there is still little access to healthcare in rural and remote areas. This study highlights the potential of deep learning techniques in improving the early detection of skin cancer, a condition affecting millions globally. By addressing the challenges of class imbalance and dataset limitations, this research presents a model that can be integrated into digital health platforms, potentially saving lives by enabling earlier diagnosis and intervention, especially in underserved regions. The study also suggest using deep learning and few-shot learning when using machine learning techniques for skin cancer diagnosis. This study utilized a novel approach the use of raw images for training and test images for test data. These input images were then pre-processed using a deep model to identify and predict subsequent outputs using the model. In addition, the effect of the Convolutional Neural Network (CNN) effect in predicting accuracy using a skin lesion's texture to differentiate between benign and malignant lesions in the body was also examined using retrieved image elements from skin photos that were significant to skin cancer identification. The study focuses on using deep learning techniques to improve the detection of skin cancer from dermoscopic images. Deep learning a top-tier method for classifying skin lesions, was applied to create an end-to-end algorithm that could identify skin cancer more accurately. A variety of deep learning backbones were utilized, addressing the challenge of class imbalance in large datasets and seeking ways to boost performance even when only small datasets are available. To overcome these obstacles, the research leveraged transfer learning, data augmentation, and Generative Adversarial Networks (GANs). It further explored different sampling techniques and loss functions that could be effective for imbalanced datasets. The study also involved a comparison between ensemble models and hybrid models to determine which was more effective for the early detection of skin cancer. The paper concluded with a discussion of the challenges faced in the early detection of skin cancer, suggesting that while progress has been made, there are still significant hurdles to overcome.&quot;,&quot;publisher&quot;:&quot;Elsevier B.V.&quot;,&quot;volume&quot;:&quot;11&quot;},&quot;isTemporary&quot;:false}]},{&quot;citationID&quot;:&quot;MENDELEY_CITATION_0fa0ee69-7e8e-4883-9514-7ac2ff0aee6c&quot;,&quot;properties&quot;:{&quot;noteIndex&quot;:0},&quot;isEdited&quot;:false,&quot;manualOverride&quot;:{&quot;isManuallyOverridden&quot;:false,&quot;citeprocText&quot;:&quot;[2]&quot;,&quot;manualOverrideText&quot;:&quot;&quot;},&quot;citationTag&quot;:&quot;MENDELEY_CITATION_v3_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&quot;,&quot;citationItems&quot;:[{&quot;id&quot;:&quot;c6bab775-c738-31a5-acd9-cfd387830f49&quot;,&quot;itemData&quot;:{&quot;type&quot;:&quot;webpage&quot;,&quot;id&quot;:&quot;c6bab775-c738-31a5-acd9-cfd387830f49&quot;,&quot;title&quot;:&quot;\&quot;Vision-Based Classification of Skin Cancer Using Deep Learning | Semantic Scholar&quot;,&quot;author&quot;:[{&quot;family&quot;:&quot;Kalouche&quot;,&quot;given&quot;:&quot;S.&quot;,&quot;parse-names&quot;:false,&quot;dropping-particle&quot;:&quot;&quot;,&quot;non-dropping-particle&quot;:&quot;&quot;}],&quot;container-title&quot;:&quot;https://www.semanticscholar.org/paper/Vision-Based-Classification-of-Skin-Cancer-using-Kalouche/b57ba909756462d812dc20fca157b397&quot;,&quot;issued&quot;:{&quot;date-parts&quot;:[[2023,11,5]]},&quot;abstract&quot;:&quot;Sorry, we couldn't find anything at that url&quot;,&quot;container-title-short&quot;:&quot;&quot;},&quot;isTemporary&quot;:false}]},{&quot;citationID&quot;:&quot;MENDELEY_CITATION_d27fc41f-d419-4b22-af3c-6b174c562551&quot;,&quot;properties&quot;:{&quot;noteIndex&quot;:0},&quot;isEdited&quot;:false,&quot;manualOverride&quot;:{&quot;isManuallyOverridden&quot;:false,&quot;citeprocText&quot;:&quot;[3]&quot;,&quot;manualOverrideText&quot;:&quot;&quot;},&quot;citationTag&quot;:&quot;MENDELEY_CITATION_v3_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&quot;,&quot;citationItems&quot;:[{&quot;id&quot;:&quot;5edb321b-4054-34ba-bdbb-aa9c51ceb427&quot;,&quot;itemData&quot;:{&quot;type&quot;:&quot;webpage&quot;,&quot;id&quot;:&quot;5edb321b-4054-34ba-bdbb-aa9c51ceb427&quot;,&quot;title&quot;:&quot;Ultraviolet radiation&quot;,&quot;accessed&quot;:{&quot;date-parts&quot;:[[2025,4,25]]},&quot;URL&quot;:&quot;https://www.who.int/news-room/fact-sheets/detail/ultraviolet-radiation&quot;,&quot;container-title-short&quot;:&quot;&quot;},&quot;isTemporary&quot;:false}]},{&quot;citationID&quot;:&quot;MENDELEY_CITATION_bb88f858-9850-4414-8b69-c70d2e0ca851&quot;,&quot;properties&quot;:{&quot;noteIndex&quot;:0},&quot;isEdited&quot;:false,&quot;manualOverride&quot;:{&quot;isManuallyOverridden&quot;:false,&quot;citeprocText&quot;:&quot;[4]&quot;,&quot;manualOverrideText&quot;:&quot;&quot;},&quot;citationTag&quot;:&quot;MENDELEY_CITATION_v3_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&quot;,&quot;citationItems&quot;:[{&quot;id&quot;:&quot;92fba3d4-4f88-3908-aae9-8211186cc9e6&quot;,&quot;itemData&quot;:{&quot;type&quot;:&quot;article-journal&quot;,&quot;id&quot;:&quot;92fba3d4-4f88-3908-aae9-8211186cc9e6&quot;,&quot;title&quot;:&quot;A Survey of Methods for Managing the Classification and Solution of Data Imbalance Problem&quot;,&quot;author&quot;:[{&quot;family&quot;:&quot;Hasib&quot;,&quot;given&quot;:&quot;Khan Md.&quot;,&quot;parse-names&quot;:false,&quot;dropping-particle&quot;:&quot;&quot;,&quot;non-dropping-particle&quot;:&quot;&quot;},{&quot;family&quot;:&quot;Iqbal&quot;,&quot;given&quot;:&quot;Md. Sadiq&quot;,&quot;parse-names&quot;:false,&quot;dropping-particle&quot;:&quot;&quot;,&quot;non-dropping-particle&quot;:&quot;&quot;},{&quot;family&quot;:&quot;Shah&quot;,&quot;given&quot;:&quot;Faisal Muhammad&quot;,&quot;parse-names&quot;:false,&quot;dropping-particle&quot;:&quot;&quot;,&quot;non-dropping-particle&quot;:&quot;&quot;},{&quot;family&quot;:&quot;Mahmud&quot;,&quot;given&quot;:&quot;Jubayer&quot;,&quot;parse-names&quot;:false,&quot;dropping-particle&quot;:&quot;Al&quot;,&quot;non-dropping-particle&quot;:&quot;&quot;},{&quot;family&quot;:&quot;Popel&quot;,&quot;given&quot;:&quot;Mahmudul Hasan&quot;,&quot;parse-names&quot;:false,&quot;dropping-particle&quot;:&quot;&quot;,&quot;non-dropping-particle&quot;:&quot;&quot;},{&quot;family&quot;:&quot;Showrov&quot;,&quot;given&quot;:&quot;Md. Imran Hossain&quot;,&quot;parse-names&quot;:false,&quot;dropping-particle&quot;:&quot;&quot;,&quot;non-dropping-particle&quot;:&quot;&quot;},{&quot;family&quot;:&quot;Ahmed&quot;,&quot;given&quot;:&quot;Shakil&quot;,&quot;parse-names&quot;:false,&quot;dropping-particle&quot;:&quot;&quot;,&quot;non-dropping-particle&quot;:&quot;&quot;},{&quot;family&quot;:&quot;Rahman&quot;,&quot;given&quot;:&quot;Obaidur&quot;,&quot;parse-names&quot;:false,&quot;dropping-particle&quot;:&quot;&quot;,&quot;non-dropping-particle&quot;:&quot;&quot;}],&quot;DOI&quot;:&quot;10.3844/jcssp.2020.1546.1557&quot;,&quot;issued&quot;:{&quot;date-parts&quot;:[[2020,12]]},&quot;abstract&quot;:&quot;The problem of class imbalance is extensive for focusing on numerous applications in the real world. In such a situation, nearly all of the examples are labeled as one class called majority class, while far fewer examples are labeled as the other class usually, the more important class is called minority. Over the last few years, several types of research have been carried out on the issue of class imbalance, including data sampling, cost-sensitive analysis, Genetic Programming based models, bagging, boosting, etc. Nevertheless, in this survey paper, we enlisted the 24 related studies in the years 2003, 2008, 2010, 2012 and 2014 to 2019, focusing on the architecture of single, hybrid, and ensemble method design to understand the current status of improving classification output in machine learning techniques to fix problems with class imbalances. This survey paper also includes a statistical analysis of the classification algorithms under various methods and several other experimental conditions, as well as datasets used in different research papers.&quot;,&quot;container-title-short&quot;:&quot;&quot;},&quot;isTemporary&quot;:false}]},{&quot;citationID&quot;:&quot;MENDELEY_CITATION_e1bc2f52-dff0-465f-ba8b-50fb716ec3c3&quot;,&quot;properties&quot;:{&quot;noteIndex&quot;:0},&quot;isEdited&quot;:false,&quot;manualOverride&quot;:{&quot;isManuallyOverridden&quot;:false,&quot;citeprocText&quot;:&quot;[5]&quot;,&quot;manualOverrideText&quot;:&quot;&quot;},&quot;citationTag&quot;:&quot;MENDELEY_CITATION_v3_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&quot;,&quot;citationItems&quot;:[{&quot;id&quot;:&quot;d3f2d170-1901-373c-9ee6-91ddfcdfa391&quot;,&quot;itemData&quot;:{&quot;type&quot;:&quot;article-journal&quot;,&quot;id&quot;:&quot;d3f2d170-1901-373c-9ee6-91ddfcdfa391&quot;,&quot;title&quot;:&quot;Melanoma detection using regular convolutional neural networks&quot;,&quot;author&quot;:[{&quot;family&quot;:&quot;Ali&quot;,&quot;given&quot;:&quot;Aya Abu&quot;,&quot;parse-names&quot;:false,&quot;dropping-particle&quot;:&quot;&quot;,&quot;non-dropping-particle&quot;:&quot;&quot;},{&quot;family&quot;:&quot;Al-Marzouqi&quot;,&quot;given&quot;:&quot;Hasan&quot;,&quot;parse-names&quot;:false,&quot;dropping-particle&quot;:&quot;&quot;,&quot;non-dropping-particle&quot;:&quot;&quot;}],&quot;container-title&quot;:&quot;2017 International Conference on Electrical and Computing Technologies and Applications, ICECTA 2017&quot;,&quot;accessed&quot;:{&quot;date-parts&quot;:[[2025,4,25]]},&quot;DOI&quot;:&quot;10.1109/ICECTA.2017.8252041&quot;,&quot;ISBN&quot;:&quot;9781538608722&quot;,&quot;issued&quot;:{&quot;date-parts&quot;:[[2017,6,28]]},&quot;page&quot;:&quot;1-5&quot;,&quot;abstract&quot;:&quot;In this paper, we propose a method for classifying melanoma images into benign and malignant using Convolutional Neural Networks (CNNs). Having an automated method for melanoma detection will assist dermatologists in the early diagnosis of this type of skin cancer. A regular convolutional network employing a modest number of parameters is used to detect melanoma images. The architecture is used to classify the dataset of the ISBI 2016 challenge in melanoma classification. The dataset was not segmented or cropped prior to classification. The proposed method was then evaluated for accuracy, sensitivity and specificity. Comparisons with the winning entry in the competition demonstrate that one can achieve a performance level comparable to state-of-the-art using standard convolutional neural network architectures that employ a lower number of parameters.&quot;,&quot;publisher&quot;:&quot;Institute of Electrical and Electronics Engineers Inc.&quot;,&quot;volume&quot;:&quot;2018-January&quot;,&quot;container-title-short&quot;:&quot;&quot;},&quot;isTemporary&quot;:false}]},{&quot;citationID&quot;:&quot;MENDELEY_CITATION_e2dc6251-a170-4d03-bee9-773de17db1c2&quot;,&quot;properties&quot;:{&quot;noteIndex&quot;:0},&quot;isEdited&quot;:false,&quot;manualOverride&quot;:{&quot;isManuallyOverridden&quot;:false,&quot;citeprocText&quot;:&quot;[6]&quot;,&quot;manualOverrideText&quot;:&quot;&quot;},&quot;citationTag&quot;:&quot;MENDELEY_CITATION_v3_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&quot;,&quot;citationItems&quot;:[{&quot;id&quot;:&quot;32a21051-6aaa-360b-809e-7e04f8d25156&quot;,&quot;itemData&quot;:{&quot;type&quot;:&quot;article-journal&quot;,&quot;id&quot;:&quot;32a21051-6aaa-360b-809e-7e04f8d25156&quot;,&quot;title&quot;:&quot;Melanoma detection by analysis of clinical images using convolutional neural network&quot;,&quot;author&quot;:[{&quot;family&quot;:&quot;Nasr-Esfahani&quot;,&quot;given&quot;:&quot;E.&quot;,&quot;parse-names&quot;:false,&quot;dropping-particle&quot;:&quot;&quot;,&quot;non-dropping-particle&quot;:&quot;&quot;},{&quot;family&quot;:&quot;Samavi&quot;,&quot;given&quot;:&quot;S.&quot;,&quot;parse-names&quot;:false,&quot;dropping-particle&quot;:&quot;&quot;,&quot;non-dropping-particle&quot;:&quot;&quot;},{&quot;family&quot;:&quot;Karimi&quot;,&quot;given&quot;:&quot;N.&quot;,&quot;parse-names&quot;:false,&quot;dropping-particle&quot;:&quot;&quot;,&quot;non-dropping-particle&quot;:&quot;&quot;},{&quot;family&quot;:&quot;Soroushmehr&quot;,&quot;given&quot;:&quot;S. M.R.&quot;,&quot;parse-names&quot;:false,&quot;dropping-particle&quot;:&quot;&quot;,&quot;non-dropping-particle&quot;:&quot;&quot;},{&quot;family&quot;:&quot;Jafari&quot;,&quot;given&quot;:&quot;M. H.&quot;,&quot;parse-names&quot;:false,&quot;dropping-particle&quot;:&quot;&quot;,&quot;non-dropping-particle&quot;:&quot;&quot;},{&quot;family&quot;:&quot;Ward&quot;,&quot;given&quot;:&quot;K.&quot;,&quot;parse-names&quot;:false,&quot;dropping-particle&quot;:&quot;&quot;,&quot;non-dropping-particle&quot;:&quot;&quot;},{&quot;family&quot;:&quot;Najarian&quot;,&quot;given&quot;:&quot;K.&quot;,&quot;parse-names&quot;:false,&quot;dropping-particle&quot;:&quot;&quot;,&quot;non-dropping-particle&quot;:&quot;&quot;}],&quot;container-title&quot;:&quot;Proceedings of the Annual International Conference of the IEEE Engineering in Medicine and Biology Society, EMBS&quot;,&quot;accessed&quot;:{&quot;date-parts&quot;:[[2025,4,25]]},&quot;DOI&quot;:&quot;10.1109/EMBC.2016.7590963&quot;,&quot;ISBN&quot;:&quot;9781457702204&quot;,&quot;ISSN&quot;:&quot;1557170X&quot;,&quot;PMID&quot;:&quot;28268581&quot;,&quot;issued&quot;:{&quot;date-parts&quot;:[[2016,10,13]]},&quot;page&quot;:&quot;1373-1376&quot;,&quot;abstract&quot;:&quot;Melanoma, most threatening type of skin cancer, is on the rise. In this paper an implementation of a deep-learning system on a computer server, equipped with graphic processing unit (GPU), is proposed for detection of melanoma lesions. Clinical (non-dermoscopic) images are used in the proposed system, which could assist a dermatologist in early diagnosis of this type of skin cancer. In the proposed system, input clinical images, which could contain illumination and noise effects, are preprocessed in order to reduce such artifacts. Afterward, the enhanced images are fed to a pre-trained convolutional neural network (CNN) which is a member of deep learning models. The CNN classifier, which is trained by large number of training samples, distinguishes between melanoma and benign cases. Experimental results show that the proposed method is superior in terms of diagnostic accuracy in comparison with the state-of-the-art methods.&quot;,&quot;publisher&quot;:&quot;Institute of Electrical and Electronics Engineers Inc.&quot;,&quot;volume&quot;:&quot;2016-October&quot;,&quot;container-title-short&quot;:&quot;&quot;},&quot;isTemporary&quot;:false}]},{&quot;citationID&quot;:&quot;MENDELEY_CITATION_25ccf4f8-e363-4e25-84e5-43a9bccd71cf&quot;,&quot;properties&quot;:{&quot;noteIndex&quot;:0},&quot;isEdited&quot;:false,&quot;manualOverride&quot;:{&quot;isManuallyOverridden&quot;:false,&quot;citeprocText&quot;:&quot;[7]&quot;,&quot;manualOverrideText&quot;:&quot;&quot;},&quot;citationTag&quot;:&quot;MENDELEY_CITATION_v3_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&quot;,&quot;citationItems&quot;:[{&quot;id&quot;:&quot;8713bba0-d00c-345f-ab3f-b071ef2c2310&quot;,&quot;itemData&quot;:{&quot;type&quot;:&quot;article-journal&quot;,&quot;id&quot;:&quot;8713bba0-d00c-345f-ab3f-b071ef2c2310&quot;,&quot;title&quot;:&quot;Dermatologist-level classification of skin cancer with deep neural networks&quot;,&quot;author&quot;:[{&quot;family&quot;:&quot;Esteva&quot;,&quot;given&quot;:&quot;Andre&quot;,&quot;parse-names&quot;:false,&quot;dropping-particle&quot;:&quot;&quot;,&quot;non-dropping-particle&quot;:&quot;&quot;},{&quot;family&quot;:&quot;Kuprel&quot;,&quot;given&quot;:&quot;Brett&quot;,&quot;parse-names&quot;:false,&quot;dropping-particle&quot;:&quot;&quot;,&quot;non-dropping-particle&quot;:&quot;&quot;},{&quot;family&quot;:&quot;Novoa&quot;,&quot;given&quot;:&quot;Roberto A.&quot;,&quot;parse-names&quot;:false,&quot;dropping-particle&quot;:&quot;&quot;,&quot;non-dropping-particle&quot;:&quot;&quot;},{&quot;family&quot;:&quot;Ko&quot;,&quot;given&quot;:&quot;Justin&quot;,&quot;parse-names&quot;:false,&quot;dropping-particle&quot;:&quot;&quot;,&quot;non-dropping-particle&quot;:&quot;&quot;},{&quot;family&quot;:&quot;Swetter&quot;,&quot;given&quot;:&quot;Susan M.&quot;,&quot;parse-names&quot;:false,&quot;dropping-particle&quot;:&quot;&quot;,&quot;non-dropping-particle&quot;:&quot;&quot;},{&quot;family&quot;:&quot;Blau&quot;,&quot;given&quot;:&quot;Helen M.&quot;,&quot;parse-names&quot;:false,&quot;dropping-particle&quot;:&quot;&quot;,&quot;non-dropping-particle&quot;:&quot;&quot;},{&quot;family&quot;:&quot;Thrun&quot;,&quot;given&quot;:&quot;Sebastian&quot;,&quot;parse-names&quot;:false,&quot;dropping-particle&quot;:&quot;&quot;,&quot;non-dropping-particle&quot;:&quot;&quot;}],&quot;container-title&quot;:&quot;Nature 2017 542:7639&quot;,&quot;accessed&quot;:{&quot;date-parts&quot;:[[2025,4,25]]},&quot;DOI&quot;:&quot;10.1038/nature21056&quot;,&quot;ISSN&quot;:&quot;1476-4687&quot;,&quot;PMID&quot;:&quot;28117445&quot;,&quot;URL&quot;:&quot;https://www.nature.com/articles/nature21056&quot;,&quot;issued&quot;:{&quot;date-parts&quot;:[[2017,1,25]]},&quot;page&quot;:&quot;115-118&quot;,&quot;abstract&quot;:&quot;An artificial intelligence trained to classify images of skin lesions as benign lesions or malignant skin cancers achieves the accuracy of board-certified dermatologists. Andre Esteva et al. used 129,450 clinical images of skin disease to train a deep convolutional neural network to classify skin lesions. The result is an algorithm that can classify lesions from photographic images similar to those taken with a mobile phone. The accuracy of the system in detecting malignant melanomas and carcinomas matched that of trained dermatologists. The authors suggest that the technique could be used outside the clinic as a visual screen for cancer. Skin cancer, the most common human malignancy1,2,3, is primarily diagnosed visually, beginning with an initial clinical screening and followed potentially by dermoscopic analysis, a biopsy and histopathological examination. Automated classification of skin lesions using images is a challenging task owing to the fine-grained variability in the appearance of skin lesions. Deep convolutional neural networks (CNNs)4,5 show potential for general and highly variable tasks across many fine-grained object categories6,7,8,9,10,11. Here we demonstrate classification of skin lesions using a single CNN, trained end-to-end from images directly, using only pixels and disease labels as inputs. We train a CNN using a dataset of 129,450 clinical images—two orders of magnitude larger than previous datasets12—consisting of 2,032 different diseases. We test its performance against 21 board-certified dermatologists on biopsy-proven clinical images with two critical binary classification use cases: keratinocyte carcinomas versus benign seborrheic keratoses; and malignant melanomas versus benign nevi. The first case represents the identification of the most common cancers, the second represents the identification of the deadliest skin cancer. The CNN achieves performance on par with all tested experts across both tasks, demonstrating an artificial intelligence capable of classifying skin cancer with a level of competence comparable to dermatologists. Outfitted with deep neural networks, mobile devices can potentially extend the reach of dermatologists outside of the clinic. It is projected that 6.3 billion smartphone subscriptions will exist by the year 2021 (ref. 13) and can therefore potentially provide low-cost universal access to vital diagnostic care.&quot;,&quot;publisher&quot;:&quot;Nature Publishing Group&quot;,&quot;issue&quot;:&quot;7639&quot;,&quot;volume&quot;:&quot;542&quot;,&quot;container-title-short&quot;:&quot;&quot;},&quot;isTemporary&quot;:false}]},{&quot;citationID&quot;:&quot;MENDELEY_CITATION_48195f33-15cf-4ab7-8653-f8206e15fea1&quot;,&quot;properties&quot;:{&quot;noteIndex&quot;:0},&quot;isEdited&quot;:false,&quot;manualOverride&quot;:{&quot;isManuallyOverridden&quot;:false,&quot;citeprocText&quot;:&quot;[8]&quot;,&quot;manualOverrideText&quot;:&quot;&quot;},&quot;citationTag&quot;:&quot;MENDELEY_CITATION_v3_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&quot;,&quot;citationItems&quot;:[{&quot;id&quot;:&quot;695f4221-6563-3741-ad2f-0d266f9735b0&quot;,&quot;itemData&quot;:{&quot;type&quot;:&quot;article-journal&quot;,&quot;id&quot;:&quot;695f4221-6563-3741-ad2f-0d266f9735b0&quot;,&quot;title&quot;:&quot;Skin Lesions Classification Using Convolutional Neural Networks in Clinical Images&quot;,&quot;author&quot;:[{&quot;family&quot;:&quot;Mendes&quot;,&quot;given&quot;:&quot;Danilo Barros&quot;,&quot;parse-names&quot;:false,&quot;dropping-particle&quot;:&quot;&quot;,&quot;non-dropping-particle&quot;:&quot;&quot;},{&quot;family&quot;:&quot;Silva&quot;,&quot;given&quot;:&quot;Nilton Correia&quot;,&quot;parse-names&quot;:false,&quot;dropping-particle&quot;:&quot;&quot;,&quot;non-dropping-particle&quot;:&quot;da&quot;}],&quot;accessed&quot;:{&quot;date-parts&quot;:[[2025,4,25]]},&quot;URL&quot;:&quot;https://arxiv.org/pdf/1812.02316&quot;,&quot;issued&quot;:{&quot;date-parts&quot;:[[2018,12,6]]},&quot;abstract&quot;:&quot;Skin lesions are conditions that appear on a patient due to many different reasons. One of these can be because of an abnormal growth in skin tissue, defined as cancer. This disease plagues more than 14.1 million patients and had been the cause of more than 8.2 million deaths, worldwide. Therefore, the construction of a classification model for 12 lesions, including Malignant Melanoma and Basal Cell Carcinoma, is proposed. Furthermore, in this work, it is used a ResNet-152 architecture, which was trained over 3,797 images, later augmented by a factor of 29 times, using positional, scale, and lighting transformations. Finally, the network was tested with 956 images and achieve an area under the curve (AUC) of 0.96 for Melanoma and 0.91 for Basal Cell Carcinoma.&quot;,&quot;container-title-short&quot;:&quot;&quot;},&quot;isTemporary&quot;:false}]},{&quot;citationID&quot;:&quot;MENDELEY_CITATION_45c2efe8-c55c-4d64-a0ec-39a03904fd48&quot;,&quot;properties&quot;:{&quot;noteIndex&quot;:0},&quot;isEdited&quot;:false,&quot;manualOverride&quot;:{&quot;isManuallyOverridden&quot;:false,&quot;citeprocText&quot;:&quot;[9]&quot;,&quot;manualOverrideText&quot;:&quot;&quot;},&quot;citationTag&quot;:&quot;MENDELEY_CITATION_v3_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&quot;,&quot;citationItems&quot;:[{&quot;id&quot;:&quot;c167d65f-4f98-3bbe-8b53-a2c769e6f79a&quot;,&quot;itemData&quot;:{&quot;type&quot;:&quot;article-journal&quot;,&quot;id&quot;:&quot;c167d65f-4f98-3bbe-8b53-a2c769e6f79a&quot;,&quot;title&quot;:&quot;HSDLM: A Hybrid Sampling With Deep Learning Method for Imbalanced Data Classification&quot;,&quot;author&quot;:[{&quot;family&quot;:&quot;Hasib&quot;,&quot;given&quot;:&quot;Khan Md&quot;,&quot;parse-names&quot;:false,&quot;dropping-particle&quot;:&quot;&quot;,&quot;non-dropping-particle&quot;:&quot;&quot;},{&quot;family&quot;:&quot;Towhid&quot;,&quot;given&quot;:&quot;Nurul Akter&quot;,&quot;parse-names&quot;:false,&quot;dropping-particle&quot;:&quot;&quot;,&quot;non-dropping-particle&quot;:&quot;&quot;},{&quot;family&quot;:&quot;Islam&quot;,&quot;given&quot;:&quot;Md Rafiqul&quot;,&quot;parse-names&quot;:false,&quot;dropping-particle&quot;:&quot;&quot;,&quot;non-dropping-particle&quot;:&quot;&quot;}],&quot;container-title&quot;:&quot;https://services.igi-global.com/resolvedoi/resolve.aspx?doi=10.4018/IJCAC.2021100101&quot;,&quot;accessed&quot;:{&quot;date-parts&quot;:[[2025,4,25]]},&quot;DOI&quot;:&quot;10.4018/IJCAC.2021100101&quot;,&quot;ISSN&quot;:&quot;2156-1834&quot;,&quot;URL&quot;:&quot;https://www.igi-global.com/article/hsdlm/288771&quot;,&quot;issued&quot;:{&quot;date-parts&quot;:[[1,1,1]]},&quot;page&quot;:&quot;1-13&quot;,&quot;abstract&quot;:&quot;Imbalanced data presents many difficulties, as the majority of learners will be prejudice against the majority class, and in severe cases, may fully disregard the minority class. Over the last few decades, class inequality has been extensively researched using traditional machine learning techniques. However, there is relatively little analytical research in the field of deep learning with class inequality. In this article, the authors classify the imbalanced data with the combination of both sampling method and deep learning method. They propose a novel sampling-based deep learning method (HSDLM) to address the class imbalance problem. They preprocess the data with label encoding and remove the noisy data with the under-sampling technique edited nearest neighbor (ENN) algorithm. They also balance the data using the over-sampling technique SMOTE and apply parallelly three types of long short-term memory networks, which is a deep learning classifier. The experimental findings indicate that HSDLM is a promising and fruitful solution to working with strongly imbalanced datasets.&quot;,&quot;publisher&quot;:&quot;IGI Global&quot;,&quot;issue&quot;:&quot;4&quot;,&quot;volume&quot;:&quot;11&quot;,&quot;container-title-short&quot;:&quot;&quot;},&quot;isTemporary&quot;:false}]},{&quot;citationID&quot;:&quot;MENDELEY_CITATION_3f504342-2dff-4b77-a4bc-4a8f1448ee6d&quot;,&quot;properties&quot;:{&quot;noteIndex&quot;:0},&quot;isEdited&quot;:false,&quot;manualOverride&quot;:{&quot;isManuallyOverridden&quot;:false,&quot;citeprocText&quot;:&quot;[10]&quot;,&quot;manualOverrideText&quot;:&quot;&quot;},&quot;citationTag&quot;:&quot;MENDELEY_CITATION_v3_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&quot;,&quot;citationItems&quot;:[{&quot;id&quot;:&quot;679ab2b4-5b6f-392f-8488-e946d3d6e22a&quot;,&quot;itemData&quot;:{&quot;type&quot;:&quot;webpage&quot;,&quot;id&quot;:&quot;679ab2b4-5b6f-392f-8488-e946d3d6e22a&quot;,&quot;title&quot;:&quot;Basal Cell Carcinoma Detection in Full-Field OCT Images Using Convolutional Neural Networks&quot;,&quot;author&quot;:[{&quot;family&quot;:&quot;Shoieb&quot;,&quot;given&quot;:&quot;DA&quot;,&quot;parse-names&quot;:false,&quot;dropping-particle&quot;:&quot;&quot;,&quot;non-dropping-particle&quot;:&quot;&quot;},{&quot;family&quot;:&quot;Aly&quot;,&quot;given&quot;:&quot;WM&quot;,&quot;parse-names&quot;:false,&quot;dropping-particle&quot;:&quot;&quot;,&quot;non-dropping-particle&quot;:&quot;&quot;},{&quot;family&quot;:&quot;Youssef&quot;,&quot;given&quot;:&quot;SM&quot;,&quot;parse-names&quot;:false,&quot;dropping-particle&quot;:&quot;&quot;,&quot;non-dropping-particle&quot;:&quot;&quot;}],&quot;container-title&quot;:&quot;https://scholar.google.com/scholar?cluster=9296457387793480670&amp;hl=en&amp;as_sdt=2005&amp;sciodt=0,5&quot;,&quot;issued&quot;:{&quot;date-parts&quot;:[[2016,4]]},&quot;container-title-short&quot;:&quot;&quot;},&quot;isTemporary&quot;:false}]},{&quot;citationID&quot;:&quot;MENDELEY_CITATION_651e8305-67db-4f23-ac48-6bf1c90d2e9d&quot;,&quot;properties&quot;:{&quot;noteIndex&quot;:0},&quot;isEdited&quot;:false,&quot;manualOverride&quot;:{&quot;isManuallyOverridden&quot;:false,&quot;citeprocText&quot;:&quot;[11]&quot;,&quot;manualOverrideText&quot;:&quot;&quot;},&quot;citationTag&quot;:&quot;MENDELEY_CITATION_v3_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&quot;,&quot;citationItems&quot;:[{&quot;id&quot;:&quot;a2979d5d-da2a-39d1-af61-6e22d23bfc0a&quot;,&quot;itemData&quot;:{&quot;type&quot;:&quot;article-journal&quot;,&quot;id&quot;:&quot;a2979d5d-da2a-39d1-af61-6e22d23bfc0a&quot;,&quot;title&quot;:&quot;Convolutional Neural Networks for Classifying Melanoma Images&quot;,&quot;author&quot;:[{&quot;family&quot;:&quot;Sagar&quot;,&quot;given&quot;:&quot;Abhinav&quot;,&quot;parse-names&quot;:false,&quot;dropping-particle&quot;:&quot;&quot;,&quot;non-dropping-particle&quot;:&quot;&quot;},{&quot;family&quot;:&quot;Jacob&quot;,&quot;given&quot;:&quot;Dheeba&quot;,&quot;parse-names&quot;:false,&quot;dropping-particle&quot;:&quot;&quot;,&quot;non-dropping-particle&quot;:&quot;&quot;}],&quot;container-title&quot;:&quot;bioRxiv&quot;,&quot;accessed&quot;:{&quot;date-parts&quot;:[[2025,4,25]]},&quot;DOI&quot;:&quot;10.1101/2020.05.22.110973&quot;,&quot;URL&quot;:&quot;https://www.biorxiv.org/content/10.1101/2020.05.22.110973v2&quot;,&quot;issued&quot;:{&quot;date-parts&quot;:[[2020,5,23]]},&quot;page&quot;:&quot;2020.05.22.110973&quot;,&quot;abstract&quot;:&quot;In this work, we address the problem of skin cancer classification using convolutional neural networks. A lot of cancer cases early on are misdiagnosed as something else leading to severe consequences including the death of a patient. Also there are cases in which patients have some other problems and doctors think they might have skin cancer. This leads to unnecessary time and money spent for further diagnosis. In this work, we address both of the above problems using deep neural networks and transfer learning architecture. We have used publicly available ISIC databases for both training and testing our model. Our work achieves an accuracy of 0.935, precision of 0.94, recall of 0.77, F1 score of 0.85 and ROC-AUC of 0.861 which is better than the previous state of the art approaches.\n\n### Competing Interest Statement\n\nThe authors have declared no competing interest.&quot;,&quot;publisher&quot;:&quot;Cold Spring Harbor Laboratory&quot;,&quot;container-title-short&quot;:&quot;&quot;},&quot;isTemporary&quot;:false}]},{&quot;citationID&quot;:&quot;MENDELEY_CITATION_3ddb7c70-230b-4c60-ad91-181d0c87edb0&quot;,&quot;properties&quot;:{&quot;noteIndex&quot;:0},&quot;isEdited&quot;:false,&quot;manualOverride&quot;:{&quot;isManuallyOverridden&quot;:false,&quot;citeprocText&quot;:&quot;[12]&quot;,&quot;manualOverrideText&quot;:&quot;&quot;},&quot;citationTag&quot;:&quot;MENDELEY_CITATION_v3_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&quot;,&quot;citationItems&quot;:[{&quot;id&quot;:&quot;98e7ac3a-4cd1-3c0a-bfbe-9d777ac39059&quot;,&quot;itemData&quot;:{&quot;type&quot;:&quot;article-journal&quot;,&quot;id&quot;:&quot;98e7ac3a-4cd1-3c0a-bfbe-9d777ac39059&quot;,&quot;title&quot;:&quot;Skin Lesion Classification Using Convolutional Neural Network with Novel Regularizer&quot;,&quot;author&quot;:[{&quot;family&quot;:&quot;Albahar&quot;,&quot;given&quot;:&quot;Marwan Ali&quot;,&quot;parse-names&quot;:false,&quot;dropping-particle&quot;:&quot;&quot;,&quot;non-dropping-particle&quot;:&quot;&quot;}],&quot;container-title&quot;:&quot;IEEE Access&quot;,&quot;DOI&quot;:&quot;10.1109/ACCESS.2019.2906241&quot;,&quot;ISSN&quot;:&quot;21693536&quot;,&quot;issued&quot;:{&quot;date-parts&quot;:[[2019]]},&quot;page&quot;:&quot;38306-38313&quot;,&quot;abstract&quot;:&quot;One of the most common types of human malignancies is skin cancer, which is chiefly diagnosed visually, initiating with a clinical screening followed by dermoscopic analysis, histopathological assessment, and a biopsy. Due to the fine-grained differences in the appearance of skin lesions, automated classification is quite challenging through images. To attain highly segregated and potentially general tasks against the finely grained object categorized, deep convolutional neural networks (CNNs) are used. In this paper, we propose a new prediction model that classifies skin lesions into benign or malignant lesions based on a novel regularizer technique. Hence, this is a binary classifier that discriminates between benign or malignant lesions. The proposed model achieved an average accuracy of 97.49%, which in turns showed its superiority over other state-of-the-art methods. The performance of CNN in terms of AUC-ROC with an embedded novel regularizer is tested on multiple use cases. The area under the curve (AUC) achieved for nevus against melanoma lesion, seborrheic keratosis versus basal cell carcinoma lesion, seborrheic keratosis versus melanoma lesion, solar lentigo versus melanoma lesion is 0.77, 0.93, 0.85, and 0.86, respectively. Our results showed that the proposed learning model outperformed the existing algorithm and can be used to assist medical practitioners in classifying various skin lesions.&quot;,&quot;publisher&quot;:&quot;Institute of Electrical and Electronics Engineers Inc.&quot;,&quot;volume&quot;:&quot;7&quot;,&quot;container-title-short&quot;:&quot;&quot;},&quot;isTemporary&quot;:false}]},{&quot;citationID&quot;:&quot;MENDELEY_CITATION_3fa8367c-8153-4639-871c-0412b5e4b8c5&quot;,&quot;properties&quot;:{&quot;noteIndex&quot;:0},&quot;isEdited&quot;:false,&quot;manualOverride&quot;:{&quot;isManuallyOverridden&quot;:false,&quot;citeprocText&quot;:&quot;[13]&quot;,&quot;manualOverrideText&quot;:&quot;&quot;},&quot;citationTag&quot;:&quot;MENDELEY_CITATION_v3_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&quot;,&quot;citationItems&quot;:[{&quot;id&quot;:&quot;67f2d954-be2e-3e11-a640-4456963b1727&quot;,&quot;itemData&quot;:{&quot;type&quot;:&quot;article-journal&quot;,&quot;id&quot;:&quot;67f2d954-be2e-3e11-a640-4456963b1727&quot;,&quot;title&quot;:&quot;MatConvNet - Convolutional Neural Networks for MATLAB&quot;,&quot;author&quot;:[{&quot;family&quot;:&quot;Vedaldi&quot;,&quot;given&quot;:&quot;Andrea&quot;,&quot;parse-names&quot;:false,&quot;dropping-particle&quot;:&quot;&quot;,&quot;non-dropping-particle&quot;:&quot;&quot;},{&quot;family&quot;:&quot;Lenc&quot;,&quot;given&quot;:&quot;Karel&quot;,&quot;parse-names&quot;:false,&quot;dropping-particle&quot;:&quot;&quot;,&quot;non-dropping-particle&quot;:&quot;&quot;}],&quot;issued&quot;:{&quot;date-parts&quot;:[[2014,12]]},&quot;abstract&quot;:&quot;MatConvNet is an implementation of Convolutional Neural Networks (CNNs) for MATLAB. The toolbox is designed with an emphasis on simplicity and flexibility. It exposes the building blocks of CNNs as easy-to-use MATLAB functions, providing routines for computing linear convolutions with filter banks, feature pooling, and many more. In this manner, MatConvNet allows fast prototyping of new CNN architectures; at the same time, it supports efficient computation on CPU and GPU allowing to train complex models on large datasets such as ImageNet ILSVRC. This document provides an overview of CNNs and how they are implemented in MatConvNet and gives the technical details of each computational block in the toolbox.&quot;,&quot;container-title-short&quot;:&quot;&quot;},&quot;isTemporary&quot;:false}]},{&quot;citationID&quot;:&quot;MENDELEY_CITATION_623eba2b-7d14-4c77-8cb7-1ef01caed045&quot;,&quot;properties&quot;:{&quot;noteIndex&quot;:0},&quot;isEdited&quot;:false,&quot;manualOverride&quot;:{&quot;isManuallyOverridden&quot;:false,&quot;citeprocText&quot;:&quot;[14]&quot;,&quot;manualOverrideText&quot;:&quot;&quot;},&quot;citationTag&quot;:&quot;MENDELEY_CITATION_v3_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&quot;,&quot;citationItems&quot;:[{&quot;id&quot;:&quot;1a2f869a-a9c4-3568-99d8-3e49737395e4&quot;,&quot;itemData&quot;:{&quot;type&quot;:&quot;paper-conference&quot;,&quot;id&quot;:&quot;1a2f869a-a9c4-3568-99d8-3e49737395e4&quot;,&quot;title&quot;:&quot;Classification of Skin Lesions Using An Ensemble of Deep Neural Networks&quot;,&quot;author&quot;:[{&quot;family&quot;:&quot;Harangi&quot;,&quot;given&quot;:&quot;Balazs&quot;,&quot;parse-names&quot;:false,&quot;dropping-particle&quot;:&quot;&quot;,&quot;non-dropping-particle&quot;:&quot;&quot;},{&quot;family&quot;:&quot;Baran&quot;,&quot;given&quot;:&quot;Agnes&quot;,&quot;parse-names&quot;:false,&quot;dropping-particle&quot;:&quot;&quot;,&quot;non-dropping-particle&quot;:&quot;&quot;},{&quot;family&quot;:&quot;Hajdu&quot;,&quot;given&quot;:&quot;Andras&quot;,&quot;parse-names&quot;:false,&quot;dropping-particle&quot;:&quot;&quot;,&quot;non-dropping-particle&quot;:&quot;&quot;}],&quot;container-title&quot;:&quot;Proceedings of the Annual International Conference of the IEEE Engineering in Medicine and Biology Society, EMBS&quot;,&quot;DOI&quot;:&quot;10.1109/EMBC.2018.8512800&quot;,&quot;ISSN&quot;:&quot;1557170X&quot;,&quot;PMID&quot;:&quot;30440934&quot;,&quot;issued&quot;:{&quot;date-parts&quot;:[[2018,10]]},&quot;page&quot;:&quot;2575-2578&quot;,&quot;abstract&quot;:&quot;Skin cancer is among the deadliest variants of cancer if not recognized and treated in time. This work focuses on the identification of this disease using an ensemble of state-of-the-art deep learning approaches. More specifically, we propose the aggregation of robust convolutional neural networks (CNNs) into one neural net architecture, where the final classification is achieved based on the weighted output of the member CNNs. Since our framework is realized within a single neural net architecture, all the parameters of the member CNNs and the weights applied in the fusion can be determined by backpropagation routinely applied for such tasks. The presented ensemble consists of the CNNs AlexNet, VGGNet, GoogLeNet, all of which have been won in subsequent years the most prominent worldwide image classification challenge ImageNet. For an objective evaluation of our approach, we have tested its performance on the official test database of the IEEE International Symposium on Biomedical Imaging (ISBI) 2017 challenge on Skin Lesion Analysis Towards Melanoma Detection dedicated to skin cancer recognition. Our experimental studies show that the proposed approach is competitive in this field. Moreover, the ensemble-based approach outperformed all of its member CNNs.&quot;,&quot;publisher&quot;:&quot;Institute of Electrical and Electronics Engineers Inc.&quot;,&quot;volume&quot;:&quot;2018-July&quot;,&quot;container-title-short&quot;:&quot;&quot;},&quot;isTemporary&quot;:false}]},{&quot;citationID&quot;:&quot;MENDELEY_CITATION_7f73c514-a2ee-41f6-a311-973713f8826b&quot;,&quot;properties&quot;:{&quot;noteIndex&quot;:0},&quot;isEdited&quot;:false,&quot;manualOverride&quot;:{&quot;isManuallyOverridden&quot;:false,&quot;citeprocText&quot;:&quot;[15]&quot;,&quot;manualOverrideText&quot;:&quot;&quot;},&quot;citationTag&quot;:&quot;MENDELEY_CITATION_v3_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&quot;,&quot;citationItems&quot;:[{&quot;id&quot;:&quot;5fb1b760-eb9f-3463-922e-32029465311f&quot;,&quot;itemData&quot;:{&quot;type&quot;:&quot;article&quot;,&quot;id&quot;:&quot;5fb1b760-eb9f-3463-922e-32029465311f&quot;,&quot;title&quot;:&quot;Deep Learning in Dermatology: A Systematic Review of Current Approaches, Outcomes, and Limitations&quot;,&quot;author&quot;:[{&quot;family&quot;:&quot;Jeong&quot;,&quot;given&quot;:&quot;Hyeon Ki&quot;,&quot;parse-names&quot;:false,&quot;dropping-particle&quot;:&quot;&quot;,&quot;non-dropping-particle&quot;:&quot;&quot;},{&quot;family&quot;:&quot;Park&quot;,&quot;given&quot;:&quot;Christine&quot;,&quot;parse-names&quot;:false,&quot;dropping-particle&quot;:&quot;&quot;,&quot;non-dropping-particle&quot;:&quot;&quot;},{&quot;family&quot;:&quot;Henao&quot;,&quot;given&quot;:&quot;Ricardo&quot;,&quot;parse-names&quot;:false,&quot;dropping-particle&quot;:&quot;&quot;,&quot;non-dropping-particle&quot;:&quot;&quot;},{&quot;family&quot;:&quot;Kheterpal&quot;,&quot;given&quot;:&quot;Meenal&quot;,&quot;parse-names&quot;:false,&quot;dropping-particle&quot;:&quot;&quot;,&quot;non-dropping-particle&quot;:&quot;&quot;}],&quot;container-title&quot;:&quot;JID Innovations&quot;,&quot;container-title-short&quot;:&quot;JID Innov&quot;,&quot;DOI&quot;:&quot;10.1016/j.xjidi.2022.100150&quot;,&quot;ISSN&quot;:&quot;26670267&quot;,&quot;issued&quot;:{&quot;date-parts&quot;:[[2023,1]]},&quot;abstract&quot;:&quot;Artificial intelligence (AI) has recently made great advances in image classification and malignancy prediction in the field of dermatology. However, understanding the applicability of AI in clinical dermatology practice remains challenging owing to the variability of models, image data, database characteristics, and variable outcome metrics. This systematic review aims to provide a comprehensive overview of dermatology literature using convolutional neural networks. Furthermore, the review summarizes the current landscape of image datasets, transfer learning approaches, challenges, and limitations within current AI literature and current regulatory pathways for approval of models as clinical decision support tools.&quot;,&quot;publisher&quot;:&quot;Elsevier Inc.&quot;,&quot;volume&quot;:&quot;3&quot;},&quot;isTemporary&quot;:false}]},{&quot;citationID&quot;:&quot;MENDELEY_CITATION_6d4b9e37-899a-491a-aa0a-de2f5006c66c&quot;,&quot;properties&quot;:{&quot;noteIndex&quot;:0},&quot;isEdited&quot;:false,&quot;manualOverride&quot;:{&quot;isManuallyOverridden&quot;:false,&quot;citeprocText&quot;:&quot;[1]&quot;,&quot;manualOverrideText&quot;:&quot;&quot;},&quot;citationTag&quot;:&quot;MENDELEY_CITATION_v3_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&quot;,&quot;citationItems&quot;:[{&quot;id&quot;:&quot;89b6deeb-1cb6-319c-b471-88ce9781d013&quot;,&quot;itemData&quot;:{&quot;type&quot;:&quot;article-journal&quot;,&quot;id&quot;:&quot;89b6deeb-1cb6-319c-b471-88ce9781d013&quot;,&quot;title&quot;:&quot;Skin cancer detection using deep machine learning techniques&quot;,&quot;author&quot;:[{&quot;family&quot;:&quot;Akinrinade&quot;,&quot;given&quot;:&quot;Olusoji&quot;,&quot;parse-names&quot;:false,&quot;dropping-particle&quot;:&quot;&quot;,&quot;non-dropping-particle&quot;:&quot;&quot;},{&quot;family&quot;:&quot;Du&quot;,&quot;given&quot;:&quot;Chunglin&quot;,&quot;parse-names&quot;:false,&quot;dropping-particle&quot;:&quot;&quot;,&quot;non-dropping-particle&quot;:&quot;&quot;}],&quot;container-title&quot;:&quot;Intelligence-Based Medicine&quot;,&quot;container-title-short&quot;:&quot;Intell Based Med&quot;,&quot;DOI&quot;:&quot;10.1016/j.ibmed.2024.100191&quot;,&quot;ISSN&quot;:&quot;26665212&quot;,&quot;issued&quot;:{&quot;date-parts&quot;:[[2025,1,1]]},&quot;abstract&quot;:&quot;Technological advancements have allowed people to have unfettered access to the internet from anywhere in the world. However, there is still little access to healthcare in rural and remote areas. This study highlights the potential of deep learning techniques in improving the early detection of skin cancer, a condition affecting millions globally. By addressing the challenges of class imbalance and dataset limitations, this research presents a model that can be integrated into digital health platforms, potentially saving lives by enabling earlier diagnosis and intervention, especially in underserved regions. The study also suggest using deep learning and few-shot learning when using machine learning techniques for skin cancer diagnosis. This study utilized a novel approach the use of raw images for training and test images for test data. These input images were then pre-processed using a deep model to identify and predict subsequent outputs using the model. In addition, the effect of the Convolutional Neural Network (CNN) effect in predicting accuracy using a skin lesion's texture to differentiate between benign and malignant lesions in the body was also examined using retrieved image elements from skin photos that were significant to skin cancer identification. The study focuses on using deep learning techniques to improve the detection of skin cancer from dermoscopic images. Deep learning a top-tier method for classifying skin lesions, was applied to create an end-to-end algorithm that could identify skin cancer more accurately. A variety of deep learning backbones were utilized, addressing the challenge of class imbalance in large datasets and seeking ways to boost performance even when only small datasets are available. To overcome these obstacles, the research leveraged transfer learning, data augmentation, and Generative Adversarial Networks (GANs). It further explored different sampling techniques and loss functions that could be effective for imbalanced datasets. The study also involved a comparison between ensemble models and hybrid models to determine which was more effective for the early detection of skin cancer. The paper concluded with a discussion of the challenges faced in the early detection of skin cancer, suggesting that while progress has been made, there are still significant hurdles to overcome.&quot;,&quot;publisher&quot;:&quot;Elsevier B.V.&quot;,&quot;volume&quot;:&quot;11&quot;},&quot;isTemporary&quot;:false}]},{&quot;citationID&quot;:&quot;MENDELEY_CITATION_1cfd9190-bcee-47c3-9447-de29c1be3e44&quot;,&quot;properties&quot;:{&quot;noteIndex&quot;:0},&quot;isEdited&quot;:false,&quot;manualOverride&quot;:{&quot;isManuallyOverridden&quot;:false,&quot;citeprocText&quot;:&quot;[2]&quot;,&quot;manualOverrideText&quot;:&quot;&quot;},&quot;citationTag&quot;:&quot;MENDELEY_CITATION_v3_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&quot;,&quot;citationItems&quot;:[{&quot;id&quot;:&quot;c6bab775-c738-31a5-acd9-cfd387830f49&quot;,&quot;itemData&quot;:{&quot;type&quot;:&quot;webpage&quot;,&quot;id&quot;:&quot;c6bab775-c738-31a5-acd9-cfd387830f49&quot;,&quot;title&quot;:&quot;\&quot;Vision-Based Classification of Skin Cancer Using Deep Learning | Semantic Scholar&quot;,&quot;author&quot;:[{&quot;family&quot;:&quot;Kalouche&quot;,&quot;given&quot;:&quot;S.&quot;,&quot;parse-names&quot;:false,&quot;dropping-particle&quot;:&quot;&quot;,&quot;non-dropping-particle&quot;:&quot;&quot;}],&quot;container-title&quot;:&quot;https://www.semanticscholar.org/paper/Vision-Based-Classification-of-Skin-Cancer-using-Kalouche/b57ba909756462d812dc20fca157b397&quot;,&quot;issued&quot;:{&quot;date-parts&quot;:[[2023,11,5]]},&quot;abstract&quot;:&quot;Sorry, we couldn't find anything at that url&quot;,&quot;container-title-short&quot;:&quot;&quot;},&quot;isTemporary&quot;:false}]},{&quot;citationID&quot;:&quot;MENDELEY_CITATION_52905095-fa8a-46f1-a39f-54e6be994495&quot;,&quot;properties&quot;:{&quot;noteIndex&quot;:0},&quot;isEdited&quot;:false,&quot;manualOverride&quot;:{&quot;isManuallyOverridden&quot;:false,&quot;citeprocText&quot;:&quot;[3]&quot;,&quot;manualOverrideText&quot;:&quot;&quot;},&quot;citationTag&quot;:&quot;MENDELEY_CITATION_v3_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&quot;,&quot;citationItems&quot;:[{&quot;id&quot;:&quot;5edb321b-4054-34ba-bdbb-aa9c51ceb427&quot;,&quot;itemData&quot;:{&quot;type&quot;:&quot;webpage&quot;,&quot;id&quot;:&quot;5edb321b-4054-34ba-bdbb-aa9c51ceb427&quot;,&quot;title&quot;:&quot;Ultraviolet radiation&quot;,&quot;accessed&quot;:{&quot;date-parts&quot;:[[2025,4,25]]},&quot;URL&quot;:&quot;https://www.who.int/news-room/fact-sheets/detail/ultraviolet-radiation&quot;,&quot;container-title-short&quot;:&quot;&quot;},&quot;isTemporary&quot;:false}]},{&quot;citationID&quot;:&quot;MENDELEY_CITATION_c8e16f07-7070-4b39-ab88-736e63c92615&quot;,&quot;properties&quot;:{&quot;noteIndex&quot;:0},&quot;isEdited&quot;:false,&quot;manualOverride&quot;:{&quot;isManuallyOverridden&quot;:false,&quot;citeprocText&quot;:&quot;[4]&quot;,&quot;manualOverrideText&quot;:&quot;&quot;},&quot;citationTag&quot;:&quot;MENDELEY_CITATION_v3_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&quot;,&quot;citationItems&quot;:[{&quot;id&quot;:&quot;92fba3d4-4f88-3908-aae9-8211186cc9e6&quot;,&quot;itemData&quot;:{&quot;type&quot;:&quot;article-journal&quot;,&quot;id&quot;:&quot;92fba3d4-4f88-3908-aae9-8211186cc9e6&quot;,&quot;title&quot;:&quot;A Survey of Methods for Managing the Classification and Solution of Data Imbalance Problem&quot;,&quot;author&quot;:[{&quot;family&quot;:&quot;Hasib&quot;,&quot;given&quot;:&quot;Khan Md.&quot;,&quot;parse-names&quot;:false,&quot;dropping-particle&quot;:&quot;&quot;,&quot;non-dropping-particle&quot;:&quot;&quot;},{&quot;family&quot;:&quot;Iqbal&quot;,&quot;given&quot;:&quot;Md. Sadiq&quot;,&quot;parse-names&quot;:false,&quot;dropping-particle&quot;:&quot;&quot;,&quot;non-dropping-particle&quot;:&quot;&quot;},{&quot;family&quot;:&quot;Shah&quot;,&quot;given&quot;:&quot;Faisal Muhammad&quot;,&quot;parse-names&quot;:false,&quot;dropping-particle&quot;:&quot;&quot;,&quot;non-dropping-particle&quot;:&quot;&quot;},{&quot;family&quot;:&quot;Mahmud&quot;,&quot;given&quot;:&quot;Jubayer&quot;,&quot;parse-names&quot;:false,&quot;dropping-particle&quot;:&quot;Al&quot;,&quot;non-dropping-particle&quot;:&quot;&quot;},{&quot;family&quot;:&quot;Popel&quot;,&quot;given&quot;:&quot;Mahmudul Hasan&quot;,&quot;parse-names&quot;:false,&quot;dropping-particle&quot;:&quot;&quot;,&quot;non-dropping-particle&quot;:&quot;&quot;},{&quot;family&quot;:&quot;Showrov&quot;,&quot;given&quot;:&quot;Md. Imran Hossain&quot;,&quot;parse-names&quot;:false,&quot;dropping-particle&quot;:&quot;&quot;,&quot;non-dropping-particle&quot;:&quot;&quot;},{&quot;family&quot;:&quot;Ahmed&quot;,&quot;given&quot;:&quot;Shakil&quot;,&quot;parse-names&quot;:false,&quot;dropping-particle&quot;:&quot;&quot;,&quot;non-dropping-particle&quot;:&quot;&quot;},{&quot;family&quot;:&quot;Rahman&quot;,&quot;given&quot;:&quot;Obaidur&quot;,&quot;parse-names&quot;:false,&quot;dropping-particle&quot;:&quot;&quot;,&quot;non-dropping-particle&quot;:&quot;&quot;}],&quot;DOI&quot;:&quot;10.3844/jcssp.2020.1546.1557&quot;,&quot;issued&quot;:{&quot;date-parts&quot;:[[2020,12]]},&quot;abstract&quot;:&quot;The problem of class imbalance is extensive for focusing on numerous applications in the real world. In such a situation, nearly all of the examples are labeled as one class called majority class, while far fewer examples are labeled as the other class usually, the more important class is called minority. Over the last few years, several types of research have been carried out on the issue of class imbalance, including data sampling, cost-sensitive analysis, Genetic Programming based models, bagging, boosting, etc. Nevertheless, in this survey paper, we enlisted the 24 related studies in the years 2003, 2008, 2010, 2012 and 2014 to 2019, focusing on the architecture of single, hybrid, and ensemble method design to understand the current status of improving classification output in machine learning techniques to fix problems with class imbalances. This survey paper also includes a statistical analysis of the classification algorithms under various methods and several other experimental conditions, as well as datasets used in different research papers.&quot;},&quot;isTemporary&quot;:false}]},{&quot;citationID&quot;:&quot;MENDELEY_CITATION_03931044-4721-42d0-9733-87be79229b2a&quot;,&quot;properties&quot;:{&quot;noteIndex&quot;:0},&quot;isEdited&quot;:false,&quot;manualOverride&quot;:{&quot;isManuallyOverridden&quot;:false,&quot;citeprocText&quot;:&quot;[5]&quot;,&quot;manualOverrideText&quot;:&quot;&quot;},&quot;citationTag&quot;:&quot;MENDELEY_CITATION_v3_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&quot;,&quot;citationItems&quot;:[{&quot;id&quot;:&quot;d3f2d170-1901-373c-9ee6-91ddfcdfa391&quot;,&quot;itemData&quot;:{&quot;type&quot;:&quot;article-journal&quot;,&quot;id&quot;:&quot;d3f2d170-1901-373c-9ee6-91ddfcdfa391&quot;,&quot;title&quot;:&quot;Melanoma detection using regular convolutional neural networks&quot;,&quot;author&quot;:[{&quot;family&quot;:&quot;Ali&quot;,&quot;given&quot;:&quot;Aya Abu&quot;,&quot;parse-names&quot;:false,&quot;dropping-particle&quot;:&quot;&quot;,&quot;non-dropping-particle&quot;:&quot;&quot;},{&quot;family&quot;:&quot;Al-Marzouqi&quot;,&quot;given&quot;:&quot;Hasan&quot;,&quot;parse-names&quot;:false,&quot;dropping-particle&quot;:&quot;&quot;,&quot;non-dropping-particle&quot;:&quot;&quot;}],&quot;container-title&quot;:&quot;2017 International Conference on Electrical and Computing Technologies and Applications, ICECTA 2017&quot;,&quot;accessed&quot;:{&quot;date-parts&quot;:[[2025,4,25]]},&quot;DOI&quot;:&quot;10.1109/ICECTA.2017.8252041&quot;,&quot;ISBN&quot;:&quot;9781538608722&quot;,&quot;issued&quot;:{&quot;date-parts&quot;:[[2017,6,28]]},&quot;page&quot;:&quot;1-5&quot;,&quot;abstract&quot;:&quot;In this paper, we propose a method for classifying melanoma images into benign and malignant using Convolutional Neural Networks (CNNs). Having an automated method for melanoma detection will assist dermatologists in the early diagnosis of this type of skin cancer. A regular convolutional network employing a modest number of parameters is used to detect melanoma images. The architecture is used to classify the dataset of the ISBI 2016 challenge in melanoma classification. The dataset was not segmented or cropped prior to classification. The proposed method was then evaluated for accuracy, sensitivity and specificity. Comparisons with the winning entry in the competition demonstrate that one can achieve a performance level comparable to state-of-the-art using standard convolutional neural network architectures that employ a lower number of parameters.&quot;,&quot;publisher&quot;:&quot;Institute of Electrical and Electronics Engineers Inc.&quot;,&quot;volume&quot;:&quot;2018-January&quot;,&quot;container-title-short&quot;:&quot;&quot;},&quot;isTemporary&quot;:false}]},{&quot;citationID&quot;:&quot;MENDELEY_CITATION_294d3d6d-ea11-478e-8456-e99d2a6a3fa9&quot;,&quot;properties&quot;:{&quot;noteIndex&quot;:0},&quot;isEdited&quot;:false,&quot;manualOverride&quot;:{&quot;isManuallyOverridden&quot;:false,&quot;citeprocText&quot;:&quot;[6]&quot;,&quot;manualOverrideText&quot;:&quot;&quot;},&quot;citationTag&quot;:&quot;MENDELEY_CITATION_v3_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&quot;,&quot;citationItems&quot;:[{&quot;id&quot;:&quot;32a21051-6aaa-360b-809e-7e04f8d25156&quot;,&quot;itemData&quot;:{&quot;type&quot;:&quot;article-journal&quot;,&quot;id&quot;:&quot;32a21051-6aaa-360b-809e-7e04f8d25156&quot;,&quot;title&quot;:&quot;Melanoma detection by analysis of clinical images using convolutional neural network&quot;,&quot;author&quot;:[{&quot;family&quot;:&quot;Nasr-Esfahani&quot;,&quot;given&quot;:&quot;E.&quot;,&quot;parse-names&quot;:false,&quot;dropping-particle&quot;:&quot;&quot;,&quot;non-dropping-particle&quot;:&quot;&quot;},{&quot;family&quot;:&quot;Samavi&quot;,&quot;given&quot;:&quot;S.&quot;,&quot;parse-names&quot;:false,&quot;dropping-particle&quot;:&quot;&quot;,&quot;non-dropping-particle&quot;:&quot;&quot;},{&quot;family&quot;:&quot;Karimi&quot;,&quot;given&quot;:&quot;N.&quot;,&quot;parse-names&quot;:false,&quot;dropping-particle&quot;:&quot;&quot;,&quot;non-dropping-particle&quot;:&quot;&quot;},{&quot;family&quot;:&quot;Soroushmehr&quot;,&quot;given&quot;:&quot;S. M.R.&quot;,&quot;parse-names&quot;:false,&quot;dropping-particle&quot;:&quot;&quot;,&quot;non-dropping-particle&quot;:&quot;&quot;},{&quot;family&quot;:&quot;Jafari&quot;,&quot;given&quot;:&quot;M. H.&quot;,&quot;parse-names&quot;:false,&quot;dropping-particle&quot;:&quot;&quot;,&quot;non-dropping-particle&quot;:&quot;&quot;},{&quot;family&quot;:&quot;Ward&quot;,&quot;given&quot;:&quot;K.&quot;,&quot;parse-names&quot;:false,&quot;dropping-particle&quot;:&quot;&quot;,&quot;non-dropping-particle&quot;:&quot;&quot;},{&quot;family&quot;:&quot;Najarian&quot;,&quot;given&quot;:&quot;K.&quot;,&quot;parse-names&quot;:false,&quot;dropping-particle&quot;:&quot;&quot;,&quot;non-dropping-particle&quot;:&quot;&quot;}],&quot;container-title&quot;:&quot;Proceedings of the Annual International Conference of the IEEE Engineering in Medicine and Biology Society, EMBS&quot;,&quot;accessed&quot;:{&quot;date-parts&quot;:[[2025,4,25]]},&quot;DOI&quot;:&quot;10.1109/EMBC.2016.7590963&quot;,&quot;ISBN&quot;:&quot;9781457702204&quot;,&quot;ISSN&quot;:&quot;1557170X&quot;,&quot;PMID&quot;:&quot;28268581&quot;,&quot;issued&quot;:{&quot;date-parts&quot;:[[2016,10,13]]},&quot;page&quot;:&quot;1373-1376&quot;,&quot;abstract&quot;:&quot;Melanoma, most threatening type of skin cancer, is on the rise. In this paper an implementation of a deep-learning system on a computer server, equipped with graphic processing unit (GPU), is proposed for detection of melanoma lesions. Clinical (non-dermoscopic) images are used in the proposed system, which could assist a dermatologist in early diagnosis of this type of skin cancer. In the proposed system, input clinical images, which could contain illumination and noise effects, are preprocessed in order to reduce such artifacts. Afterward, the enhanced images are fed to a pre-trained convolutional neural network (CNN) which is a member of deep learning models. The CNN classifier, which is trained by large number of training samples, distinguishes between melanoma and benign cases. Experimental results show that the proposed method is superior in terms of diagnostic accuracy in comparison with the state-of-the-art methods.&quot;,&quot;publisher&quot;:&quot;Institute of Electrical and Electronics Engineers Inc.&quot;,&quot;volume&quot;:&quot;2016-October&quot;,&quot;container-title-short&quot;:&quot;&quot;},&quot;isTemporary&quot;:false}]},{&quot;citationID&quot;:&quot;MENDELEY_CITATION_34b01158-a49b-45d0-9ff5-b3504486fdf2&quot;,&quot;properties&quot;:{&quot;noteIndex&quot;:0},&quot;isEdited&quot;:false,&quot;manualOverride&quot;:{&quot;isManuallyOverridden&quot;:false,&quot;citeprocText&quot;:&quot;[7]&quot;,&quot;manualOverrideText&quot;:&quot;&quot;},&quot;citationTag&quot;:&quot;MENDELEY_CITATION_v3_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&quot;,&quot;citationItems&quot;:[{&quot;id&quot;:&quot;8713bba0-d00c-345f-ab3f-b071ef2c2310&quot;,&quot;itemData&quot;:{&quot;type&quot;:&quot;article-journal&quot;,&quot;id&quot;:&quot;8713bba0-d00c-345f-ab3f-b071ef2c2310&quot;,&quot;title&quot;:&quot;Dermatologist-level classification of skin cancer with deep neural networks&quot;,&quot;author&quot;:[{&quot;family&quot;:&quot;Esteva&quot;,&quot;given&quot;:&quot;Andre&quot;,&quot;parse-names&quot;:false,&quot;dropping-particle&quot;:&quot;&quot;,&quot;non-dropping-particle&quot;:&quot;&quot;},{&quot;family&quot;:&quot;Kuprel&quot;,&quot;given&quot;:&quot;Brett&quot;,&quot;parse-names&quot;:false,&quot;dropping-particle&quot;:&quot;&quot;,&quot;non-dropping-particle&quot;:&quot;&quot;},{&quot;family&quot;:&quot;Novoa&quot;,&quot;given&quot;:&quot;Roberto A.&quot;,&quot;parse-names&quot;:false,&quot;dropping-particle&quot;:&quot;&quot;,&quot;non-dropping-particle&quot;:&quot;&quot;},{&quot;family&quot;:&quot;Ko&quot;,&quot;given&quot;:&quot;Justin&quot;,&quot;parse-names&quot;:false,&quot;dropping-particle&quot;:&quot;&quot;,&quot;non-dropping-particle&quot;:&quot;&quot;},{&quot;family&quot;:&quot;Swetter&quot;,&quot;given&quot;:&quot;Susan M.&quot;,&quot;parse-names&quot;:false,&quot;dropping-particle&quot;:&quot;&quot;,&quot;non-dropping-particle&quot;:&quot;&quot;},{&quot;family&quot;:&quot;Blau&quot;,&quot;given&quot;:&quot;Helen M.&quot;,&quot;parse-names&quot;:false,&quot;dropping-particle&quot;:&quot;&quot;,&quot;non-dropping-particle&quot;:&quot;&quot;},{&quot;family&quot;:&quot;Thrun&quot;,&quot;given&quot;:&quot;Sebastian&quot;,&quot;parse-names&quot;:false,&quot;dropping-particle&quot;:&quot;&quot;,&quot;non-dropping-particle&quot;:&quot;&quot;}],&quot;container-title&quot;:&quot;Nature 2017 542:7639&quot;,&quot;accessed&quot;:{&quot;date-parts&quot;:[[2025,4,25]]},&quot;DOI&quot;:&quot;10.1038/nature21056&quot;,&quot;ISSN&quot;:&quot;1476-4687&quot;,&quot;PMID&quot;:&quot;28117445&quot;,&quot;URL&quot;:&quot;https://www.nature.com/articles/nature21056&quot;,&quot;issued&quot;:{&quot;date-parts&quot;:[[2017,1,25]]},&quot;page&quot;:&quot;115-118&quot;,&quot;abstract&quot;:&quot;An artificial intelligence trained to classify images of skin lesions as benign lesions or malignant skin cancers achieves the accuracy of board-certified dermatologists. Andre Esteva et al. used 129,450 clinical images of skin disease to train a deep convolutional neural network to classify skin lesions. The result is an algorithm that can classify lesions from photographic images similar to those taken with a mobile phone. The accuracy of the system in detecting malignant melanomas and carcinomas matched that of trained dermatologists. The authors suggest that the technique could be used outside the clinic as a visual screen for cancer. Skin cancer, the most common human malignancy1,2,3, is primarily diagnosed visually, beginning with an initial clinical screening and followed potentially by dermoscopic analysis, a biopsy and histopathological examination. Automated classification of skin lesions using images is a challenging task owing to the fine-grained variability in the appearance of skin lesions. Deep convolutional neural networks (CNNs)4,5 show potential for general and highly variable tasks across many fine-grained object categories6,7,8,9,10,11. Here we demonstrate classification of skin lesions using a single CNN, trained end-to-end from images directly, using only pixels and disease labels as inputs. We train a CNN using a dataset of 129,450 clinical images—two orders of magnitude larger than previous datasets12—consisting of 2,032 different diseases. We test its performance against 21 board-certified dermatologists on biopsy-proven clinical images with two critical binary classification use cases: keratinocyte carcinomas versus benign seborrheic keratoses; and malignant melanomas versus benign nevi. The first case represents the identification of the most common cancers, the second represents the identification of the deadliest skin cancer. The CNN achieves performance on par with all tested experts across both tasks, demonstrating an artificial intelligence capable of classifying skin cancer with a level of competence comparable to dermatologists. Outfitted with deep neural networks, mobile devices can potentially extend the reach of dermatologists outside of the clinic. It is projected that 6.3 billion smartphone subscriptions will exist by the year 2021 (ref. 13) and can therefore potentially provide low-cost universal access to vital diagnostic care.&quot;,&quot;publisher&quot;:&quot;Nature Publishing Group&quot;,&quot;issue&quot;:&quot;7639&quot;,&quot;volume&quot;:&quot;542&quot;,&quot;container-title-short&quot;:&quot;&quot;},&quot;isTemporary&quot;:false}]},{&quot;citationID&quot;:&quot;MENDELEY_CITATION_284ca961-4050-4018-9970-3f5a77520184&quot;,&quot;properties&quot;:{&quot;noteIndex&quot;:0},&quot;isEdited&quot;:false,&quot;manualOverride&quot;:{&quot;isManuallyOverridden&quot;:false,&quot;citeprocText&quot;:&quot;[8]&quot;,&quot;manualOverrideText&quot;:&quot;&quot;},&quot;citationTag&quot;:&quot;MENDELEY_CITATION_v3_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&quot;,&quot;citationItems&quot;:[{&quot;id&quot;:&quot;695f4221-6563-3741-ad2f-0d266f9735b0&quot;,&quot;itemData&quot;:{&quot;type&quot;:&quot;article-journal&quot;,&quot;id&quot;:&quot;695f4221-6563-3741-ad2f-0d266f9735b0&quot;,&quot;title&quot;:&quot;Skin Lesions Classification Using Convolutional Neural Networks in Clinical Images&quot;,&quot;author&quot;:[{&quot;family&quot;:&quot;Mendes&quot;,&quot;given&quot;:&quot;Danilo Barros&quot;,&quot;parse-names&quot;:false,&quot;dropping-particle&quot;:&quot;&quot;,&quot;non-dropping-particle&quot;:&quot;&quot;},{&quot;family&quot;:&quot;Silva&quot;,&quot;given&quot;:&quot;Nilton Correia&quot;,&quot;parse-names&quot;:false,&quot;dropping-particle&quot;:&quot;&quot;,&quot;non-dropping-particle&quot;:&quot;da&quot;}],&quot;accessed&quot;:{&quot;date-parts&quot;:[[2025,4,25]]},&quot;URL&quot;:&quot;https://arxiv.org/pdf/1812.02316&quot;,&quot;issued&quot;:{&quot;date-parts&quot;:[[2018,12,6]]},&quot;abstract&quot;:&quot;Skin lesions are conditions that appear on a patient due to many different reasons. One of these can be because of an abnormal growth in skin tissue, defined as cancer. This disease plagues more than 14.1 million patients and had been the cause of more than 8.2 million deaths, worldwide. Therefore, the construction of a classification model for 12 lesions, including Malignant Melanoma and Basal Cell Carcinoma, is proposed. Furthermore, in this work, it is used a ResNet-152 architecture, which was trained over 3,797 images, later augmented by a factor of 29 times, using positional, scale, and lighting transformations. Finally, the network was tested with 956 images and achieve an area under the curve (AUC) of 0.96 for Melanoma and 0.91 for Basal Cell Carcinoma.&quot;,&quot;container-title-short&quot;:&quot;&quot;},&quot;isTemporary&quot;:false}]},{&quot;citationID&quot;:&quot;MENDELEY_CITATION_b354fbb7-425c-4d9a-af3f-c54cb141fdbe&quot;,&quot;properties&quot;:{&quot;noteIndex&quot;:0},&quot;isEdited&quot;:false,&quot;manualOverride&quot;:{&quot;isManuallyOverridden&quot;:false,&quot;citeprocText&quot;:&quot;[9]&quot;,&quot;manualOverrideText&quot;:&quot;&quot;},&quot;citationTag&quot;:&quot;MENDELEY_CITATION_v3_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&quot;,&quot;citationItems&quot;:[{&quot;id&quot;:&quot;c167d65f-4f98-3bbe-8b53-a2c769e6f79a&quot;,&quot;itemData&quot;:{&quot;type&quot;:&quot;article-journal&quot;,&quot;id&quot;:&quot;c167d65f-4f98-3bbe-8b53-a2c769e6f79a&quot;,&quot;title&quot;:&quot;HSDLM: A Hybrid Sampling With Deep Learning Method for Imbalanced Data Classification&quot;,&quot;author&quot;:[{&quot;family&quot;:&quot;Hasib&quot;,&quot;given&quot;:&quot;Khan Md&quot;,&quot;parse-names&quot;:false,&quot;dropping-particle&quot;:&quot;&quot;,&quot;non-dropping-particle&quot;:&quot;&quot;},{&quot;family&quot;:&quot;Towhid&quot;,&quot;given&quot;:&quot;Nurul Akter&quot;,&quot;parse-names&quot;:false,&quot;dropping-particle&quot;:&quot;&quot;,&quot;non-dropping-particle&quot;:&quot;&quot;},{&quot;family&quot;:&quot;Islam&quot;,&quot;given&quot;:&quot;Md Rafiqul&quot;,&quot;parse-names&quot;:false,&quot;dropping-particle&quot;:&quot;&quot;,&quot;non-dropping-particle&quot;:&quot;&quot;}],&quot;container-title&quot;:&quot;https://services.igi-global.com/resolvedoi/resolve.aspx?doi=10.4018/IJCAC.2021100101&quot;,&quot;accessed&quot;:{&quot;date-parts&quot;:[[2025,4,25]]},&quot;DOI&quot;:&quot;10.4018/IJCAC.2021100101&quot;,&quot;ISSN&quot;:&quot;2156-1834&quot;,&quot;URL&quot;:&quot;https://www.igi-global.com/article/hsdlm/288771&quot;,&quot;issued&quot;:{&quot;date-parts&quot;:[[1,1,1]]},&quot;page&quot;:&quot;1-13&quot;,&quot;abstract&quot;:&quot;Imbalanced data presents many difficulties, as the majority of learners will be prejudice against the majority class, and in severe cases, may fully disregard the minority class. Over the last few decades, class inequality has been extensively researched using traditional machine learning techniques. However, there is relatively little analytical research in the field of deep learning with class inequality. In this article, the authors classify the imbalanced data with the combination of both sampling method and deep learning method. They propose a novel sampling-based deep learning method (HSDLM) to address the class imbalance problem. They preprocess the data with label encoding and remove the noisy data with the under-sampling technique edited nearest neighbor (ENN) algorithm. They also balance the data using the over-sampling technique SMOTE and apply parallelly three types of long short-term memory networks, which is a deep learning classifier. The experimental findings indicate that HSDLM is a promising and fruitful solution to working with strongly imbalanced datasets.&quot;,&quot;publisher&quot;:&quot;IGI Global&quot;,&quot;issue&quot;:&quot;4&quot;,&quot;volume&quot;:&quot;11&quot;,&quot;container-title-short&quot;:&quot;&quot;},&quot;isTemporary&quot;:false}]},{&quot;citationID&quot;:&quot;MENDELEY_CITATION_f635d985-412c-4489-ac9b-fce6ed3674df&quot;,&quot;properties&quot;:{&quot;noteIndex&quot;:0},&quot;isEdited&quot;:false,&quot;manualOverride&quot;:{&quot;isManuallyOverridden&quot;:false,&quot;citeprocText&quot;:&quot;[10]&quot;,&quot;manualOverrideText&quot;:&quot;&quot;},&quot;citationTag&quot;:&quot;MENDELEY_CITATION_v3_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&quot;,&quot;citationItems&quot;:[{&quot;id&quot;:&quot;679ab2b4-5b6f-392f-8488-e946d3d6e22a&quot;,&quot;itemData&quot;:{&quot;type&quot;:&quot;webpage&quot;,&quot;id&quot;:&quot;679ab2b4-5b6f-392f-8488-e946d3d6e22a&quot;,&quot;title&quot;:&quot;Basal Cell Carcinoma Detection in Full-Field OCT Images Using Convolutional Neural Networks&quot;,&quot;author&quot;:[{&quot;family&quot;:&quot;Shoieb&quot;,&quot;given&quot;:&quot;DA&quot;,&quot;parse-names&quot;:false,&quot;dropping-particle&quot;:&quot;&quot;,&quot;non-dropping-particle&quot;:&quot;&quot;},{&quot;family&quot;:&quot;Aly&quot;,&quot;given&quot;:&quot;WM&quot;,&quot;parse-names&quot;:false,&quot;dropping-particle&quot;:&quot;&quot;,&quot;non-dropping-particle&quot;:&quot;&quot;},{&quot;family&quot;:&quot;Youssef&quot;,&quot;given&quot;:&quot;SM&quot;,&quot;parse-names&quot;:false,&quot;dropping-particle&quot;:&quot;&quot;,&quot;non-dropping-particle&quot;:&quot;&quot;}],&quot;container-title&quot;:&quot;https://scholar.google.com/scholar?cluster=9296457387793480670&amp;hl=en&amp;as_sdt=2005&amp;sciodt=0,5&quot;,&quot;issued&quot;:{&quot;date-parts&quot;:[[2016,4]]},&quot;container-title-short&quot;:&quot;&quot;},&quot;isTemporary&quot;:false}]},{&quot;citationID&quot;:&quot;MENDELEY_CITATION_6456d29b-19c8-432c-87f7-637295619861&quot;,&quot;properties&quot;:{&quot;noteIndex&quot;:0},&quot;isEdited&quot;:false,&quot;manualOverride&quot;:{&quot;isManuallyOverridden&quot;:false,&quot;citeprocText&quot;:&quot;[11]&quot;,&quot;manualOverrideText&quot;:&quot;&quot;},&quot;citationTag&quot;:&quot;MENDELEY_CITATION_v3_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&quot;,&quot;citationItems&quot;:[{&quot;id&quot;:&quot;a2979d5d-da2a-39d1-af61-6e22d23bfc0a&quot;,&quot;itemData&quot;:{&quot;type&quot;:&quot;article-journal&quot;,&quot;id&quot;:&quot;a2979d5d-da2a-39d1-af61-6e22d23bfc0a&quot;,&quot;title&quot;:&quot;Convolutional Neural Networks for Classifying Melanoma Images&quot;,&quot;author&quot;:[{&quot;family&quot;:&quot;Sagar&quot;,&quot;given&quot;:&quot;Abhinav&quot;,&quot;parse-names&quot;:false,&quot;dropping-particle&quot;:&quot;&quot;,&quot;non-dropping-particle&quot;:&quot;&quot;},{&quot;family&quot;:&quot;Jacob&quot;,&quot;given&quot;:&quot;Dheeba&quot;,&quot;parse-names&quot;:false,&quot;dropping-particle&quot;:&quot;&quot;,&quot;non-dropping-particle&quot;:&quot;&quot;}],&quot;container-title&quot;:&quot;bioRxiv&quot;,&quot;accessed&quot;:{&quot;date-parts&quot;:[[2025,4,25]]},&quot;DOI&quot;:&quot;10.1101/2020.05.22.110973&quot;,&quot;URL&quot;:&quot;https://www.biorxiv.org/content/10.1101/2020.05.22.110973v2&quot;,&quot;issued&quot;:{&quot;date-parts&quot;:[[2020,5,23]]},&quot;page&quot;:&quot;2020.05.22.110973&quot;,&quot;abstract&quot;:&quot;In this work, we address the problem of skin cancer classification using convolutional neural networks. A lot of cancer cases early on are misdiagnosed as something else leading to severe consequences including the death of a patient. Also there are cases in which patients have some other problems and doctors think they might have skin cancer. This leads to unnecessary time and money spent for further diagnosis. In this work, we address both of the above problems using deep neural networks and transfer learning architecture. We have used publicly available ISIC databases for both training and testing our model. Our work achieves an accuracy of 0.935, precision of 0.94, recall of 0.77, F1 score of 0.85 and ROC-AUC of 0.861 which is better than the previous state of the art approaches.\n\n### Competing Interest Statement\n\nThe authors have declared no competing interest.&quot;,&quot;publisher&quot;:&quot;Cold Spring Harbor Laboratory&quot;,&quot;container-title-short&quot;:&quot;&quot;},&quot;isTemporary&quot;:false}]},{&quot;citationID&quot;:&quot;MENDELEY_CITATION_5ea404cf-014e-477a-a54a-312795f0746a&quot;,&quot;properties&quot;:{&quot;noteIndex&quot;:0},&quot;isEdited&quot;:false,&quot;manualOverride&quot;:{&quot;isManuallyOverridden&quot;:false,&quot;citeprocText&quot;:&quot;[12]&quot;,&quot;manualOverrideText&quot;:&quot;&quot;},&quot;citationTag&quot;:&quot;MENDELEY_CITATION_v3_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&quot;,&quot;citationItems&quot;:[{&quot;id&quot;:&quot;98e7ac3a-4cd1-3c0a-bfbe-9d777ac39059&quot;,&quot;itemData&quot;:{&quot;type&quot;:&quot;article-journal&quot;,&quot;id&quot;:&quot;98e7ac3a-4cd1-3c0a-bfbe-9d777ac39059&quot;,&quot;title&quot;:&quot;Skin Lesion Classification Using Convolutional Neural Network with Novel Regularizer&quot;,&quot;author&quot;:[{&quot;family&quot;:&quot;Albahar&quot;,&quot;given&quot;:&quot;Marwan Ali&quot;,&quot;parse-names&quot;:false,&quot;dropping-particle&quot;:&quot;&quot;,&quot;non-dropping-particle&quot;:&quot;&quot;}],&quot;container-title&quot;:&quot;IEEE Access&quot;,&quot;DOI&quot;:&quot;10.1109/ACCESS.2019.2906241&quot;,&quot;ISSN&quot;:&quot;21693536&quot;,&quot;issued&quot;:{&quot;date-parts&quot;:[[2019]]},&quot;page&quot;:&quot;38306-38313&quot;,&quot;abstract&quot;:&quot;One of the most common types of human malignancies is skin cancer, which is chiefly diagnosed visually, initiating with a clinical screening followed by dermoscopic analysis, histopathological assessment, and a biopsy. Due to the fine-grained differences in the appearance of skin lesions, automated classification is quite challenging through images. To attain highly segregated and potentially general tasks against the finely grained object categorized, deep convolutional neural networks (CNNs) are used. In this paper, we propose a new prediction model that classifies skin lesions into benign or malignant lesions based on a novel regularizer technique. Hence, this is a binary classifier that discriminates between benign or malignant lesions. The proposed model achieved an average accuracy of 97.49%, which in turns showed its superiority over other state-of-the-art methods. The performance of CNN in terms of AUC-ROC with an embedded novel regularizer is tested on multiple use cases. The area under the curve (AUC) achieved for nevus against melanoma lesion, seborrheic keratosis versus basal cell carcinoma lesion, seborrheic keratosis versus melanoma lesion, solar lentigo versus melanoma lesion is 0.77, 0.93, 0.85, and 0.86, respectively. Our results showed that the proposed learning model outperformed the existing algorithm and can be used to assist medical practitioners in classifying various skin lesions.&quot;,&quot;publisher&quot;:&quot;Institute of Electrical and Electronics Engineers Inc.&quot;,&quot;volume&quot;:&quot;7&quot;,&quot;container-title-short&quot;:&quot;&quot;},&quot;isTemporary&quot;:false}]},{&quot;citationID&quot;:&quot;MENDELEY_CITATION_01f3b528-24ef-4ec0-9cff-9b43f181ef43&quot;,&quot;properties&quot;:{&quot;noteIndex&quot;:0},&quot;isEdited&quot;:false,&quot;manualOverride&quot;:{&quot;isManuallyOverridden&quot;:false,&quot;citeprocText&quot;:&quot;[13]&quot;,&quot;manualOverrideText&quot;:&quot;&quot;},&quot;citationTag&quot;:&quot;MENDELEY_CITATION_v3_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&quot;,&quot;citationItems&quot;:[{&quot;id&quot;:&quot;67f2d954-be2e-3e11-a640-4456963b1727&quot;,&quot;itemData&quot;:{&quot;type&quot;:&quot;article-journal&quot;,&quot;id&quot;:&quot;67f2d954-be2e-3e11-a640-4456963b1727&quot;,&quot;title&quot;:&quot;MatConvNet - Convolutional Neural Networks for MATLAB&quot;,&quot;author&quot;:[{&quot;family&quot;:&quot;Vedaldi&quot;,&quot;given&quot;:&quot;Andrea&quot;,&quot;parse-names&quot;:false,&quot;dropping-particle&quot;:&quot;&quot;,&quot;non-dropping-particle&quot;:&quot;&quot;},{&quot;family&quot;:&quot;Lenc&quot;,&quot;given&quot;:&quot;Karel&quot;,&quot;parse-names&quot;:false,&quot;dropping-particle&quot;:&quot;&quot;,&quot;non-dropping-particle&quot;:&quot;&quot;}],&quot;issued&quot;:{&quot;date-parts&quot;:[[2014,12]]},&quot;abstract&quot;:&quot;MatConvNet is an implementation of Convolutional Neural Networks (CNNs) for MATLAB. The toolbox is designed with an emphasis on simplicity and flexibility. It exposes the building blocks of CNNs as easy-to-use MATLAB functions, providing routines for computing linear convolutions with filter banks, feature pooling, and many more. In this manner, MatConvNet allows fast prototyping of new CNN architectures; at the same time, it supports efficient computation on CPU and GPU allowing to train complex models on large datasets such as ImageNet ILSVRC. This document provides an overview of CNNs and how they are implemented in MatConvNet and gives the technical details of each computational block in the toolbox.&quot;,&quot;container-title-short&quot;:&quot;&quot;},&quot;isTemporary&quot;:false}]},{&quot;citationID&quot;:&quot;MENDELEY_CITATION_e36e260f-b481-42ba-8a45-0394277679ec&quot;,&quot;properties&quot;:{&quot;noteIndex&quot;:0},&quot;isEdited&quot;:false,&quot;manualOverride&quot;:{&quot;isManuallyOverridden&quot;:false,&quot;citeprocText&quot;:&quot;[14]&quot;,&quot;manualOverrideText&quot;:&quot;&quot;},&quot;citationTag&quot;:&quot;MENDELEY_CITATION_v3_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&quot;,&quot;citationItems&quot;:[{&quot;id&quot;:&quot;1a2f869a-a9c4-3568-99d8-3e49737395e4&quot;,&quot;itemData&quot;:{&quot;type&quot;:&quot;paper-conference&quot;,&quot;id&quot;:&quot;1a2f869a-a9c4-3568-99d8-3e49737395e4&quot;,&quot;title&quot;:&quot;Classification of Skin Lesions Using An Ensemble of Deep Neural Networks&quot;,&quot;author&quot;:[{&quot;family&quot;:&quot;Harangi&quot;,&quot;given&quot;:&quot;Balazs&quot;,&quot;parse-names&quot;:false,&quot;dropping-particle&quot;:&quot;&quot;,&quot;non-dropping-particle&quot;:&quot;&quot;},{&quot;family&quot;:&quot;Baran&quot;,&quot;given&quot;:&quot;Agnes&quot;,&quot;parse-names&quot;:false,&quot;dropping-particle&quot;:&quot;&quot;,&quot;non-dropping-particle&quot;:&quot;&quot;},{&quot;family&quot;:&quot;Hajdu&quot;,&quot;given&quot;:&quot;Andras&quot;,&quot;parse-names&quot;:false,&quot;dropping-particle&quot;:&quot;&quot;,&quot;non-dropping-particle&quot;:&quot;&quot;}],&quot;container-title&quot;:&quot;Proceedings of the Annual International Conference of the IEEE Engineering in Medicine and Biology Society, EMBS&quot;,&quot;DOI&quot;:&quot;10.1109/EMBC.2018.8512800&quot;,&quot;ISSN&quot;:&quot;1557170X&quot;,&quot;PMID&quot;:&quot;30440934&quot;,&quot;issued&quot;:{&quot;date-parts&quot;:[[2018,10]]},&quot;page&quot;:&quot;2575-2578&quot;,&quot;abstract&quot;:&quot;Skin cancer is among the deadliest variants of cancer if not recognized and treated in time. This work focuses on the identification of this disease using an ensemble of state-of-the-art deep learning approaches. More specifically, we propose the aggregation of robust convolutional neural networks (CNNs) into one neural net architecture, where the final classification is achieved based on the weighted output of the member CNNs. Since our framework is realized within a single neural net architecture, all the parameters of the member CNNs and the weights applied in the fusion can be determined by backpropagation routinely applied for such tasks. The presented ensemble consists of the CNNs AlexNet, VGGNet, GoogLeNet, all of which have been won in subsequent years the most prominent worldwide image classification challenge ImageNet. For an objective evaluation of our approach, we have tested its performance on the official test database of the IEEE International Symposium on Biomedical Imaging (ISBI) 2017 challenge on Skin Lesion Analysis Towards Melanoma Detection dedicated to skin cancer recognition. Our experimental studies show that the proposed approach is competitive in this field. Moreover, the ensemble-based approach outperformed all of its member CNNs.&quot;,&quot;publisher&quot;:&quot;Institute of Electrical and Electronics Engineers Inc.&quot;,&quot;volume&quot;:&quot;2018-July&quot;,&quot;container-title-short&quot;:&quot;&quot;},&quot;isTemporary&quot;:false}]},{&quot;citationID&quot;:&quot;MENDELEY_CITATION_cd5258ea-c67f-4a9a-83bc-7ce60a81e2c8&quot;,&quot;properties&quot;:{&quot;noteIndex&quot;:0},&quot;isEdited&quot;:false,&quot;manualOverride&quot;:{&quot;isManuallyOverridden&quot;:false,&quot;citeprocText&quot;:&quot;[15]&quot;,&quot;manualOverrideText&quot;:&quot;&quot;},&quot;citationTag&quot;:&quot;MENDELEY_CITATION_v3_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&quot;,&quot;citationItems&quot;:[{&quot;id&quot;:&quot;5fb1b760-eb9f-3463-922e-32029465311f&quot;,&quot;itemData&quot;:{&quot;type&quot;:&quot;article&quot;,&quot;id&quot;:&quot;5fb1b760-eb9f-3463-922e-32029465311f&quot;,&quot;title&quot;:&quot;Deep Learning in Dermatology: A Systematic Review of Current Approaches, Outcomes, and Limitations&quot;,&quot;author&quot;:[{&quot;family&quot;:&quot;Jeong&quot;,&quot;given&quot;:&quot;Hyeon Ki&quot;,&quot;parse-names&quot;:false,&quot;dropping-particle&quot;:&quot;&quot;,&quot;non-dropping-particle&quot;:&quot;&quot;},{&quot;family&quot;:&quot;Park&quot;,&quot;given&quot;:&quot;Christine&quot;,&quot;parse-names&quot;:false,&quot;dropping-particle&quot;:&quot;&quot;,&quot;non-dropping-particle&quot;:&quot;&quot;},{&quot;family&quot;:&quot;Henao&quot;,&quot;given&quot;:&quot;Ricardo&quot;,&quot;parse-names&quot;:false,&quot;dropping-particle&quot;:&quot;&quot;,&quot;non-dropping-particle&quot;:&quot;&quot;},{&quot;family&quot;:&quot;Kheterpal&quot;,&quot;given&quot;:&quot;Meenal&quot;,&quot;parse-names&quot;:false,&quot;dropping-particle&quot;:&quot;&quot;,&quot;non-dropping-particle&quot;:&quot;&quot;}],&quot;container-title&quot;:&quot;JID Innovations&quot;,&quot;container-title-short&quot;:&quot;JID Innov&quot;,&quot;DOI&quot;:&quot;10.1016/j.xjidi.2022.100150&quot;,&quot;ISSN&quot;:&quot;26670267&quot;,&quot;issued&quot;:{&quot;date-parts&quot;:[[2023,1]]},&quot;abstract&quot;:&quot;Artificial intelligence (AI) has recently made great advances in image classification and malignancy prediction in the field of dermatology. However, understanding the applicability of AI in clinical dermatology practice remains challenging owing to the variability of models, image data, database characteristics, and variable outcome metrics. This systematic review aims to provide a comprehensive overview of dermatology literature using convolutional neural networks. Furthermore, the review summarizes the current landscape of image datasets, transfer learning approaches, challenges, and limitations within current AI literature and current regulatory pathways for approval of models as clinical decision support tools.&quot;,&quot;publisher&quot;:&quot;Elsevier Inc.&quot;,&quot;volume&quot;:&quot;3&quot;},&quot;isTemporary&quot;:false}]}]"/>
+    <we:property name="MENDELEY_CITATIONS" value="[{&quot;citationID&quot;:&quot;MENDELEY_CITATION_1214cde3-647f-48fc-8b03-e1d0b4448bcd&quot;,&quot;properties&quot;:{&quot;noteIndex&quot;:0},&quot;isEdited&quot;:false,&quot;manualOverride&quot;:{&quot;isManuallyOverridden&quot;:false,&quot;citeprocText&quot;:&quot;[1]&quot;,&quot;manualOverrideText&quot;:&quot;&quot;},&quot;citationTag&quot;:&quot;MENDELEY_CITATION_v3_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&quot;,&quot;citationItems&quot;:[{&quot;id&quot;:&quot;89b6deeb-1cb6-319c-b471-88ce9781d013&quot;,&quot;itemData&quot;:{&quot;type&quot;:&quot;article-journal&quot;,&quot;id&quot;:&quot;89b6deeb-1cb6-319c-b471-88ce9781d013&quot;,&quot;title&quot;:&quot;Skin cancer detection using deep machine learning techniques&quot;,&quot;author&quot;:[{&quot;family&quot;:&quot;Akinrinade&quot;,&quot;given&quot;:&quot;Olusoji&quot;,&quot;parse-names&quot;:false,&quot;dropping-particle&quot;:&quot;&quot;,&quot;non-dropping-particle&quot;:&quot;&quot;},{&quot;family&quot;:&quot;Du&quot;,&quot;given&quot;:&quot;Chunglin&quot;,&quot;parse-names&quot;:false,&quot;dropping-particle&quot;:&quot;&quot;,&quot;non-dropping-particle&quot;:&quot;&quot;}],&quot;container-title&quot;:&quot;Intelligence-Based Medicine&quot;,&quot;DOI&quot;:&quot;10.1016/j.ibmed.2024.100191&quot;,&quot;ISSN&quot;:&quot;26665212&quot;,&quot;issued&quot;:{&quot;date-parts&quot;:[[2025,1,1]]},&quot;abstract&quot;:&quot;Technological advancements have allowed people to have unfettered access to the internet from anywhere in the world. However, there is still little access to healthcare in rural and remote areas. This study highlights the potential of deep learning techniques in improving the early detection of skin cancer, a condition affecting millions globally. By addressing the challenges of class imbalance and dataset limitations, this research presents a model that can be integrated into digital health platforms, potentially saving lives by enabling earlier diagnosis and intervention, especially in underserved regions. The study also suggest using deep learning and few-shot learning when using machine learning techniques for skin cancer diagnosis. This study utilized a novel approach the use of raw images for training and test images for test data. These input images were then pre-processed using a deep model to identify and predict subsequent outputs using the model. In addition, the effect of the Convolutional Neural Network (CNN) effect in predicting accuracy using a skin lesion's texture to differentiate between benign and malignant lesions in the body was also examined using retrieved image elements from skin photos that were significant to skin cancer identification. The study focuses on using deep learning techniques to improve the detection of skin cancer from dermoscopic images. Deep learning a top-tier method for classifying skin lesions, was applied to create an end-to-end algorithm that could identify skin cancer more accurately. A variety of deep learning backbones were utilized, addressing the challenge of class imbalance in large datasets and seeking ways to boost performance even when only small datasets are available. To overcome these obstacles, the research leveraged transfer learning, data augmentation, and Generative Adversarial Networks (GANs). It further explored different sampling techniques and loss functions that could be effective for imbalanced datasets. The study also involved a comparison between ensemble models and hybrid models to determine which was more effective for the early detection of skin cancer. The paper concluded with a discussion of the challenges faced in the early detection of skin cancer, suggesting that while progress has been made, there are still significant hurdles to overcome.&quot;,&quot;publisher&quot;:&quot;Elsevier B.V.&quot;,&quot;volume&quot;:&quot;11&quot;,&quot;container-title-short&quot;:&quot;Intell Based Med&quot;},&quot;isTemporary&quot;:false}]},{&quot;citationID&quot;:&quot;MENDELEY_CITATION_0fa0ee69-7e8e-4883-9514-7ac2ff0aee6c&quot;,&quot;properties&quot;:{&quot;noteIndex&quot;:0},&quot;isEdited&quot;:false,&quot;manualOverride&quot;:{&quot;isManuallyOverridden&quot;:false,&quot;citeprocText&quot;:&quot;[2]&quot;,&quot;manualOverrideText&quot;:&quot;&quot;},&quot;citationTag&quot;:&quot;MENDELEY_CITATION_v3_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&quot;,&quot;citationItems&quot;:[{&quot;id&quot;:&quot;c6bab775-c738-31a5-acd9-cfd387830f49&quot;,&quot;itemData&quot;:{&quot;type&quot;:&quot;webpage&quot;,&quot;id&quot;:&quot;c6bab775-c738-31a5-acd9-cfd387830f49&quot;,&quot;title&quot;:&quot;\&quot;Vision-Based Classification of Skin Cancer Using Deep Learning | Semantic Scholar&quot;,&quot;author&quot;:[{&quot;family&quot;:&quot;Kalouche&quot;,&quot;given&quot;:&quot;S.&quot;,&quot;parse-names&quot;:false,&quot;dropping-particle&quot;:&quot;&quot;,&quot;non-dropping-particle&quot;:&quot;&quot;}],&quot;container-title&quot;:&quot;https://www.semanticscholar.org/paper/Vision-Based-Classification-of-Skin-Cancer-using-Kalouche/b57ba909756462d812dc20fca157b397&quot;,&quot;issued&quot;:{&quot;date-parts&quot;:[[2023,11,5]]},&quot;abstract&quot;:&quot;Sorry, we couldn't find anything at that url&quot;,&quot;container-title-short&quot;:&quot;&quot;},&quot;isTemporary&quot;:false}]},{&quot;citationID&quot;:&quot;MENDELEY_CITATION_f9b83c3d-b5d5-4612-ad08-945cfcf4ae87&quot;,&quot;properties&quot;:{&quot;noteIndex&quot;:0},&quot;isEdited&quot;:false,&quot;manualOverride&quot;:{&quot;isManuallyOverridden&quot;:false,&quot;citeprocText&quot;:&quot;[3]&quot;,&quot;manualOverrideText&quot;:&quot;&quot;},&quot;citationTag&quot;:&quot;MENDELEY_CITATION_v3_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&quot;,&quot;citationItems&quot;:[{&quot;id&quot;:&quot;a2a37fcc-20cb-374c-8864-2327738da307&quot;,&quot;itemData&quot;:{&quot;type&quot;:&quot;article-journal&quot;,&quot;id&quot;:&quot;a2a37fcc-20cb-374c-8864-2327738da307&quot;,&quot;title&quot;:&quot;Melanoma lesion detection and segmentation using deep region based convolutional neural network and fuzzy C-means clustering&quot;,&quot;author&quot;:[{&quot;family&quot;:&quot;Nida&quot;,&quot;given&quot;:&quot;Nudrat&quot;,&quot;parse-names&quot;:false,&quot;dropping-particle&quot;:&quot;&quot;,&quot;non-dropping-particle&quot;:&quot;&quot;},{&quot;family&quot;:&quot;Irtaza&quot;,&quot;given&quot;:&quot;Aun&quot;,&quot;parse-names&quot;:false,&quot;dropping-particle&quot;:&quot;&quot;,&quot;non-dropping-particle&quot;:&quot;&quot;},{&quot;family&quot;:&quot;Javed&quot;,&quot;given&quot;:&quot;Ali&quot;,&quot;parse-names&quot;:false,&quot;dropping-particle&quot;:&quot;&quot;,&quot;non-dropping-particle&quot;:&quot;&quot;},{&quot;family&quot;:&quot;Yousaf&quot;,&quot;given&quot;:&quot;Muhammad Haroon&quot;,&quot;parse-names&quot;:false,&quot;dropping-particle&quot;:&quot;&quot;,&quot;non-dropping-particle&quot;:&quot;&quot;},{&quot;family&quot;:&quot;Mahmood&quot;,&quot;given&quot;:&quot;Muhammad Tariq&quot;,&quot;parse-names&quot;:false,&quot;dropping-particle&quot;:&quot;&quot;,&quot;non-dropping-particle&quot;:&quot;&quot;}],&quot;container-title&quot;:&quot;International Journal of Medical Informatics&quot;,&quot;container-title-short&quot;:&quot;Int J Med Inform&quot;,&quot;DOI&quot;:&quot;10.1016/j.ijmedinf.2019.01.005&quot;,&quot;ISSN&quot;:&quot;18728243&quot;,&quot;PMID&quot;:&quot;30784425&quot;,&quot;issued&quot;:{&quot;date-parts&quot;:[[2019,4]]},&quot;page&quot;:&quot;37-48&quot;,&quot;abstract&quot;:&quot;Objective: Melanoma is a dangerous form of the skin cancer responsible for thousands of deaths every year. Early detection of melanoma is possible through visual inspection of pigmented lesions over the skin, treated with simple excision of the cancerous cells. However, due to the limited availability of dermatologists, the visual inspection alone has the limited and variable accuracy that leads the patient to undergo a series of biopsies and complicates the treatment. In this work, a deep learning method is proposed for automated Melanoma region segmentation using dermoscopic images to overcome the challenges of automated Melanoma region segmentation within dermoscopic images. Materials and methods: A deep region based convolutional neural network (RCNN) precisely detects the multiple affected regions in the form of bounding boxes that simplify localization through Fuzzy C-mean (FCM) clustering. Our method constitutes of three step process: skin refinement, localization of Melanoma region, and finally segmentation of Melanoma. We applied the proposed method on benchmark dataset ISIC-2016 by International Symposium on biomedical images (ISBI) having 900 training and 376 testing Melanoma dermatological images. Main findings: The performance is evaluated for Melanoma segmentation using various quantitative measures. Our method achieved average values of pixel level specificity (SP) as 0.9417, pixel level sensitivity (SE) as 0.9781, F1 _ s core as 0.9589, pixel level accuracy (Ac) as 0.948. In addition, average dice score (Di) of segmentation was recorded as 0.94, which represents good segmentation performance. Moreover, Jaccard coefficient (Jc) averaged value on entire testing images was 0.93. Comparative analysis with the state of art methods and the results have demonstrated the superiority of the proposed method. Conclusion: In contrast with state of the art systems, the RCNN is capable to compute deep features with amen representation of Melanoma, and hence improves the segmentation performance. The RCNN can detect features for multiple skin diseases of the same patient as well as various diseases of different patients with efficient training mechanism. Series of experiments towards Melanoma detection and segmentation validates the effectiveness of our method.&quot;,&quot;publisher&quot;:&quot;Elsevier Ireland Ltd&quot;,&quot;volume&quot;:&quot;124&quot;},&quot;isTemporary&quot;:false}]},{&quot;citationID&quot;:&quot;MENDELEY_CITATION_bb88f858-9850-4414-8b69-c70d2e0ca851&quot;,&quot;properties&quot;:{&quot;noteIndex&quot;:0},&quot;isEdited&quot;:false,&quot;manualOverride&quot;:{&quot;isManuallyOverridden&quot;:false,&quot;citeprocText&quot;:&quot;[4]&quot;,&quot;manualOverrideText&quot;:&quot;&quot;},&quot;citationTag&quot;:&quot;MENDELEY_CITATION_v3_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&quot;,&quot;citationItems&quot;:[{&quot;id&quot;:&quot;92fba3d4-4f88-3908-aae9-8211186cc9e6&quot;,&quot;itemData&quot;:{&quot;type&quot;:&quot;article-journal&quot;,&quot;id&quot;:&quot;92fba3d4-4f88-3908-aae9-8211186cc9e6&quot;,&quot;title&quot;:&quot;A Survey of Methods for Managing the Classification and Solution of Data Imbalance Problem&quot;,&quot;author&quot;:[{&quot;family&quot;:&quot;Hasib&quot;,&quot;given&quot;:&quot;Khan Md.&quot;,&quot;parse-names&quot;:false,&quot;dropping-particle&quot;:&quot;&quot;,&quot;non-dropping-particle&quot;:&quot;&quot;},{&quot;family&quot;:&quot;Iqbal&quot;,&quot;given&quot;:&quot;Md. Sadiq&quot;,&quot;parse-names&quot;:false,&quot;dropping-particle&quot;:&quot;&quot;,&quot;non-dropping-particle&quot;:&quot;&quot;},{&quot;family&quot;:&quot;Shah&quot;,&quot;given&quot;:&quot;Faisal Muhammad&quot;,&quot;parse-names&quot;:false,&quot;dropping-particle&quot;:&quot;&quot;,&quot;non-dropping-particle&quot;:&quot;&quot;},{&quot;family&quot;:&quot;Mahmud&quot;,&quot;given&quot;:&quot;Jubayer&quot;,&quot;parse-names&quot;:false,&quot;dropping-particle&quot;:&quot;Al&quot;,&quot;non-dropping-particle&quot;:&quot;&quot;},{&quot;family&quot;:&quot;Popel&quot;,&quot;given&quot;:&quot;Mahmudul Hasan&quot;,&quot;parse-names&quot;:false,&quot;dropping-particle&quot;:&quot;&quot;,&quot;non-dropping-particle&quot;:&quot;&quot;},{&quot;family&quot;:&quot;Showrov&quot;,&quot;given&quot;:&quot;Md. Imran Hossain&quot;,&quot;parse-names&quot;:false,&quot;dropping-particle&quot;:&quot;&quot;,&quot;non-dropping-particle&quot;:&quot;&quot;},{&quot;family&quot;:&quot;Ahmed&quot;,&quot;given&quot;:&quot;Shakil&quot;,&quot;parse-names&quot;:false,&quot;dropping-particle&quot;:&quot;&quot;,&quot;non-dropping-particle&quot;:&quot;&quot;},{&quot;family&quot;:&quot;Rahman&quot;,&quot;given&quot;:&quot;Obaidur&quot;,&quot;parse-names&quot;:false,&quot;dropping-particle&quot;:&quot;&quot;,&quot;non-dropping-particle&quot;:&quot;&quot;}],&quot;DOI&quot;:&quot;10.3844/jcssp.2020.1546.1557&quot;,&quot;issued&quot;:{&quot;date-parts&quot;:[[2020,12]]},&quot;abstract&quot;:&quot;The problem of class imbalance is extensive for focusing on numerous applications in the real world. In such a situation, nearly all of the examples are labeled as one class called majority class, while far fewer examples are labeled as the other class usually, the more important class is called minority. Over the last few years, several types of research have been carried out on the issue of class imbalance, including data sampling, cost-sensitive analysis, Genetic Programming based models, bagging, boosting, etc. Nevertheless, in this survey paper, we enlisted the 24 related studies in the years 2003, 2008, 2010, 2012 and 2014 to 2019, focusing on the architecture of single, hybrid, and ensemble method design to understand the current status of improving classification output in machine learning techniques to fix problems with class imbalances. This survey paper also includes a statistical analysis of the classification algorithms under various methods and several other experimental conditions, as well as datasets used in different research papers.&quot;,&quot;container-title-short&quot;:&quot;&quot;},&quot;isTemporary&quot;:false}]},{&quot;citationID&quot;:&quot;MENDELEY_CITATION_e1bc2f52-dff0-465f-ba8b-50fb716ec3c3&quot;,&quot;properties&quot;:{&quot;noteIndex&quot;:0},&quot;isEdited&quot;:false,&quot;manualOverride&quot;:{&quot;isManuallyOverridden&quot;:false,&quot;citeprocText&quot;:&quot;[5]&quot;,&quot;manualOverrideText&quot;:&quot;&quot;},&quot;citationTag&quot;:&quot;MENDELEY_CITATION_v3_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&quot;,&quot;citationItems&quot;:[{&quot;id&quot;:&quot;d3f2d170-1901-373c-9ee6-91ddfcdfa391&quot;,&quot;itemData&quot;:{&quot;type&quot;:&quot;article-journal&quot;,&quot;id&quot;:&quot;d3f2d170-1901-373c-9ee6-91ddfcdfa391&quot;,&quot;title&quot;:&quot;Melanoma detection using regular convolutional neural networks&quot;,&quot;author&quot;:[{&quot;family&quot;:&quot;Ali&quot;,&quot;given&quot;:&quot;Aya Abu&quot;,&quot;parse-names&quot;:false,&quot;dropping-particle&quot;:&quot;&quot;,&quot;non-dropping-particle&quot;:&quot;&quot;},{&quot;family&quot;:&quot;Al-Marzouqi&quot;,&quot;given&quot;:&quot;Hasan&quot;,&quot;parse-names&quot;:false,&quot;dropping-particle&quot;:&quot;&quot;,&quot;non-dropping-particle&quot;:&quot;&quot;}],&quot;container-title&quot;:&quot;2017 International Conference on Electrical and Computing Technologies and Applications, ICECTA 2017&quot;,&quot;accessed&quot;:{&quot;date-parts&quot;:[[2025,4,25]]},&quot;DOI&quot;:&quot;10.1109/ICECTA.2017.8252041&quot;,&quot;ISBN&quot;:&quot;9781538608722&quot;,&quot;issued&quot;:{&quot;date-parts&quot;:[[2017,6,28]]},&quot;page&quot;:&quot;1-5&quot;,&quot;abstract&quot;:&quot;In this paper, we propose a method for classifying melanoma images into benign and malignant using Convolutional Neural Networks (CNNs). Having an automated method for melanoma detection will assist dermatologists in the early diagnosis of this type of skin cancer. A regular convolutional network employing a modest number of parameters is used to detect melanoma images. The architecture is used to classify the dataset of the ISBI 2016 challenge in melanoma classification. The dataset was not segmented or cropped prior to classification. The proposed method was then evaluated for accuracy, sensitivity and specificity. Comparisons with the winning entry in the competition demonstrate that one can achieve a performance level comparable to state-of-the-art using standard convolutional neural network architectures that employ a lower number of parameters.&quot;,&quot;publisher&quot;:&quot;Institute of Electrical and Electronics Engineers Inc.&quot;,&quot;volume&quot;:&quot;2018-January&quot;,&quot;container-title-short&quot;:&quot;&quot;},&quot;isTemporary&quot;:false}]},{&quot;citationID&quot;:&quot;MENDELEY_CITATION_e2dc6251-a170-4d03-bee9-773de17db1c2&quot;,&quot;properties&quot;:{&quot;noteIndex&quot;:0},&quot;isEdited&quot;:false,&quot;manualOverride&quot;:{&quot;isManuallyOverridden&quot;:false,&quot;citeprocText&quot;:&quot;[6]&quot;,&quot;manualOverrideText&quot;:&quot;&quot;},&quot;citationTag&quot;:&quot;MENDELEY_CITATION_v3_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&quot;,&quot;citationItems&quot;:[{&quot;id&quot;:&quot;32a21051-6aaa-360b-809e-7e04f8d25156&quot;,&quot;itemData&quot;:{&quot;type&quot;:&quot;article-journal&quot;,&quot;id&quot;:&quot;32a21051-6aaa-360b-809e-7e04f8d25156&quot;,&quot;title&quot;:&quot;Melanoma detection by analysis of clinical images using convolutional neural network&quot;,&quot;author&quot;:[{&quot;family&quot;:&quot;Nasr-Esfahani&quot;,&quot;given&quot;:&quot;E.&quot;,&quot;parse-names&quot;:false,&quot;dropping-particle&quot;:&quot;&quot;,&quot;non-dropping-particle&quot;:&quot;&quot;},{&quot;family&quot;:&quot;Samavi&quot;,&quot;given&quot;:&quot;S.&quot;,&quot;parse-names&quot;:false,&quot;dropping-particle&quot;:&quot;&quot;,&quot;non-dropping-particle&quot;:&quot;&quot;},{&quot;family&quot;:&quot;Karimi&quot;,&quot;given&quot;:&quot;N.&quot;,&quot;parse-names&quot;:false,&quot;dropping-particle&quot;:&quot;&quot;,&quot;non-dropping-particle&quot;:&quot;&quot;},{&quot;family&quot;:&quot;Soroushmehr&quot;,&quot;given&quot;:&quot;S. M.R.&quot;,&quot;parse-names&quot;:false,&quot;dropping-particle&quot;:&quot;&quot;,&quot;non-dropping-particle&quot;:&quot;&quot;},{&quot;family&quot;:&quot;Jafari&quot;,&quot;given&quot;:&quot;M. H.&quot;,&quot;parse-names&quot;:false,&quot;dropping-particle&quot;:&quot;&quot;,&quot;non-dropping-particle&quot;:&quot;&quot;},{&quot;family&quot;:&quot;Ward&quot;,&quot;given&quot;:&quot;K.&quot;,&quot;parse-names&quot;:false,&quot;dropping-particle&quot;:&quot;&quot;,&quot;non-dropping-particle&quot;:&quot;&quot;},{&quot;family&quot;:&quot;Najarian&quot;,&quot;given&quot;:&quot;K.&quot;,&quot;parse-names&quot;:false,&quot;dropping-particle&quot;:&quot;&quot;,&quot;non-dropping-particle&quot;:&quot;&quot;}],&quot;container-title&quot;:&quot;Proceedings of the Annual International Conference of the IEEE Engineering in Medicine and Biology Society, EMBS&quot;,&quot;accessed&quot;:{&quot;date-parts&quot;:[[2025,4,25]]},&quot;DOI&quot;:&quot;10.1109/EMBC.2016.7590963&quot;,&quot;ISBN&quot;:&quot;9781457702204&quot;,&quot;ISSN&quot;:&quot;1557170X&quot;,&quot;PMID&quot;:&quot;28268581&quot;,&quot;issued&quot;:{&quot;date-parts&quot;:[[2016,10,13]]},&quot;page&quot;:&quot;1373-1376&quot;,&quot;abstract&quot;:&quot;Melanoma, most threatening type of skin cancer, is on the rise. In this paper an implementation of a deep-learning system on a computer server, equipped with graphic processing unit (GPU), is proposed for detection of melanoma lesions. Clinical (non-dermoscopic) images are used in the proposed system, which could assist a dermatologist in early diagnosis of this type of skin cancer. In the proposed system, input clinical images, which could contain illumination and noise effects, are preprocessed in order to reduce such artifacts. Afterward, the enhanced images are fed to a pre-trained convolutional neural network (CNN) which is a member of deep learning models. The CNN classifier, which is trained by large number of training samples, distinguishes between melanoma and benign cases. Experimental results show that the proposed method is superior in terms of diagnostic accuracy in comparison with the state-of-the-art methods.&quot;,&quot;publisher&quot;:&quot;Institute of Electrical and Electronics Engineers Inc.&quot;,&quot;volume&quot;:&quot;2016-October&quot;,&quot;container-title-short&quot;:&quot;&quot;},&quot;isTemporary&quot;:false}]},{&quot;citationID&quot;:&quot;MENDELEY_CITATION_25ccf4f8-e363-4e25-84e5-43a9bccd71cf&quot;,&quot;properties&quot;:{&quot;noteIndex&quot;:0},&quot;isEdited&quot;:false,&quot;manualOverride&quot;:{&quot;isManuallyOverridden&quot;:false,&quot;citeprocText&quot;:&quot;[7]&quot;,&quot;manualOverrideText&quot;:&quot;&quot;},&quot;citationTag&quot;:&quot;MENDELEY_CITATION_v3_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&quot;,&quot;citationItems&quot;:[{&quot;id&quot;:&quot;8713bba0-d00c-345f-ab3f-b071ef2c2310&quot;,&quot;itemData&quot;:{&quot;type&quot;:&quot;article-journal&quot;,&quot;id&quot;:&quot;8713bba0-d00c-345f-ab3f-b071ef2c2310&quot;,&quot;title&quot;:&quot;Dermatologist-level classification of skin cancer with deep neural networks&quot;,&quot;author&quot;:[{&quot;family&quot;:&quot;Esteva&quot;,&quot;given&quot;:&quot;Andre&quot;,&quot;parse-names&quot;:false,&quot;dropping-particle&quot;:&quot;&quot;,&quot;non-dropping-particle&quot;:&quot;&quot;},{&quot;family&quot;:&quot;Kuprel&quot;,&quot;given&quot;:&quot;Brett&quot;,&quot;parse-names&quot;:false,&quot;dropping-particle&quot;:&quot;&quot;,&quot;non-dropping-particle&quot;:&quot;&quot;},{&quot;family&quot;:&quot;Novoa&quot;,&quot;given&quot;:&quot;Roberto A.&quot;,&quot;parse-names&quot;:false,&quot;dropping-particle&quot;:&quot;&quot;,&quot;non-dropping-particle&quot;:&quot;&quot;},{&quot;family&quot;:&quot;Ko&quot;,&quot;given&quot;:&quot;Justin&quot;,&quot;parse-names&quot;:false,&quot;dropping-particle&quot;:&quot;&quot;,&quot;non-dropping-particle&quot;:&quot;&quot;},{&quot;family&quot;:&quot;Swetter&quot;,&quot;given&quot;:&quot;Susan M.&quot;,&quot;parse-names&quot;:false,&quot;dropping-particle&quot;:&quot;&quot;,&quot;non-dropping-particle&quot;:&quot;&quot;},{&quot;family&quot;:&quot;Blau&quot;,&quot;given&quot;:&quot;Helen M.&quot;,&quot;parse-names&quot;:false,&quot;dropping-particle&quot;:&quot;&quot;,&quot;non-dropping-particle&quot;:&quot;&quot;},{&quot;family&quot;:&quot;Thrun&quot;,&quot;given&quot;:&quot;Sebastian&quot;,&quot;parse-names&quot;:false,&quot;dropping-particle&quot;:&quot;&quot;,&quot;non-dropping-particle&quot;:&quot;&quot;}],&quot;container-title&quot;:&quot;Nature 2017 542:7639&quot;,&quot;accessed&quot;:{&quot;date-parts&quot;:[[2025,4,25]]},&quot;DOI&quot;:&quot;10.1038/nature21056&quot;,&quot;ISSN&quot;:&quot;1476-4687&quot;,&quot;PMID&quot;:&quot;28117445&quot;,&quot;URL&quot;:&quot;https://www.nature.com/articles/nature21056&quot;,&quot;issued&quot;:{&quot;date-parts&quot;:[[2017,1,25]]},&quot;page&quot;:&quot;115-118&quot;,&quot;abstract&quot;:&quot;An artificial intelligence trained to classify images of skin lesions as benign lesions or malignant skin cancers achieves the accuracy of board-certified dermatologists. Andre Esteva et al. used 129,450 clinical images of skin disease to train a deep convolutional neural network to classify skin lesions. The result is an algorithm that can classify lesions from photographic images similar to those taken with a mobile phone. The accuracy of the system in detecting malignant melanomas and carcinomas matched that of trained dermatologists. The authors suggest that the technique could be used outside the clinic as a visual screen for cancer. Skin cancer, the most common human malignancy1,2,3, is primarily diagnosed visually, beginning with an initial clinical screening and followed potentially by dermoscopic analysis, a biopsy and histopathological examination. Automated classification of skin lesions using images is a challenging task owing to the fine-grained variability in the appearance of skin lesions. Deep convolutional neural networks (CNNs)4,5 show potential for general and highly variable tasks across many fine-grained object categories6,7,8,9,10,11. Here we demonstrate classification of skin lesions using a single CNN, trained end-to-end from images directly, using only pixels and disease labels as inputs. We train a CNN using a dataset of 129,450 clinical images—two orders of magnitude larger than previous datasets12—consisting of 2,032 different diseases. We test its performance against 21 board-certified dermatologists on biopsy-proven clinical images with two critical binary classification use cases: keratinocyte carcinomas versus benign seborrheic keratoses; and malignant melanomas versus benign nevi. The first case represents the identification of the most common cancers, the second represents the identification of the deadliest skin cancer. The CNN achieves performance on par with all tested experts across both tasks, demonstrating an artificial intelligence capable of classifying skin cancer with a level of competence comparable to dermatologists. Outfitted with deep neural networks, mobile devices can potentially extend the reach of dermatologists outside of the clinic. It is projected that 6.3 billion smartphone subscriptions will exist by the year 2021 (ref. 13) and can therefore potentially provide low-cost universal access to vital diagnostic care.&quot;,&quot;publisher&quot;:&quot;Nature Publishing Group&quot;,&quot;issue&quot;:&quot;7639&quot;,&quot;volume&quot;:&quot;542&quot;,&quot;container-title-short&quot;:&quot;&quot;},&quot;isTemporary&quot;:false}]},{&quot;citationID&quot;:&quot;MENDELEY_CITATION_48195f33-15cf-4ab7-8653-f8206e15fea1&quot;,&quot;properties&quot;:{&quot;noteIndex&quot;:0},&quot;isEdited&quot;:false,&quot;manualOverride&quot;:{&quot;isManuallyOverridden&quot;:false,&quot;citeprocText&quot;:&quot;[8]&quot;,&quot;manualOverrideText&quot;:&quot;&quot;},&quot;citationTag&quot;:&quot;MENDELEY_CITATION_v3_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&quot;,&quot;citationItems&quot;:[{&quot;id&quot;:&quot;695f4221-6563-3741-ad2f-0d266f9735b0&quot;,&quot;itemData&quot;:{&quot;type&quot;:&quot;article-journal&quot;,&quot;id&quot;:&quot;695f4221-6563-3741-ad2f-0d266f9735b0&quot;,&quot;title&quot;:&quot;Skin Lesions Classification Using Convolutional Neural Networks in Clinical Images&quot;,&quot;author&quot;:[{&quot;family&quot;:&quot;Mendes&quot;,&quot;given&quot;:&quot;Danilo Barros&quot;,&quot;parse-names&quot;:false,&quot;dropping-particle&quot;:&quot;&quot;,&quot;non-dropping-particle&quot;:&quot;&quot;},{&quot;family&quot;:&quot;Silva&quot;,&quot;given&quot;:&quot;Nilton Correia&quot;,&quot;parse-names&quot;:false,&quot;dropping-particle&quot;:&quot;&quot;,&quot;non-dropping-particle&quot;:&quot;da&quot;}],&quot;accessed&quot;:{&quot;date-parts&quot;:[[2025,4,25]]},&quot;URL&quot;:&quot;https://arxiv.org/pdf/1812.02316&quot;,&quot;issued&quot;:{&quot;date-parts&quot;:[[2018,12,6]]},&quot;abstract&quot;:&quot;Skin lesions are conditions that appear on a patient due to many different reasons. One of these can be because of an abnormal growth in skin tissue, defined as cancer. This disease plagues more than 14.1 million patients and had been the cause of more than 8.2 million deaths, worldwide. Therefore, the construction of a classification model for 12 lesions, including Malignant Melanoma and Basal Cell Carcinoma, is proposed. Furthermore, in this work, it is used a ResNet-152 architecture, which was trained over 3,797 images, later augmented by a factor of 29 times, using positional, scale, and lighting transformations. Finally, the network was tested with 956 images and achieve an area under the curve (AUC) of 0.96 for Melanoma and 0.91 for Basal Cell Carcinoma.&quot;,&quot;container-title-short&quot;:&quot;&quot;},&quot;isTemporary&quot;:false}]},{&quot;citationID&quot;:&quot;MENDELEY_CITATION_45c2efe8-c55c-4d64-a0ec-39a03904fd48&quot;,&quot;properties&quot;:{&quot;noteIndex&quot;:0},&quot;isEdited&quot;:false,&quot;manualOverride&quot;:{&quot;isManuallyOverridden&quot;:false,&quot;citeprocText&quot;:&quot;[9]&quot;,&quot;manualOverrideText&quot;:&quot;&quot;},&quot;citationTag&quot;:&quot;MENDELEY_CITATION_v3_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&quot;,&quot;citationItems&quot;:[{&quot;id&quot;:&quot;c167d65f-4f98-3bbe-8b53-a2c769e6f79a&quot;,&quot;itemData&quot;:{&quot;type&quot;:&quot;article-journal&quot;,&quot;id&quot;:&quot;c167d65f-4f98-3bbe-8b53-a2c769e6f79a&quot;,&quot;title&quot;:&quot;HSDLM: A Hybrid Sampling With Deep Learning Method for Imbalanced Data Classification&quot;,&quot;author&quot;:[{&quot;family&quot;:&quot;Hasib&quot;,&quot;given&quot;:&quot;Khan Md&quot;,&quot;parse-names&quot;:false,&quot;dropping-particle&quot;:&quot;&quot;,&quot;non-dropping-particle&quot;:&quot;&quot;},{&quot;family&quot;:&quot;Towhid&quot;,&quot;given&quot;:&quot;Nurul Akter&quot;,&quot;parse-names&quot;:false,&quot;dropping-particle&quot;:&quot;&quot;,&quot;non-dropping-particle&quot;:&quot;&quot;},{&quot;family&quot;:&quot;Islam&quot;,&quot;given&quot;:&quot;Md Rafiqul&quot;,&quot;parse-names&quot;:false,&quot;dropping-particle&quot;:&quot;&quot;,&quot;non-dropping-particle&quot;:&quot;&quot;}],&quot;container-title&quot;:&quot;https://services.igi-global.com/resolvedoi/resolve.aspx?doi=10.4018/IJCAC.2021100101&quot;,&quot;accessed&quot;:{&quot;date-parts&quot;:[[2025,4,25]]},&quot;DOI&quot;:&quot;10.4018/IJCAC.2021100101&quot;,&quot;ISSN&quot;:&quot;2156-1834&quot;,&quot;URL&quot;:&quot;https://www.igi-global.com/article/hsdlm/288771&quot;,&quot;issued&quot;:{&quot;date-parts&quot;:[[1,1,1]]},&quot;page&quot;:&quot;1-13&quot;,&quot;abstract&quot;:&quot;Imbalanced data presents many difficulties, as the majority of learners will be prejudice against the majority class, and in severe cases, may fully disregard the minority class. Over the last few decades, class inequality has been extensively researched using traditional machine learning techniques. However, there is relatively little analytical research in the field of deep learning with class inequality. In this article, the authors classify the imbalanced data with the combination of both sampling method and deep learning method. They propose a novel sampling-based deep learning method (HSDLM) to address the class imbalance problem. They preprocess the data with label encoding and remove the noisy data with the under-sampling technique edited nearest neighbor (ENN) algorithm. They also balance the data using the over-sampling technique SMOTE and apply parallelly three types of long short-term memory networks, which is a deep learning classifier. The experimental findings indicate that HSDLM is a promising and fruitful solution to working with strongly imbalanced datasets.&quot;,&quot;publisher&quot;:&quot;IGI Global&quot;,&quot;issue&quot;:&quot;4&quot;,&quot;volume&quot;:&quot;11&quot;,&quot;container-title-short&quot;:&quot;&quot;},&quot;isTemporary&quot;:false}]},{&quot;citationID&quot;:&quot;MENDELEY_CITATION_3f504342-2dff-4b77-a4bc-4a8f1448ee6d&quot;,&quot;properties&quot;:{&quot;noteIndex&quot;:0},&quot;isEdited&quot;:false,&quot;manualOverride&quot;:{&quot;isManuallyOverridden&quot;:false,&quot;citeprocText&quot;:&quot;[10]&quot;,&quot;manualOverrideText&quot;:&quot;&quot;},&quot;citationTag&quot;:&quot;MENDELEY_CITATION_v3_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&quot;,&quot;citationItems&quot;:[{&quot;id&quot;:&quot;679ab2b4-5b6f-392f-8488-e946d3d6e22a&quot;,&quot;itemData&quot;:{&quot;type&quot;:&quot;webpage&quot;,&quot;id&quot;:&quot;679ab2b4-5b6f-392f-8488-e946d3d6e22a&quot;,&quot;title&quot;:&quot;Basal Cell Carcinoma Detection in Full-Field OCT Images Using Convolutional Neural Networks&quot;,&quot;author&quot;:[{&quot;family&quot;:&quot;Shoieb&quot;,&quot;given&quot;:&quot;DA&quot;,&quot;parse-names&quot;:false,&quot;dropping-particle&quot;:&quot;&quot;,&quot;non-dropping-particle&quot;:&quot;&quot;},{&quot;family&quot;:&quot;Aly&quot;,&quot;given&quot;:&quot;WM&quot;,&quot;parse-names&quot;:false,&quot;dropping-particle&quot;:&quot;&quot;,&quot;non-dropping-particle&quot;:&quot;&quot;},{&quot;family&quot;:&quot;Youssef&quot;,&quot;given&quot;:&quot;SM&quot;,&quot;parse-names&quot;:false,&quot;dropping-particle&quot;:&quot;&quot;,&quot;non-dropping-particle&quot;:&quot;&quot;}],&quot;container-title&quot;:&quot;https://scholar.google.com/scholar?cluster=9296457387793480670&amp;hl=en&amp;as_sdt=2005&amp;sciodt=0,5&quot;,&quot;issued&quot;:{&quot;date-parts&quot;:[[2016,4]]},&quot;container-title-short&quot;:&quot;&quot;},&quot;isTemporary&quot;:false}]},{&quot;citationID&quot;:&quot;MENDELEY_CITATION_651e8305-67db-4f23-ac48-6bf1c90d2e9d&quot;,&quot;properties&quot;:{&quot;noteIndex&quot;:0},&quot;isEdited&quot;:false,&quot;manualOverride&quot;:{&quot;isManuallyOverridden&quot;:false,&quot;citeprocText&quot;:&quot;[11]&quot;,&quot;manualOverrideText&quot;:&quot;&quot;},&quot;citationTag&quot;:&quot;MENDELEY_CITATION_v3_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&quot;,&quot;citationItems&quot;:[{&quot;id&quot;:&quot;a2979d5d-da2a-39d1-af61-6e22d23bfc0a&quot;,&quot;itemData&quot;:{&quot;type&quot;:&quot;article-journal&quot;,&quot;id&quot;:&quot;a2979d5d-da2a-39d1-af61-6e22d23bfc0a&quot;,&quot;title&quot;:&quot;Convolutional Neural Networks for Classifying Melanoma Images&quot;,&quot;author&quot;:[{&quot;family&quot;:&quot;Sagar&quot;,&quot;given&quot;:&quot;Abhinav&quot;,&quot;parse-names&quot;:false,&quot;dropping-particle&quot;:&quot;&quot;,&quot;non-dropping-particle&quot;:&quot;&quot;},{&quot;family&quot;:&quot;Jacob&quot;,&quot;given&quot;:&quot;Dheeba&quot;,&quot;parse-names&quot;:false,&quot;dropping-particle&quot;:&quot;&quot;,&quot;non-dropping-particle&quot;:&quot;&quot;}],&quot;container-title&quot;:&quot;bioRxiv&quot;,&quot;accessed&quot;:{&quot;date-parts&quot;:[[2025,4,25]]},&quot;DOI&quot;:&quot;10.1101/2020.05.22.110973&quot;,&quot;URL&quot;:&quot;https://www.biorxiv.org/content/10.1101/2020.05.22.110973v2&quot;,&quot;issued&quot;:{&quot;date-parts&quot;:[[2020,5,23]]},&quot;page&quot;:&quot;2020.05.22.110973&quot;,&quot;abstract&quot;:&quot;In this work, we address the problem of skin cancer classification using convolutional neural networks. A lot of cancer cases early on are misdiagnosed as something else leading to severe consequences including the death of a patient. Also there are cases in which patients have some other problems and doctors think they might have skin cancer. This leads to unnecessary time and money spent for further diagnosis. In this work, we address both of the above problems using deep neural networks and transfer learning architecture. We have used publicly available ISIC databases for both training and testing our model. Our work achieves an accuracy of 0.935, precision of 0.94, recall of 0.77, F1 score of 0.85 and ROC-AUC of 0.861 which is better than the previous state of the art approaches.\n\n### Competing Interest Statement\n\nThe authors have declared no competing interest.&quot;,&quot;publisher&quot;:&quot;Cold Spring Harbor Laboratory&quot;,&quot;container-title-short&quot;:&quot;&quot;},&quot;isTemporary&quot;:false}]},{&quot;citationID&quot;:&quot;MENDELEY_CITATION_3ddb7c70-230b-4c60-ad91-181d0c87edb0&quot;,&quot;properties&quot;:{&quot;noteIndex&quot;:0},&quot;isEdited&quot;:false,&quot;manualOverride&quot;:{&quot;isManuallyOverridden&quot;:false,&quot;citeprocText&quot;:&quot;[12]&quot;,&quot;manualOverrideText&quot;:&quot;&quot;},&quot;citationTag&quot;:&quot;MENDELEY_CITATION_v3_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&quot;,&quot;citationItems&quot;:[{&quot;id&quot;:&quot;98e7ac3a-4cd1-3c0a-bfbe-9d777ac39059&quot;,&quot;itemData&quot;:{&quot;type&quot;:&quot;article-journal&quot;,&quot;id&quot;:&quot;98e7ac3a-4cd1-3c0a-bfbe-9d777ac39059&quot;,&quot;title&quot;:&quot;Skin Lesion Classification Using Convolutional Neural Network with Novel Regularizer&quot;,&quot;author&quot;:[{&quot;family&quot;:&quot;Albahar&quot;,&quot;given&quot;:&quot;Marwan Ali&quot;,&quot;parse-names&quot;:false,&quot;dropping-particle&quot;:&quot;&quot;,&quot;non-dropping-particle&quot;:&quot;&quot;}],&quot;container-title&quot;:&quot;IEEE Access&quot;,&quot;DOI&quot;:&quot;10.1109/ACCESS.2019.2906241&quot;,&quot;ISSN&quot;:&quot;21693536&quot;,&quot;issued&quot;:{&quot;date-parts&quot;:[[2019]]},&quot;page&quot;:&quot;38306-38313&quot;,&quot;abstract&quot;:&quot;One of the most common types of human malignancies is skin cancer, which is chiefly diagnosed visually, initiating with a clinical screening followed by dermoscopic analysis, histopathological assessment, and a biopsy. Due to the fine-grained differences in the appearance of skin lesions, automated classification is quite challenging through images. To attain highly segregated and potentially general tasks against the finely grained object categorized, deep convolutional neural networks (CNNs) are used. In this paper, we propose a new prediction model that classifies skin lesions into benign or malignant lesions based on a novel regularizer technique. Hence, this is a binary classifier that discriminates between benign or malignant lesions. The proposed model achieved an average accuracy of 97.49%, which in turns showed its superiority over other state-of-the-art methods. The performance of CNN in terms of AUC-ROC with an embedded novel regularizer is tested on multiple use cases. The area under the curve (AUC) achieved for nevus against melanoma lesion, seborrheic keratosis versus basal cell carcinoma lesion, seborrheic keratosis versus melanoma lesion, solar lentigo versus melanoma lesion is 0.77, 0.93, 0.85, and 0.86, respectively. Our results showed that the proposed learning model outperformed the existing algorithm and can be used to assist medical practitioners in classifying various skin lesions.&quot;,&quot;publisher&quot;:&quot;Institute of Electrical and Electronics Engineers Inc.&quot;,&quot;volume&quot;:&quot;7&quot;,&quot;container-title-short&quot;:&quot;&quot;},&quot;isTemporary&quot;:false}]},{&quot;citationID&quot;:&quot;MENDELEY_CITATION_3fa8367c-8153-4639-871c-0412b5e4b8c5&quot;,&quot;properties&quot;:{&quot;noteIndex&quot;:0},&quot;isEdited&quot;:false,&quot;manualOverride&quot;:{&quot;isManuallyOverridden&quot;:false,&quot;citeprocText&quot;:&quot;[13]&quot;,&quot;manualOverrideText&quot;:&quot;&quot;},&quot;citationTag&quot;:&quot;MENDELEY_CITATION_v3_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&quot;,&quot;citationItems&quot;:[{&quot;id&quot;:&quot;67f2d954-be2e-3e11-a640-4456963b1727&quot;,&quot;itemData&quot;:{&quot;type&quot;:&quot;article-journal&quot;,&quot;id&quot;:&quot;67f2d954-be2e-3e11-a640-4456963b1727&quot;,&quot;title&quot;:&quot;MatConvNet - Convolutional Neural Networks for MATLAB&quot;,&quot;author&quot;:[{&quot;family&quot;:&quot;Vedaldi&quot;,&quot;given&quot;:&quot;Andrea&quot;,&quot;parse-names&quot;:false,&quot;dropping-particle&quot;:&quot;&quot;,&quot;non-dropping-particle&quot;:&quot;&quot;},{&quot;family&quot;:&quot;Lenc&quot;,&quot;given&quot;:&quot;Karel&quot;,&quot;parse-names&quot;:false,&quot;dropping-particle&quot;:&quot;&quot;,&quot;non-dropping-particle&quot;:&quot;&quot;}],&quot;issued&quot;:{&quot;date-parts&quot;:[[2014,12]]},&quot;abstract&quot;:&quot;MatConvNet is an implementation of Convolutional Neural Networks (CNNs) for MATLAB. The toolbox is designed with an emphasis on simplicity and flexibility. It exposes the building blocks of CNNs as easy-to-use MATLAB functions, providing routines for computing linear convolutions with filter banks, feature pooling, and many more. In this manner, MatConvNet allows fast prototyping of new CNN architectures; at the same time, it supports efficient computation on CPU and GPU allowing to train complex models on large datasets such as ImageNet ILSVRC. This document provides an overview of CNNs and how they are implemented in MatConvNet and gives the technical details of each computational block in the toolbox.&quot;,&quot;container-title-short&quot;:&quot;&quot;},&quot;isTemporary&quot;:false}]},{&quot;citationID&quot;:&quot;MENDELEY_CITATION_623eba2b-7d14-4c77-8cb7-1ef01caed045&quot;,&quot;properties&quot;:{&quot;noteIndex&quot;:0},&quot;isEdited&quot;:false,&quot;manualOverride&quot;:{&quot;isManuallyOverridden&quot;:false,&quot;citeprocText&quot;:&quot;[14]&quot;,&quot;manualOverrideText&quot;:&quot;&quot;},&quot;citationTag&quot;:&quot;MENDELEY_CITATION_v3_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&quot;,&quot;citationItems&quot;:[{&quot;id&quot;:&quot;1a2f869a-a9c4-3568-99d8-3e49737395e4&quot;,&quot;itemData&quot;:{&quot;type&quot;:&quot;paper-conference&quot;,&quot;id&quot;:&quot;1a2f869a-a9c4-3568-99d8-3e49737395e4&quot;,&quot;title&quot;:&quot;Classification of Skin Lesions Using An Ensemble of Deep Neural Networks&quot;,&quot;author&quot;:[{&quot;family&quot;:&quot;Harangi&quot;,&quot;given&quot;:&quot;Balazs&quot;,&quot;parse-names&quot;:false,&quot;dropping-particle&quot;:&quot;&quot;,&quot;non-dropping-particle&quot;:&quot;&quot;},{&quot;family&quot;:&quot;Baran&quot;,&quot;given&quot;:&quot;Agnes&quot;,&quot;parse-names&quot;:false,&quot;dropping-particle&quot;:&quot;&quot;,&quot;non-dropping-particle&quot;:&quot;&quot;},{&quot;family&quot;:&quot;Hajdu&quot;,&quot;given&quot;:&quot;Andras&quot;,&quot;parse-names&quot;:false,&quot;dropping-particle&quot;:&quot;&quot;,&quot;non-dropping-particle&quot;:&quot;&quot;}],&quot;container-title&quot;:&quot;Proceedings of the Annual International Conference of the IEEE Engineering in Medicine and Biology Society, EMBS&quot;,&quot;DOI&quot;:&quot;10.1109/EMBC.2018.8512800&quot;,&quot;ISSN&quot;:&quot;1557170X&quot;,&quot;PMID&quot;:&quot;30440934&quot;,&quot;issued&quot;:{&quot;date-parts&quot;:[[2018,10]]},&quot;page&quot;:&quot;2575-2578&quot;,&quot;abstract&quot;:&quot;Skin cancer is among the deadliest variants of cancer if not recognized and treated in time. This work focuses on the identification of this disease using an ensemble of state-of-the-art deep learning approaches. More specifically, we propose the aggregation of robust convolutional neural networks (CNNs) into one neural net architecture, where the final classification is achieved based on the weighted output of the member CNNs. Since our framework is realized within a single neural net architecture, all the parameters of the member CNNs and the weights applied in the fusion can be determined by backpropagation routinely applied for such tasks. The presented ensemble consists of the CNNs AlexNet, VGGNet, GoogLeNet, all of which have been won in subsequent years the most prominent worldwide image classification challenge ImageNet. For an objective evaluation of our approach, we have tested its performance on the official test database of the IEEE International Symposium on Biomedical Imaging (ISBI) 2017 challenge on Skin Lesion Analysis Towards Melanoma Detection dedicated to skin cancer recognition. Our experimental studies show that the proposed approach is competitive in this field. Moreover, the ensemble-based approach outperformed all of its member CNNs.&quot;,&quot;publisher&quot;:&quot;Institute of Electrical and Electronics Engineers Inc.&quot;,&quot;volume&quot;:&quot;2018-July&quot;,&quot;container-title-short&quot;:&quot;&quot;},&quot;isTemporary&quot;:false}]},{&quot;citationID&quot;:&quot;MENDELEY_CITATION_7f73c514-a2ee-41f6-a311-973713f8826b&quot;,&quot;properties&quot;:{&quot;noteIndex&quot;:0},&quot;isEdited&quot;:false,&quot;manualOverride&quot;:{&quot;isManuallyOverridden&quot;:false,&quot;citeprocText&quot;:&quot;[15]&quot;,&quot;manualOverrideText&quot;:&quot;&quot;},&quot;citationTag&quot;:&quot;MENDELEY_CITATION_v3_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&quot;,&quot;citationItems&quot;:[{&quot;id&quot;:&quot;5fb1b760-eb9f-3463-922e-32029465311f&quot;,&quot;itemData&quot;:{&quot;type&quot;:&quot;article&quot;,&quot;id&quot;:&quot;5fb1b760-eb9f-3463-922e-32029465311f&quot;,&quot;title&quot;:&quot;Deep Learning in Dermatology: A Systematic Review of Current Approaches, Outcomes, and Limitations&quot;,&quot;author&quot;:[{&quot;family&quot;:&quot;Jeong&quot;,&quot;given&quot;:&quot;Hyeon Ki&quot;,&quot;parse-names&quot;:false,&quot;dropping-particle&quot;:&quot;&quot;,&quot;non-dropping-particle&quot;:&quot;&quot;},{&quot;family&quot;:&quot;Park&quot;,&quot;given&quot;:&quot;Christine&quot;,&quot;parse-names&quot;:false,&quot;dropping-particle&quot;:&quot;&quot;,&quot;non-dropping-particle&quot;:&quot;&quot;},{&quot;family&quot;:&quot;Henao&quot;,&quot;given&quot;:&quot;Ricardo&quot;,&quot;parse-names&quot;:false,&quot;dropping-particle&quot;:&quot;&quot;,&quot;non-dropping-particle&quot;:&quot;&quot;},{&quot;family&quot;:&quot;Kheterpal&quot;,&quot;given&quot;:&quot;Meenal&quot;,&quot;parse-names&quot;:false,&quot;dropping-particle&quot;:&quot;&quot;,&quot;non-dropping-particle&quot;:&quot;&quot;}],&quot;container-title&quot;:&quot;JID Innovations&quot;,&quot;container-title-short&quot;:&quot;JID Innov&quot;,&quot;DOI&quot;:&quot;10.1016/j.xjidi.2022.100150&quot;,&quot;ISSN&quot;:&quot;26670267&quot;,&quot;issued&quot;:{&quot;date-parts&quot;:[[2023,1]]},&quot;abstract&quot;:&quot;Artificial intelligence (AI) has recently made great advances in image classification and malignancy prediction in the field of dermatology. However, understanding the applicability of AI in clinical dermatology practice remains challenging owing to the variability of models, image data, database characteristics, and variable outcome metrics. This systematic review aims to provide a comprehensive overview of dermatology literature using convolutional neural networks. Furthermore, the review summarizes the current landscape of image datasets, transfer learning approaches, challenges, and limitations within current AI literature and current regulatory pathways for approval of models as clinical decision support tools.&quot;,&quot;publisher&quot;:&quot;Elsevier Inc.&quot;,&quot;volume&quot;:&quot;3&quot;},&quot;isTemporary&quot;:false}]},{&quot;citationID&quot;:&quot;MENDELEY_CITATION_6d4b9e37-899a-491a-aa0a-de2f5006c66c&quot;,&quot;properties&quot;:{&quot;noteIndex&quot;:0},&quot;isEdited&quot;:false,&quot;manualOverride&quot;:{&quot;isManuallyOverridden&quot;:false,&quot;citeprocText&quot;:&quot;[1]&quot;,&quot;manualOverrideText&quot;:&quot;&quot;},&quot;citationTag&quot;:&quot;MENDELEY_CITATION_v3_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&quot;,&quot;citationItems&quot;:[{&quot;id&quot;:&quot;89b6deeb-1cb6-319c-b471-88ce9781d013&quot;,&quot;itemData&quot;:{&quot;type&quot;:&quot;article-journal&quot;,&quot;id&quot;:&quot;89b6deeb-1cb6-319c-b471-88ce9781d013&quot;,&quot;title&quot;:&quot;Skin cancer detection using deep machine learning techniques&quot;,&quot;author&quot;:[{&quot;family&quot;:&quot;Akinrinade&quot;,&quot;given&quot;:&quot;Olusoji&quot;,&quot;parse-names&quot;:false,&quot;dropping-particle&quot;:&quot;&quot;,&quot;non-dropping-particle&quot;:&quot;&quot;},{&quot;family&quot;:&quot;Du&quot;,&quot;given&quot;:&quot;Chunglin&quot;,&quot;parse-names&quot;:false,&quot;dropping-particle&quot;:&quot;&quot;,&quot;non-dropping-particle&quot;:&quot;&quot;}],&quot;container-title&quot;:&quot;Intelligence-Based Medicine&quot;,&quot;DOI&quot;:&quot;10.1016/j.ibmed.2024.100191&quot;,&quot;ISSN&quot;:&quot;26665212&quot;,&quot;issued&quot;:{&quot;date-parts&quot;:[[2025,1,1]]},&quot;abstract&quot;:&quot;Technological advancements have allowed people to have unfettered access to the internet from anywhere in the world. However, there is still little access to healthcare in rural and remote areas. This study highlights the potential of deep learning techniques in improving the early detection of skin cancer, a condition affecting millions globally. By addressing the challenges of class imbalance and dataset limitations, this research presents a model that can be integrated into digital health platforms, potentially saving lives by enabling earlier diagnosis and intervention, especially in underserved regions. The study also suggest using deep learning and few-shot learning when using machine learning techniques for skin cancer diagnosis. This study utilized a novel approach the use of raw images for training and test images for test data. These input images were then pre-processed using a deep model to identify and predict subsequent outputs using the model. In addition, the effect of the Convolutional Neural Network (CNN) effect in predicting accuracy using a skin lesion's texture to differentiate between benign and malignant lesions in the body was also examined using retrieved image elements from skin photos that were significant to skin cancer identification. The study focuses on using deep learning techniques to improve the detection of skin cancer from dermoscopic images. Deep learning a top-tier method for classifying skin lesions, was applied to create an end-to-end algorithm that could identify skin cancer more accurately. A variety of deep learning backbones were utilized, addressing the challenge of class imbalance in large datasets and seeking ways to boost performance even when only small datasets are available. To overcome these obstacles, the research leveraged transfer learning, data augmentation, and Generative Adversarial Networks (GANs). It further explored different sampling techniques and loss functions that could be effective for imbalanced datasets. The study also involved a comparison between ensemble models and hybrid models to determine which was more effective for the early detection of skin cancer. The paper concluded with a discussion of the challenges faced in the early detection of skin cancer, suggesting that while progress has been made, there are still significant hurdles to overcome.&quot;,&quot;publisher&quot;:&quot;Elsevier B.V.&quot;,&quot;volume&quot;:&quot;11&quot;,&quot;container-title-short&quot;:&quot;Intell Based Med&quot;},&quot;isTemporary&quot;:false}]},{&quot;citationID&quot;:&quot;MENDELEY_CITATION_1cfd9190-bcee-47c3-9447-de29c1be3e44&quot;,&quot;properties&quot;:{&quot;noteIndex&quot;:0},&quot;isEdited&quot;:false,&quot;manualOverride&quot;:{&quot;isManuallyOverridden&quot;:false,&quot;citeprocText&quot;:&quot;[2]&quot;,&quot;manualOverrideText&quot;:&quot;&quot;},&quot;citationTag&quot;:&quot;MENDELEY_CITATION_v3_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&quot;,&quot;citationItems&quot;:[{&quot;id&quot;:&quot;c6bab775-c738-31a5-acd9-cfd387830f49&quot;,&quot;itemData&quot;:{&quot;type&quot;:&quot;webpage&quot;,&quot;id&quot;:&quot;c6bab775-c738-31a5-acd9-cfd387830f49&quot;,&quot;title&quot;:&quot;\&quot;Vision-Based Classification of Skin Cancer Using Deep Learning | Semantic Scholar&quot;,&quot;author&quot;:[{&quot;family&quot;:&quot;Kalouche&quot;,&quot;given&quot;:&quot;S.&quot;,&quot;parse-names&quot;:false,&quot;dropping-particle&quot;:&quot;&quot;,&quot;non-dropping-particle&quot;:&quot;&quot;}],&quot;container-title&quot;:&quot;https://www.semanticscholar.org/paper/Vision-Based-Classification-of-Skin-Cancer-using-Kalouche/b57ba909756462d812dc20fca157b397&quot;,&quot;issued&quot;:{&quot;date-parts&quot;:[[2023,11,5]]},&quot;abstract&quot;:&quot;Sorry, we couldn't find anything at that url&quot;,&quot;container-title-short&quot;:&quot;&quot;},&quot;isTemporary&quot;:false}]},{&quot;citationID&quot;:&quot;MENDELEY_CITATION_52905095-fa8a-46f1-a39f-54e6be994495&quot;,&quot;properties&quot;:{&quot;noteIndex&quot;:0},&quot;isEdited&quot;:false,&quot;manualOverride&quot;:{&quot;isManuallyOverridden&quot;:false,&quot;citeprocText&quot;:&quot;[3]&quot;,&quot;manualOverrideText&quot;:&quot;&quot;},&quot;citationItems&quot;:[{&quot;id&quot;:&quot;a2a37fcc-20cb-374c-8864-2327738da307&quot;,&quot;itemData&quot;:{&quot;type&quot;:&quot;article-journal&quot;,&quot;id&quot;:&quot;a2a37fcc-20cb-374c-8864-2327738da307&quot;,&quot;title&quot;:&quot;Melanoma lesion detection and segmentation using deep region based convolutional neural network and fuzzy C-means clustering&quot;,&quot;author&quot;:[{&quot;family&quot;:&quot;Nida&quot;,&quot;given&quot;:&quot;Nudrat&quot;,&quot;parse-names&quot;:false,&quot;dropping-particle&quot;:&quot;&quot;,&quot;non-dropping-particle&quot;:&quot;&quot;},{&quot;family&quot;:&quot;Irtaza&quot;,&quot;given&quot;:&quot;Aun&quot;,&quot;parse-names&quot;:false,&quot;dropping-particle&quot;:&quot;&quot;,&quot;non-dropping-particle&quot;:&quot;&quot;},{&quot;family&quot;:&quot;Javed&quot;,&quot;given&quot;:&quot;Ali&quot;,&quot;parse-names&quot;:false,&quot;dropping-particle&quot;:&quot;&quot;,&quot;non-dropping-particle&quot;:&quot;&quot;},{&quot;family&quot;:&quot;Yousaf&quot;,&quot;given&quot;:&quot;Muhammad Haroon&quot;,&quot;parse-names&quot;:false,&quot;dropping-particle&quot;:&quot;&quot;,&quot;non-dropping-particle&quot;:&quot;&quot;},{&quot;family&quot;:&quot;Mahmood&quot;,&quot;given&quot;:&quot;Muhammad Tariq&quot;,&quot;parse-names&quot;:false,&quot;dropping-particle&quot;:&quot;&quot;,&quot;non-dropping-particle&quot;:&quot;&quot;}],&quot;container-title&quot;:&quot;International Journal of Medical Informatics&quot;,&quot;container-title-short&quot;:&quot;Int J Med Inform&quot;,&quot;DOI&quot;:&quot;10.1016/j.ijmedinf.2019.01.005&quot;,&quot;ISSN&quot;:&quot;18728243&quot;,&quot;PMID&quot;:&quot;30784425&quot;,&quot;issued&quot;:{&quot;date-parts&quot;:[[2019,4]]},&quot;page&quot;:&quot;37-48&quot;,&quot;abstract&quot;:&quot;Objective: Melanoma is a dangerous form of the skin cancer responsible for thousands of deaths every year. Early detection of melanoma is possible through visual inspection of pigmented lesions over the skin, treated with simple excision of the cancerous cells. However, due to the limited availability of dermatologists, the visual inspection alone has the limited and variable accuracy that leads the patient to undergo a series of biopsies and complicates the treatment. In this work, a deep learning method is proposed for automated Melanoma region segmentation using dermoscopic images to overcome the challenges of automated Melanoma region segmentation within dermoscopic images. Materials and methods: A deep region based convolutional neural network (RCNN) precisely detects the multiple affected regions in the form of bounding boxes that simplify localization through Fuzzy C-mean (FCM) clustering. Our method constitutes of three step process: skin refinement, localization of Melanoma region, and finally segmentation of Melanoma. We applied the proposed method on benchmark dataset ISIC-2016 by International Symposium on biomedical images (ISBI) having 900 training and 376 testing Melanoma dermatological images. Main findings: The performance is evaluated for Melanoma segmentation using various quantitative measures. Our method achieved average values of pixel level specificity (SP) as 0.9417, pixel level sensitivity (SE) as 0.9781, F1 _ s core as 0.9589, pixel level accuracy (Ac) as 0.948. In addition, average dice score (Di) of segmentation was recorded as 0.94, which represents good segmentation performance. Moreover, Jaccard coefficient (Jc) averaged value on entire testing images was 0.93. Comparative analysis with the state of art methods and the results have demonstrated the superiority of the proposed method. Conclusion: In contrast with state of the art systems, the RCNN is capable to compute deep features with amen representation of Melanoma, and hence improves the segmentation performance. The RCNN can detect features for multiple skin diseases of the same patient as well as various diseases of different patients with efficient training mechanism. Series of experiments towards Melanoma detection and segmentation validates the effectiveness of our method.&quot;,&quot;publisher&quot;:&quot;Elsevier Ireland Ltd&quot;,&quot;volume&quot;:&quot;124&quot;},&quot;isTemporary&quot;:false}],&quot;citationTag&quot;:&quot;MENDELEY_CITATION_v3_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&quot;},{&quot;citationID&quot;:&quot;MENDELEY_CITATION_c8e16f07-7070-4b39-ab88-736e63c92615&quot;,&quot;properties&quot;:{&quot;noteIndex&quot;:0},&quot;isEdited&quot;:false,&quot;manualOverride&quot;:{&quot;isManuallyOverridden&quot;:false,&quot;citeprocText&quot;:&quot;[4]&quot;,&quot;manualOverrideText&quot;:&quot;&quot;},&quot;citationTag&quot;:&quot;MENDELEY_CITATION_v3_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&quot;,&quot;citationItems&quot;:[{&quot;id&quot;:&quot;92fba3d4-4f88-3908-aae9-8211186cc9e6&quot;,&quot;itemData&quot;:{&quot;type&quot;:&quot;article-journal&quot;,&quot;id&quot;:&quot;92fba3d4-4f88-3908-aae9-8211186cc9e6&quot;,&quot;title&quot;:&quot;A Survey of Methods for Managing the Classification and Solution of Data Imbalance Problem&quot;,&quot;author&quot;:[{&quot;family&quot;:&quot;Hasib&quot;,&quot;given&quot;:&quot;Khan Md.&quot;,&quot;parse-names&quot;:false,&quot;dropping-particle&quot;:&quot;&quot;,&quot;non-dropping-particle&quot;:&quot;&quot;},{&quot;family&quot;:&quot;Iqbal&quot;,&quot;given&quot;:&quot;Md. Sadiq&quot;,&quot;parse-names&quot;:false,&quot;dropping-particle&quot;:&quot;&quot;,&quot;non-dropping-particle&quot;:&quot;&quot;},{&quot;family&quot;:&quot;Shah&quot;,&quot;given&quot;:&quot;Faisal Muhammad&quot;,&quot;parse-names&quot;:false,&quot;dropping-particle&quot;:&quot;&quot;,&quot;non-dropping-particle&quot;:&quot;&quot;},{&quot;family&quot;:&quot;Mahmud&quot;,&quot;given&quot;:&quot;Jubayer&quot;,&quot;parse-names&quot;:false,&quot;dropping-particle&quot;:&quot;Al&quot;,&quot;non-dropping-particle&quot;:&quot;&quot;},{&quot;family&quot;:&quot;Popel&quot;,&quot;given&quot;:&quot;Mahmudul Hasan&quot;,&quot;parse-names&quot;:false,&quot;dropping-particle&quot;:&quot;&quot;,&quot;non-dropping-particle&quot;:&quot;&quot;},{&quot;family&quot;:&quot;Showrov&quot;,&quot;given&quot;:&quot;Md. Imran Hossain&quot;,&quot;parse-names&quot;:false,&quot;dropping-particle&quot;:&quot;&quot;,&quot;non-dropping-particle&quot;:&quot;&quot;},{&quot;family&quot;:&quot;Ahmed&quot;,&quot;given&quot;:&quot;Shakil&quot;,&quot;parse-names&quot;:false,&quot;dropping-particle&quot;:&quot;&quot;,&quot;non-dropping-particle&quot;:&quot;&quot;},{&quot;family&quot;:&quot;Rahman&quot;,&quot;given&quot;:&quot;Obaidur&quot;,&quot;parse-names&quot;:false,&quot;dropping-particle&quot;:&quot;&quot;,&quot;non-dropping-particle&quot;:&quot;&quot;}],&quot;DOI&quot;:&quot;10.3844/jcssp.2020.1546.1557&quot;,&quot;issued&quot;:{&quot;date-parts&quot;:[[2020,12]]},&quot;abstract&quot;:&quot;The problem of class imbalance is extensive for focusing on numerous applications in the real world. In such a situation, nearly all of the examples are labeled as one class called majority class, while far fewer examples are labeled as the other class usually, the more important class is called minority. Over the last few years, several types of research have been carried out on the issue of class imbalance, including data sampling, cost-sensitive analysis, Genetic Programming based models, bagging, boosting, etc. Nevertheless, in this survey paper, we enlisted the 24 related studies in the years 2003, 2008, 2010, 2012 and 2014 to 2019, focusing on the architecture of single, hybrid, and ensemble method design to understand the current status of improving classification output in machine learning techniques to fix problems with class imbalances. This survey paper also includes a statistical analysis of the classification algorithms under various methods and several other experimental conditions, as well as datasets used in different research papers.&quot;,&quot;container-title-short&quot;:&quot;&quot;},&quot;isTemporary&quot;:false}]},{&quot;citationID&quot;:&quot;MENDELEY_CITATION_03931044-4721-42d0-9733-87be79229b2a&quot;,&quot;properties&quot;:{&quot;noteIndex&quot;:0},&quot;isEdited&quot;:false,&quot;manualOverride&quot;:{&quot;isManuallyOverridden&quot;:false,&quot;citeprocText&quot;:&quot;[5]&quot;,&quot;manualOverrideText&quot;:&quot;&quot;},&quot;citationTag&quot;:&quot;MENDELEY_CITATION_v3_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&quot;,&quot;citationItems&quot;:[{&quot;id&quot;:&quot;d3f2d170-1901-373c-9ee6-91ddfcdfa391&quot;,&quot;itemData&quot;:{&quot;type&quot;:&quot;article-journal&quot;,&quot;id&quot;:&quot;d3f2d170-1901-373c-9ee6-91ddfcdfa391&quot;,&quot;title&quot;:&quot;Melanoma detection using regular convolutional neural networks&quot;,&quot;author&quot;:[{&quot;family&quot;:&quot;Ali&quot;,&quot;given&quot;:&quot;Aya Abu&quot;,&quot;parse-names&quot;:false,&quot;dropping-particle&quot;:&quot;&quot;,&quot;non-dropping-particle&quot;:&quot;&quot;},{&quot;family&quot;:&quot;Al-Marzouqi&quot;,&quot;given&quot;:&quot;Hasan&quot;,&quot;parse-names&quot;:false,&quot;dropping-particle&quot;:&quot;&quot;,&quot;non-dropping-particle&quot;:&quot;&quot;}],&quot;container-title&quot;:&quot;2017 International Conference on Electrical and Computing Technologies and Applications, ICECTA 2017&quot;,&quot;accessed&quot;:{&quot;date-parts&quot;:[[2025,4,25]]},&quot;DOI&quot;:&quot;10.1109/ICECTA.2017.8252041&quot;,&quot;ISBN&quot;:&quot;9781538608722&quot;,&quot;issued&quot;:{&quot;date-parts&quot;:[[2017,6,28]]},&quot;page&quot;:&quot;1-5&quot;,&quot;abstract&quot;:&quot;In this paper, we propose a method for classifying melanoma images into benign and malignant using Convolutional Neural Networks (CNNs). Having an automated method for melanoma detection will assist dermatologists in the early diagnosis of this type of skin cancer. A regular convolutional network employing a modest number of parameters is used to detect melanoma images. The architecture is used to classify the dataset of the ISBI 2016 challenge in melanoma classification. The dataset was not segmented or cropped prior to classification. The proposed method was then evaluated for accuracy, sensitivity and specificity. Comparisons with the winning entry in the competition demonstrate that one can achieve a performance level comparable to state-of-the-art using standard convolutional neural network architectures that employ a lower number of parameters.&quot;,&quot;publisher&quot;:&quot;Institute of Electrical and Electronics Engineers Inc.&quot;,&quot;volume&quot;:&quot;2018-January&quot;,&quot;container-title-short&quot;:&quot;&quot;},&quot;isTemporary&quot;:false}]},{&quot;citationID&quot;:&quot;MENDELEY_CITATION_294d3d6d-ea11-478e-8456-e99d2a6a3fa9&quot;,&quot;properties&quot;:{&quot;noteIndex&quot;:0},&quot;isEdited&quot;:false,&quot;manualOverride&quot;:{&quot;isManuallyOverridden&quot;:false,&quot;citeprocText&quot;:&quot;[6]&quot;,&quot;manualOverrideText&quot;:&quot;&quot;},&quot;citationTag&quot;:&quot;MENDELEY_CITATION_v3_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&quot;,&quot;citationItems&quot;:[{&quot;id&quot;:&quot;32a21051-6aaa-360b-809e-7e04f8d25156&quot;,&quot;itemData&quot;:{&quot;type&quot;:&quot;article-journal&quot;,&quot;id&quot;:&quot;32a21051-6aaa-360b-809e-7e04f8d25156&quot;,&quot;title&quot;:&quot;Melanoma detection by analysis of clinical images using convolutional neural network&quot;,&quot;author&quot;:[{&quot;family&quot;:&quot;Nasr-Esfahani&quot;,&quot;given&quot;:&quot;E.&quot;,&quot;parse-names&quot;:false,&quot;dropping-particle&quot;:&quot;&quot;,&quot;non-dropping-particle&quot;:&quot;&quot;},{&quot;family&quot;:&quot;Samavi&quot;,&quot;given&quot;:&quot;S.&quot;,&quot;parse-names&quot;:false,&quot;dropping-particle&quot;:&quot;&quot;,&quot;non-dropping-particle&quot;:&quot;&quot;},{&quot;family&quot;:&quot;Karimi&quot;,&quot;given&quot;:&quot;N.&quot;,&quot;parse-names&quot;:false,&quot;dropping-particle&quot;:&quot;&quot;,&quot;non-dropping-particle&quot;:&quot;&quot;},{&quot;family&quot;:&quot;Soroushmehr&quot;,&quot;given&quot;:&quot;S. M.R.&quot;,&quot;parse-names&quot;:false,&quot;dropping-particle&quot;:&quot;&quot;,&quot;non-dropping-particle&quot;:&quot;&quot;},{&quot;family&quot;:&quot;Jafari&quot;,&quot;given&quot;:&quot;M. H.&quot;,&quot;parse-names&quot;:false,&quot;dropping-particle&quot;:&quot;&quot;,&quot;non-dropping-particle&quot;:&quot;&quot;},{&quot;family&quot;:&quot;Ward&quot;,&quot;given&quot;:&quot;K.&quot;,&quot;parse-names&quot;:false,&quot;dropping-particle&quot;:&quot;&quot;,&quot;non-dropping-particle&quot;:&quot;&quot;},{&quot;family&quot;:&quot;Najarian&quot;,&quot;given&quot;:&quot;K.&quot;,&quot;parse-names&quot;:false,&quot;dropping-particle&quot;:&quot;&quot;,&quot;non-dropping-particle&quot;:&quot;&quot;}],&quot;container-title&quot;:&quot;Proceedings of the Annual International Conference of the IEEE Engineering in Medicine and Biology Society, EMBS&quot;,&quot;accessed&quot;:{&quot;date-parts&quot;:[[2025,4,25]]},&quot;DOI&quot;:&quot;10.1109/EMBC.2016.7590963&quot;,&quot;ISBN&quot;:&quot;9781457702204&quot;,&quot;ISSN&quot;:&quot;1557170X&quot;,&quot;PMID&quot;:&quot;28268581&quot;,&quot;issued&quot;:{&quot;date-parts&quot;:[[2016,10,13]]},&quot;page&quot;:&quot;1373-1376&quot;,&quot;abstract&quot;:&quot;Melanoma, most threatening type of skin cancer, is on the rise. In this paper an implementation of a deep-learning system on a computer server, equipped with graphic processing unit (GPU), is proposed for detection of melanoma lesions. Clinical (non-dermoscopic) images are used in the proposed system, which could assist a dermatologist in early diagnosis of this type of skin cancer. In the proposed system, input clinical images, which could contain illumination and noise effects, are preprocessed in order to reduce such artifacts. Afterward, the enhanced images are fed to a pre-trained convolutional neural network (CNN) which is a member of deep learning models. The CNN classifier, which is trained by large number of training samples, distinguishes between melanoma and benign cases. Experimental results show that the proposed method is superior in terms of diagnostic accuracy in comparison with the state-of-the-art methods.&quot;,&quot;publisher&quot;:&quot;Institute of Electrical and Electronics Engineers Inc.&quot;,&quot;volume&quot;:&quot;2016-October&quot;,&quot;container-title-short&quot;:&quot;&quot;},&quot;isTemporary&quot;:false}]},{&quot;citationID&quot;:&quot;MENDELEY_CITATION_34b01158-a49b-45d0-9ff5-b3504486fdf2&quot;,&quot;properties&quot;:{&quot;noteIndex&quot;:0},&quot;isEdited&quot;:false,&quot;manualOverride&quot;:{&quot;isManuallyOverridden&quot;:false,&quot;citeprocText&quot;:&quot;[7]&quot;,&quot;manualOverrideText&quot;:&quot;&quot;},&quot;citationTag&quot;:&quot;MENDELEY_CITATION_v3_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&quot;,&quot;citationItems&quot;:[{&quot;id&quot;:&quot;8713bba0-d00c-345f-ab3f-b071ef2c2310&quot;,&quot;itemData&quot;:{&quot;type&quot;:&quot;article-journal&quot;,&quot;id&quot;:&quot;8713bba0-d00c-345f-ab3f-b071ef2c2310&quot;,&quot;title&quot;:&quot;Dermatologist-level classification of skin cancer with deep neural networks&quot;,&quot;author&quot;:[{&quot;family&quot;:&quot;Esteva&quot;,&quot;given&quot;:&quot;Andre&quot;,&quot;parse-names&quot;:false,&quot;dropping-particle&quot;:&quot;&quot;,&quot;non-dropping-particle&quot;:&quot;&quot;},{&quot;family&quot;:&quot;Kuprel&quot;,&quot;given&quot;:&quot;Brett&quot;,&quot;parse-names&quot;:false,&quot;dropping-particle&quot;:&quot;&quot;,&quot;non-dropping-particle&quot;:&quot;&quot;},{&quot;family&quot;:&quot;Novoa&quot;,&quot;given&quot;:&quot;Roberto A.&quot;,&quot;parse-names&quot;:false,&quot;dropping-particle&quot;:&quot;&quot;,&quot;non-dropping-particle&quot;:&quot;&quot;},{&quot;family&quot;:&quot;Ko&quot;,&quot;given&quot;:&quot;Justin&quot;,&quot;parse-names&quot;:false,&quot;dropping-particle&quot;:&quot;&quot;,&quot;non-dropping-particle&quot;:&quot;&quot;},{&quot;family&quot;:&quot;Swetter&quot;,&quot;given&quot;:&quot;Susan M.&quot;,&quot;parse-names&quot;:false,&quot;dropping-particle&quot;:&quot;&quot;,&quot;non-dropping-particle&quot;:&quot;&quot;},{&quot;family&quot;:&quot;Blau&quot;,&quot;given&quot;:&quot;Helen M.&quot;,&quot;parse-names&quot;:false,&quot;dropping-particle&quot;:&quot;&quot;,&quot;non-dropping-particle&quot;:&quot;&quot;},{&quot;family&quot;:&quot;Thrun&quot;,&quot;given&quot;:&quot;Sebastian&quot;,&quot;parse-names&quot;:false,&quot;dropping-particle&quot;:&quot;&quot;,&quot;non-dropping-particle&quot;:&quot;&quot;}],&quot;container-title&quot;:&quot;Nature 2017 542:7639&quot;,&quot;accessed&quot;:{&quot;date-parts&quot;:[[2025,4,25]]},&quot;DOI&quot;:&quot;10.1038/nature21056&quot;,&quot;ISSN&quot;:&quot;1476-4687&quot;,&quot;PMID&quot;:&quot;28117445&quot;,&quot;URL&quot;:&quot;https://www.nature.com/articles/nature21056&quot;,&quot;issued&quot;:{&quot;date-parts&quot;:[[2017,1,25]]},&quot;page&quot;:&quot;115-118&quot;,&quot;abstract&quot;:&quot;An artificial intelligence trained to classify images of skin lesions as benign lesions or malignant skin cancers achieves the accuracy of board-certified dermatologists. Andre Esteva et al. used 129,450 clinical images of skin disease to train a deep convolutional neural network to classify skin lesions. The result is an algorithm that can classify lesions from photographic images similar to those taken with a mobile phone. The accuracy of the system in detecting malignant melanomas and carcinomas matched that of trained dermatologists. The authors suggest that the technique could be used outside the clinic as a visual screen for cancer. Skin cancer, the most common human malignancy1,2,3, is primarily diagnosed visually, beginning with an initial clinical screening and followed potentially by dermoscopic analysis, a biopsy and histopathological examination. Automated classification of skin lesions using images is a challenging task owing to the fine-grained variability in the appearance of skin lesions. Deep convolutional neural networks (CNNs)4,5 show potential for general and highly variable tasks across many fine-grained object categories6,7,8,9,10,11. Here we demonstrate classification of skin lesions using a single CNN, trained end-to-end from images directly, using only pixels and disease labels as inputs. We train a CNN using a dataset of 129,450 clinical images—two orders of magnitude larger than previous datasets12—consisting of 2,032 different diseases. We test its performance against 21 board-certified dermatologists on biopsy-proven clinical images with two critical binary classification use cases: keratinocyte carcinomas versus benign seborrheic keratoses; and malignant melanomas versus benign nevi. The first case represents the identification of the most common cancers, the second represents the identification of the deadliest skin cancer. The CNN achieves performance on par with all tested experts across both tasks, demonstrating an artificial intelligence capable of classifying skin cancer with a level of competence comparable to dermatologists. Outfitted with deep neural networks, mobile devices can potentially extend the reach of dermatologists outside of the clinic. It is projected that 6.3 billion smartphone subscriptions will exist by the year 2021 (ref. 13) and can therefore potentially provide low-cost universal access to vital diagnostic care.&quot;,&quot;publisher&quot;:&quot;Nature Publishing Group&quot;,&quot;issue&quot;:&quot;7639&quot;,&quot;volume&quot;:&quot;542&quot;,&quot;container-title-short&quot;:&quot;&quot;},&quot;isTemporary&quot;:false}]},{&quot;citationID&quot;:&quot;MENDELEY_CITATION_284ca961-4050-4018-9970-3f5a77520184&quot;,&quot;properties&quot;:{&quot;noteIndex&quot;:0},&quot;isEdited&quot;:false,&quot;manualOverride&quot;:{&quot;isManuallyOverridden&quot;:false,&quot;citeprocText&quot;:&quot;[8]&quot;,&quot;manualOverrideText&quot;:&quot;&quot;},&quot;citationTag&quot;:&quot;MENDELEY_CITATION_v3_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&quot;,&quot;citationItems&quot;:[{&quot;id&quot;:&quot;695f4221-6563-3741-ad2f-0d266f9735b0&quot;,&quot;itemData&quot;:{&quot;type&quot;:&quot;article-journal&quot;,&quot;id&quot;:&quot;695f4221-6563-3741-ad2f-0d266f9735b0&quot;,&quot;title&quot;:&quot;Skin Lesions Classification Using Convolutional Neural Networks in Clinical Images&quot;,&quot;author&quot;:[{&quot;family&quot;:&quot;Mendes&quot;,&quot;given&quot;:&quot;Danilo Barros&quot;,&quot;parse-names&quot;:false,&quot;dropping-particle&quot;:&quot;&quot;,&quot;non-dropping-particle&quot;:&quot;&quot;},{&quot;family&quot;:&quot;Silva&quot;,&quot;given&quot;:&quot;Nilton Correia&quot;,&quot;parse-names&quot;:false,&quot;dropping-particle&quot;:&quot;&quot;,&quot;non-dropping-particle&quot;:&quot;da&quot;}],&quot;accessed&quot;:{&quot;date-parts&quot;:[[2025,4,25]]},&quot;URL&quot;:&quot;https://arxiv.org/pdf/1812.02316&quot;,&quot;issued&quot;:{&quot;date-parts&quot;:[[2018,12,6]]},&quot;abstract&quot;:&quot;Skin lesions are conditions that appear on a patient due to many different reasons. One of these can be because of an abnormal growth in skin tissue, defined as cancer. This disease plagues more than 14.1 million patients and had been the cause of more than 8.2 million deaths, worldwide. Therefore, the construction of a classification model for 12 lesions, including Malignant Melanoma and Basal Cell Carcinoma, is proposed. Furthermore, in this work, it is used a ResNet-152 architecture, which was trained over 3,797 images, later augmented by a factor of 29 times, using positional, scale, and lighting transformations. Finally, the network was tested with 956 images and achieve an area under the curve (AUC) of 0.96 for Melanoma and 0.91 for Basal Cell Carcinoma.&quot;,&quot;container-title-short&quot;:&quot;&quot;},&quot;isTemporary&quot;:false}]},{&quot;citationID&quot;:&quot;MENDELEY_CITATION_b354fbb7-425c-4d9a-af3f-c54cb141fdbe&quot;,&quot;properties&quot;:{&quot;noteIndex&quot;:0},&quot;isEdited&quot;:false,&quot;manualOverride&quot;:{&quot;isManuallyOverridden&quot;:false,&quot;citeprocText&quot;:&quot;[9]&quot;,&quot;manualOverrideText&quot;:&quot;&quot;},&quot;citationTag&quot;:&quot;MENDELEY_CITATION_v3_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&quot;,&quot;citationItems&quot;:[{&quot;id&quot;:&quot;c167d65f-4f98-3bbe-8b53-a2c769e6f79a&quot;,&quot;itemData&quot;:{&quot;type&quot;:&quot;article-journal&quot;,&quot;id&quot;:&quot;c167d65f-4f98-3bbe-8b53-a2c769e6f79a&quot;,&quot;title&quot;:&quot;HSDLM: A Hybrid Sampling With Deep Learning Method for Imbalanced Data Classification&quot;,&quot;author&quot;:[{&quot;family&quot;:&quot;Hasib&quot;,&quot;given&quot;:&quot;Khan Md&quot;,&quot;parse-names&quot;:false,&quot;dropping-particle&quot;:&quot;&quot;,&quot;non-dropping-particle&quot;:&quot;&quot;},{&quot;family&quot;:&quot;Towhid&quot;,&quot;given&quot;:&quot;Nurul Akter&quot;,&quot;parse-names&quot;:false,&quot;dropping-particle&quot;:&quot;&quot;,&quot;non-dropping-particle&quot;:&quot;&quot;},{&quot;family&quot;:&quot;Islam&quot;,&quot;given&quot;:&quot;Md Rafiqul&quot;,&quot;parse-names&quot;:false,&quot;dropping-particle&quot;:&quot;&quot;,&quot;non-dropping-particle&quot;:&quot;&quot;}],&quot;container-title&quot;:&quot;https://services.igi-global.com/resolvedoi/resolve.aspx?doi=10.4018/IJCAC.2021100101&quot;,&quot;accessed&quot;:{&quot;date-parts&quot;:[[2025,4,25]]},&quot;DOI&quot;:&quot;10.4018/IJCAC.2021100101&quot;,&quot;ISSN&quot;:&quot;2156-1834&quot;,&quot;URL&quot;:&quot;https://www.igi-global.com/article/hsdlm/288771&quot;,&quot;issued&quot;:{&quot;date-parts&quot;:[[1,1,1]]},&quot;page&quot;:&quot;1-13&quot;,&quot;abstract&quot;:&quot;Imbalanced data presents many difficulties, as the majority of learners will be prejudice against the majority class, and in severe cases, may fully disregard the minority class. Over the last few decades, class inequality has been extensively researched using traditional machine learning techniques. However, there is relatively little analytical research in the field of deep learning with class inequality. In this article, the authors classify the imbalanced data with the combination of both sampling method and deep learning method. They propose a novel sampling-based deep learning method (HSDLM) to address the class imbalance problem. They preprocess the data with label encoding and remove the noisy data with the under-sampling technique edited nearest neighbor (ENN) algorithm. They also balance the data using the over-sampling technique SMOTE and apply parallelly three types of long short-term memory networks, which is a deep learning classifier. The experimental findings indicate that HSDLM is a promising and fruitful solution to working with strongly imbalanced datasets.&quot;,&quot;publisher&quot;:&quot;IGI Global&quot;,&quot;issue&quot;:&quot;4&quot;,&quot;volume&quot;:&quot;11&quot;,&quot;container-title-short&quot;:&quot;&quot;},&quot;isTemporary&quot;:false}]},{&quot;citationID&quot;:&quot;MENDELEY_CITATION_f635d985-412c-4489-ac9b-fce6ed3674df&quot;,&quot;properties&quot;:{&quot;noteIndex&quot;:0},&quot;isEdited&quot;:false,&quot;manualOverride&quot;:{&quot;isManuallyOverridden&quot;:false,&quot;citeprocText&quot;:&quot;[10]&quot;,&quot;manualOverrideText&quot;:&quot;&quot;},&quot;citationTag&quot;:&quot;MENDELEY_CITATION_v3_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&quot;,&quot;citationItems&quot;:[{&quot;id&quot;:&quot;679ab2b4-5b6f-392f-8488-e946d3d6e22a&quot;,&quot;itemData&quot;:{&quot;type&quot;:&quot;webpage&quot;,&quot;id&quot;:&quot;679ab2b4-5b6f-392f-8488-e946d3d6e22a&quot;,&quot;title&quot;:&quot;Basal Cell Carcinoma Detection in Full-Field OCT Images Using Convolutional Neural Networks&quot;,&quot;author&quot;:[{&quot;family&quot;:&quot;Shoieb&quot;,&quot;given&quot;:&quot;DA&quot;,&quot;parse-names&quot;:false,&quot;dropping-particle&quot;:&quot;&quot;,&quot;non-dropping-particle&quot;:&quot;&quot;},{&quot;family&quot;:&quot;Aly&quot;,&quot;given&quot;:&quot;WM&quot;,&quot;parse-names&quot;:false,&quot;dropping-particle&quot;:&quot;&quot;,&quot;non-dropping-particle&quot;:&quot;&quot;},{&quot;family&quot;:&quot;Youssef&quot;,&quot;given&quot;:&quot;SM&quot;,&quot;parse-names&quot;:false,&quot;dropping-particle&quot;:&quot;&quot;,&quot;non-dropping-particle&quot;:&quot;&quot;}],&quot;container-title&quot;:&quot;https://scholar.google.com/scholar?cluster=9296457387793480670&amp;hl=en&amp;as_sdt=2005&amp;sciodt=0,5&quot;,&quot;issued&quot;:{&quot;date-parts&quot;:[[2016,4]]},&quot;container-title-short&quot;:&quot;&quot;},&quot;isTemporary&quot;:false}]},{&quot;citationID&quot;:&quot;MENDELEY_CITATION_6456d29b-19c8-432c-87f7-637295619861&quot;,&quot;properties&quot;:{&quot;noteIndex&quot;:0},&quot;isEdited&quot;:false,&quot;manualOverride&quot;:{&quot;isManuallyOverridden&quot;:false,&quot;citeprocText&quot;:&quot;[11]&quot;,&quot;manualOverrideText&quot;:&quot;&quot;},&quot;citationTag&quot;:&quot;MENDELEY_CITATION_v3_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&quot;,&quot;citationItems&quot;:[{&quot;id&quot;:&quot;a2979d5d-da2a-39d1-af61-6e22d23bfc0a&quot;,&quot;itemData&quot;:{&quot;type&quot;:&quot;article-journal&quot;,&quot;id&quot;:&quot;a2979d5d-da2a-39d1-af61-6e22d23bfc0a&quot;,&quot;title&quot;:&quot;Convolutional Neural Networks for Classifying Melanoma Images&quot;,&quot;author&quot;:[{&quot;family&quot;:&quot;Sagar&quot;,&quot;given&quot;:&quot;Abhinav&quot;,&quot;parse-names&quot;:false,&quot;dropping-particle&quot;:&quot;&quot;,&quot;non-dropping-particle&quot;:&quot;&quot;},{&quot;family&quot;:&quot;Jacob&quot;,&quot;given&quot;:&quot;Dheeba&quot;,&quot;parse-names&quot;:false,&quot;dropping-particle&quot;:&quot;&quot;,&quot;non-dropping-particle&quot;:&quot;&quot;}],&quot;container-title&quot;:&quot;bioRxiv&quot;,&quot;accessed&quot;:{&quot;date-parts&quot;:[[2025,4,25]]},&quot;DOI&quot;:&quot;10.1101/2020.05.22.110973&quot;,&quot;URL&quot;:&quot;https://www.biorxiv.org/content/10.1101/2020.05.22.110973v2&quot;,&quot;issued&quot;:{&quot;date-parts&quot;:[[2020,5,23]]},&quot;page&quot;:&quot;2020.05.22.110973&quot;,&quot;abstract&quot;:&quot;In this work, we address the problem of skin cancer classification using convolutional neural networks. A lot of cancer cases early on are misdiagnosed as something else leading to severe consequences including the death of a patient. Also there are cases in which patients have some other problems and doctors think they might have skin cancer. This leads to unnecessary time and money spent for further diagnosis. In this work, we address both of the above problems using deep neural networks and transfer learning architecture. We have used publicly available ISIC databases for both training and testing our model. Our work achieves an accuracy of 0.935, precision of 0.94, recall of 0.77, F1 score of 0.85 and ROC-AUC of 0.861 which is better than the previous state of the art approaches.\n\n### Competing Interest Statement\n\nThe authors have declared no competing interest.&quot;,&quot;publisher&quot;:&quot;Cold Spring Harbor Laboratory&quot;,&quot;container-title-short&quot;:&quot;&quot;},&quot;isTemporary&quot;:false}]},{&quot;citationID&quot;:&quot;MENDELEY_CITATION_5ea404cf-014e-477a-a54a-312795f0746a&quot;,&quot;properties&quot;:{&quot;noteIndex&quot;:0},&quot;isEdited&quot;:false,&quot;manualOverride&quot;:{&quot;isManuallyOverridden&quot;:false,&quot;citeprocText&quot;:&quot;[12]&quot;,&quot;manualOverrideText&quot;:&quot;&quot;},&quot;citationTag&quot;:&quot;MENDELEY_CITATION_v3_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&quot;,&quot;citationItems&quot;:[{&quot;id&quot;:&quot;98e7ac3a-4cd1-3c0a-bfbe-9d777ac39059&quot;,&quot;itemData&quot;:{&quot;type&quot;:&quot;article-journal&quot;,&quot;id&quot;:&quot;98e7ac3a-4cd1-3c0a-bfbe-9d777ac39059&quot;,&quot;title&quot;:&quot;Skin Lesion Classification Using Convolutional Neural Network with Novel Regularizer&quot;,&quot;author&quot;:[{&quot;family&quot;:&quot;Albahar&quot;,&quot;given&quot;:&quot;Marwan Ali&quot;,&quot;parse-names&quot;:false,&quot;dropping-particle&quot;:&quot;&quot;,&quot;non-dropping-particle&quot;:&quot;&quot;}],&quot;container-title&quot;:&quot;IEEE Access&quot;,&quot;DOI&quot;:&quot;10.1109/ACCESS.2019.2906241&quot;,&quot;ISSN&quot;:&quot;21693536&quot;,&quot;issued&quot;:{&quot;date-parts&quot;:[[2019]]},&quot;page&quot;:&quot;38306-38313&quot;,&quot;abstract&quot;:&quot;One of the most common types of human malignancies is skin cancer, which is chiefly diagnosed visually, initiating with a clinical screening followed by dermoscopic analysis, histopathological assessment, and a biopsy. Due to the fine-grained differences in the appearance of skin lesions, automated classification is quite challenging through images. To attain highly segregated and potentially general tasks against the finely grained object categorized, deep convolutional neural networks (CNNs) are used. In this paper, we propose a new prediction model that classifies skin lesions into benign or malignant lesions based on a novel regularizer technique. Hence, this is a binary classifier that discriminates between benign or malignant lesions. The proposed model achieved an average accuracy of 97.49%, which in turns showed its superiority over other state-of-the-art methods. The performance of CNN in terms of AUC-ROC with an embedded novel regularizer is tested on multiple use cases. The area under the curve (AUC) achieved for nevus against melanoma lesion, seborrheic keratosis versus basal cell carcinoma lesion, seborrheic keratosis versus melanoma lesion, solar lentigo versus melanoma lesion is 0.77, 0.93, 0.85, and 0.86, respectively. Our results showed that the proposed learning model outperformed the existing algorithm and can be used to assist medical practitioners in classifying various skin lesions.&quot;,&quot;publisher&quot;:&quot;Institute of Electrical and Electronics Engineers Inc.&quot;,&quot;volume&quot;:&quot;7&quot;,&quot;container-title-short&quot;:&quot;&quot;},&quot;isTemporary&quot;:false}]},{&quot;citationID&quot;:&quot;MENDELEY_CITATION_01f3b528-24ef-4ec0-9cff-9b43f181ef43&quot;,&quot;properties&quot;:{&quot;noteIndex&quot;:0},&quot;isEdited&quot;:false,&quot;manualOverride&quot;:{&quot;isManuallyOverridden&quot;:false,&quot;citeprocText&quot;:&quot;[13]&quot;,&quot;manualOverrideText&quot;:&quot;&quot;},&quot;citationTag&quot;:&quot;MENDELEY_CITATION_v3_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&quot;,&quot;citationItems&quot;:[{&quot;id&quot;:&quot;67f2d954-be2e-3e11-a640-4456963b1727&quot;,&quot;itemData&quot;:{&quot;type&quot;:&quot;article-journal&quot;,&quot;id&quot;:&quot;67f2d954-be2e-3e11-a640-4456963b1727&quot;,&quot;title&quot;:&quot;MatConvNet - Convolutional Neural Networks for MATLAB&quot;,&quot;author&quot;:[{&quot;family&quot;:&quot;Vedaldi&quot;,&quot;given&quot;:&quot;Andrea&quot;,&quot;parse-names&quot;:false,&quot;dropping-particle&quot;:&quot;&quot;,&quot;non-dropping-particle&quot;:&quot;&quot;},{&quot;family&quot;:&quot;Lenc&quot;,&quot;given&quot;:&quot;Karel&quot;,&quot;parse-names&quot;:false,&quot;dropping-particle&quot;:&quot;&quot;,&quot;non-dropping-particle&quot;:&quot;&quot;}],&quot;issued&quot;:{&quot;date-parts&quot;:[[2014,12]]},&quot;abstract&quot;:&quot;MatConvNet is an implementation of Convolutional Neural Networks (CNNs) for MATLAB. The toolbox is designed with an emphasis on simplicity and flexibility. It exposes the building blocks of CNNs as easy-to-use MATLAB functions, providing routines for computing linear convolutions with filter banks, feature pooling, and many more. In this manner, MatConvNet allows fast prototyping of new CNN architectures; at the same time, it supports efficient computation on CPU and GPU allowing to train complex models on large datasets such as ImageNet ILSVRC. This document provides an overview of CNNs and how they are implemented in MatConvNet and gives the technical details of each computational block in the toolbox.&quot;,&quot;container-title-short&quot;:&quot;&quot;},&quot;isTemporary&quot;:false}]},{&quot;citationID&quot;:&quot;MENDELEY_CITATION_e36e260f-b481-42ba-8a45-0394277679ec&quot;,&quot;properties&quot;:{&quot;noteIndex&quot;:0},&quot;isEdited&quot;:false,&quot;manualOverride&quot;:{&quot;isManuallyOverridden&quot;:false,&quot;citeprocText&quot;:&quot;[14]&quot;,&quot;manualOverrideText&quot;:&quot;&quot;},&quot;citationTag&quot;:&quot;MENDELEY_CITATION_v3_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&quot;,&quot;citationItems&quot;:[{&quot;id&quot;:&quot;1a2f869a-a9c4-3568-99d8-3e49737395e4&quot;,&quot;itemData&quot;:{&quot;type&quot;:&quot;paper-conference&quot;,&quot;id&quot;:&quot;1a2f869a-a9c4-3568-99d8-3e49737395e4&quot;,&quot;title&quot;:&quot;Classification of Skin Lesions Using An Ensemble of Deep Neural Networks&quot;,&quot;author&quot;:[{&quot;family&quot;:&quot;Harangi&quot;,&quot;given&quot;:&quot;Balazs&quot;,&quot;parse-names&quot;:false,&quot;dropping-particle&quot;:&quot;&quot;,&quot;non-dropping-particle&quot;:&quot;&quot;},{&quot;family&quot;:&quot;Baran&quot;,&quot;given&quot;:&quot;Agnes&quot;,&quot;parse-names&quot;:false,&quot;dropping-particle&quot;:&quot;&quot;,&quot;non-dropping-particle&quot;:&quot;&quot;},{&quot;family&quot;:&quot;Hajdu&quot;,&quot;given&quot;:&quot;Andras&quot;,&quot;parse-names&quot;:false,&quot;dropping-particle&quot;:&quot;&quot;,&quot;non-dropping-particle&quot;:&quot;&quot;}],&quot;container-title&quot;:&quot;Proceedings of the Annual International Conference of the IEEE Engineering in Medicine and Biology Society, EMBS&quot;,&quot;DOI&quot;:&quot;10.1109/EMBC.2018.8512800&quot;,&quot;ISSN&quot;:&quot;1557170X&quot;,&quot;PMID&quot;:&quot;30440934&quot;,&quot;issued&quot;:{&quot;date-parts&quot;:[[2018,10]]},&quot;page&quot;:&quot;2575-2578&quot;,&quot;abstract&quot;:&quot;Skin cancer is among the deadliest variants of cancer if not recognized and treated in time. This work focuses on the identification of this disease using an ensemble of state-of-the-art deep learning approaches. More specifically, we propose the aggregation of robust convolutional neural networks (CNNs) into one neural net architecture, where the final classification is achieved based on the weighted output of the member CNNs. Since our framework is realized within a single neural net architecture, all the parameters of the member CNNs and the weights applied in the fusion can be determined by backpropagation routinely applied for such tasks. The presented ensemble consists of the CNNs AlexNet, VGGNet, GoogLeNet, all of which have been won in subsequent years the most prominent worldwide image classification challenge ImageNet. For an objective evaluation of our approach, we have tested its performance on the official test database of the IEEE International Symposium on Biomedical Imaging (ISBI) 2017 challenge on Skin Lesion Analysis Towards Melanoma Detection dedicated to skin cancer recognition. Our experimental studies show that the proposed approach is competitive in this field. Moreover, the ensemble-based approach outperformed all of its member CNNs.&quot;,&quot;publisher&quot;:&quot;Institute of Electrical and Electronics Engineers Inc.&quot;,&quot;volume&quot;:&quot;2018-July&quot;,&quot;container-title-short&quot;:&quot;&quot;},&quot;isTemporary&quot;:false}]},{&quot;citationID&quot;:&quot;MENDELEY_CITATION_cd5258ea-c67f-4a9a-83bc-7ce60a81e2c8&quot;,&quot;properties&quot;:{&quot;noteIndex&quot;:0},&quot;isEdited&quot;:false,&quot;manualOverride&quot;:{&quot;isManuallyOverridden&quot;:false,&quot;citeprocText&quot;:&quot;[15]&quot;,&quot;manualOverrideText&quot;:&quot;&quot;},&quot;citationTag&quot;:&quot;MENDELEY_CITATION_v3_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&quot;,&quot;citationItems&quot;:[{&quot;id&quot;:&quot;5fb1b760-eb9f-3463-922e-32029465311f&quot;,&quot;itemData&quot;:{&quot;type&quot;:&quot;article&quot;,&quot;id&quot;:&quot;5fb1b760-eb9f-3463-922e-32029465311f&quot;,&quot;title&quot;:&quot;Deep Learning in Dermatology: A Systematic Review of Current Approaches, Outcomes, and Limitations&quot;,&quot;author&quot;:[{&quot;family&quot;:&quot;Jeong&quot;,&quot;given&quot;:&quot;Hyeon Ki&quot;,&quot;parse-names&quot;:false,&quot;dropping-particle&quot;:&quot;&quot;,&quot;non-dropping-particle&quot;:&quot;&quot;},{&quot;family&quot;:&quot;Park&quot;,&quot;given&quot;:&quot;Christine&quot;,&quot;parse-names&quot;:false,&quot;dropping-particle&quot;:&quot;&quot;,&quot;non-dropping-particle&quot;:&quot;&quot;},{&quot;family&quot;:&quot;Henao&quot;,&quot;given&quot;:&quot;Ricardo&quot;,&quot;parse-names&quot;:false,&quot;dropping-particle&quot;:&quot;&quot;,&quot;non-dropping-particle&quot;:&quot;&quot;},{&quot;family&quot;:&quot;Kheterpal&quot;,&quot;given&quot;:&quot;Meenal&quot;,&quot;parse-names&quot;:false,&quot;dropping-particle&quot;:&quot;&quot;,&quot;non-dropping-particle&quot;:&quot;&quot;}],&quot;container-title&quot;:&quot;JID Innovations&quot;,&quot;container-title-short&quot;:&quot;JID Innov&quot;,&quot;DOI&quot;:&quot;10.1016/j.xjidi.2022.100150&quot;,&quot;ISSN&quot;:&quot;26670267&quot;,&quot;issued&quot;:{&quot;date-parts&quot;:[[2023,1]]},&quot;abstract&quot;:&quot;Artificial intelligence (AI) has recently made great advances in image classification and malignancy prediction in the field of dermatology. However, understanding the applicability of AI in clinical dermatology practice remains challenging owing to the variability of models, image data, database characteristics, and variable outcome metrics. This systematic review aims to provide a comprehensive overview of dermatology literature using convolutional neural networks. Furthermore, the review summarizes the current landscape of image datasets, transfer learning approaches, challenges, and limitations within current AI literature and current regulatory pathways for approval of models as clinical decision support tools.&quot;,&quot;publisher&quot;:&quot;Elsevier Inc.&quot;,&quot;volume&quot;:&quot;3&quot;},&quot;isTemporary&quot;:false}]}]"/>
   </we:properties>
   <we:bindings/>
   <we:snapshot xmlns:r="http://schemas.openxmlformats.org/officeDocument/2006/relationships"/>
@@ -18025,7 +18937,7 @@
 </file>
 
 <file path=customXml/itemProps1.xml><?xml version="1.0" encoding="utf-8"?>
-<ds:datastoreItem xmlns:ds="http://schemas.openxmlformats.org/officeDocument/2006/customXml" ds:itemID="{62E75A9D-320D-4A23-AFC9-6F8BC13FACF4}">
+<ds:datastoreItem xmlns:ds="http://schemas.openxmlformats.org/officeDocument/2006/customXml" ds:itemID="{7313BF64-A9BB-4451-A24E-2C8D2CFC6059}">
   <ds:schemaRefs>
     <ds:schemaRef ds:uri="http://schemas.openxmlformats.org/officeDocument/2006/bibliography"/>
   </ds:schemaRefs>
